--- a/report.docx
+++ b/report.docx
@@ -7,11 +7,24 @@
         <w:pStyle w:val="Title"/>
       </w:pPr>
       <w:r>
-        <w:t xml:space="preserve">Practical Data science with Python </w:t>
-      </w:r>
-    </w:p>
-    <w:p>
-      <w:pPr>
+        <w:t xml:space="preserve">Practical Data </w:t>
+      </w:r>
+      <w:r>
+        <w:t>S</w:t>
+      </w:r>
+      <w:r>
+        <w:t xml:space="preserve">cience </w:t>
+      </w:r>
+      <w:r>
+        <w:t>Assignment 2</w:t>
+      </w:r>
+      <w:r>
+        <w:t xml:space="preserve"> </w:t>
+      </w:r>
+    </w:p>
+    <w:p>
+      <w:pPr>
+        <w:spacing w:line="240" w:lineRule="auto"/>
         <w:rPr>
           <w:rFonts w:asciiTheme="minorHAnsi" w:hAnsiTheme="minorHAnsi" w:cstheme="minorHAnsi"/>
         </w:rPr>
@@ -25,6 +38,7 @@
     </w:p>
     <w:p>
       <w:pPr>
+        <w:spacing w:line="240" w:lineRule="auto"/>
         <w:rPr>
           <w:rFonts w:asciiTheme="minorHAnsi" w:hAnsiTheme="minorHAnsi" w:cstheme="minorHAnsi"/>
         </w:rPr>
@@ -38,6 +52,7 @@
     </w:p>
     <w:p>
       <w:pPr>
+        <w:spacing w:line="240" w:lineRule="auto"/>
         <w:rPr>
           <w:rFonts w:asciiTheme="minorHAnsi" w:hAnsiTheme="minorHAnsi" w:cstheme="minorHAnsi"/>
         </w:rPr>
@@ -51,6 +66,7 @@
     </w:p>
     <w:p>
       <w:pPr>
+        <w:spacing w:line="240" w:lineRule="auto"/>
         <w:rPr>
           <w:rFonts w:asciiTheme="minorHAnsi" w:hAnsiTheme="minorHAnsi" w:cstheme="minorHAnsi"/>
         </w:rPr>
@@ -64,6 +80,7 @@
     </w:p>
     <w:p>
       <w:pPr>
+        <w:spacing w:line="240" w:lineRule="auto"/>
         <w:rPr>
           <w:rFonts w:asciiTheme="minorHAnsi" w:hAnsiTheme="minorHAnsi" w:cstheme="minorHAnsi"/>
         </w:rPr>
@@ -148,29 +165,25 @@
     <w:p>
       <w:pPr>
         <w:pStyle w:val="Heading1"/>
-        <w:rPr>
-          <w:rFonts w:asciiTheme="minorHAnsi" w:hAnsiTheme="minorHAnsi" w:cstheme="minorHAnsi"/>
-        </w:rPr>
-      </w:pPr>
-      <w:bookmarkStart w:id="0" w:name="_Toc132793244"/>
-      <w:r>
-        <w:rPr>
-          <w:rFonts w:asciiTheme="minorHAnsi" w:hAnsiTheme="minorHAnsi" w:cstheme="minorHAnsi"/>
-        </w:rPr>
+        <w:spacing w:line="240" w:lineRule="auto"/>
+      </w:pPr>
+      <w:bookmarkStart w:id="0" w:name="_Toc135507906"/>
+      <w:r>
         <w:t>TOC</w:t>
       </w:r>
       <w:bookmarkEnd w:id="0"/>
       <w:r>
-        <w:rPr>
-          <w:rFonts w:asciiTheme="minorHAnsi" w:hAnsiTheme="minorHAnsi" w:cstheme="minorHAnsi"/>
-        </w:rPr>
         <w:t xml:space="preserve"> </w:t>
       </w:r>
     </w:p>
     <w:sdt>
       <w:sdtPr>
         <w:rPr>
-          <w:rFonts w:asciiTheme="minorHAnsi" w:hAnsiTheme="minorHAnsi" w:cstheme="minorHAnsi"/>
+          <w:rFonts w:ascii="Calibri" w:eastAsia="Droid Sans Fallback" w:hAnsi="Calibri" w:cs="Times New Roman"/>
+          <w:color w:val="00000A"/>
+          <w:sz w:val="22"/>
+          <w:szCs w:val="22"/>
+          <w:lang w:val="en-AU"/>
         </w:rPr>
         <w:id w:val="324174402"/>
         <w:docPartObj>
@@ -180,28 +193,19 @@
       </w:sdtPr>
       <w:sdtEndPr>
         <w:rPr>
-          <w:rFonts w:eastAsia="Droid Sans Fallback"/>
+          <w:rFonts w:asciiTheme="minorHAnsi" w:hAnsiTheme="minorHAnsi" w:cstheme="minorHAnsi"/>
           <w:b/>
           <w:bCs/>
           <w:noProof/>
-          <w:color w:val="00000A"/>
-          <w:sz w:val="22"/>
-          <w:szCs w:val="22"/>
-          <w:lang w:val="en-AU"/>
         </w:rPr>
       </w:sdtEndPr>
       <w:sdtContent>
         <w:p>
           <w:pPr>
             <w:pStyle w:val="TOCHeading"/>
-            <w:rPr>
-              <w:rFonts w:asciiTheme="minorHAnsi" w:hAnsiTheme="minorHAnsi" w:cstheme="minorHAnsi"/>
-            </w:rPr>
+            <w:spacing w:line="240" w:lineRule="auto"/>
           </w:pPr>
           <w:r>
-            <w:rPr>
-              <w:rFonts w:asciiTheme="minorHAnsi" w:hAnsiTheme="minorHAnsi" w:cstheme="minorHAnsi"/>
-            </w:rPr>
             <w:t>Contents</w:t>
           </w:r>
         </w:p>
@@ -211,6 +215,7 @@
             <w:tabs>
               <w:tab w:val="right" w:leader="dot" w:pos="9016"/>
             </w:tabs>
+            <w:spacing w:line="240" w:lineRule="auto"/>
             <w:rPr>
               <w:rFonts w:asciiTheme="minorHAnsi" w:eastAsiaTheme="minorEastAsia" w:hAnsiTheme="minorHAnsi" w:cstheme="minorBidi"/>
               <w:noProof/>
@@ -236,11 +241,10 @@
             </w:rPr>
             <w:fldChar w:fldCharType="separate"/>
           </w:r>
-          <w:hyperlink w:anchor="_Toc132793244" w:history="1">
+          <w:hyperlink w:anchor="_Toc135507906" w:history="1">
             <w:r>
               <w:rPr>
                 <w:rStyle w:val="Hyperlink"/>
-                <w:rFonts w:cstheme="minorHAnsi"/>
                 <w:noProof/>
               </w:rPr>
               <w:t>TOC</w:t>
@@ -264,7 +268,7 @@
                 <w:noProof/>
                 <w:webHidden/>
               </w:rPr>
-              <w:instrText xml:space="preserve"> PAGEREF _Toc132793244 \h </w:instrText>
+              <w:instrText xml:space="preserve"> PAGEREF _Toc135507906 \h </w:instrText>
             </w:r>
             <w:r>
               <w:rPr>
@@ -301,6 +305,7 @@
             <w:tabs>
               <w:tab w:val="right" w:leader="dot" w:pos="9016"/>
             </w:tabs>
+            <w:spacing w:line="240" w:lineRule="auto"/>
             <w:rPr>
               <w:rFonts w:asciiTheme="minorHAnsi" w:eastAsiaTheme="minorEastAsia" w:hAnsiTheme="minorHAnsi" w:cstheme="minorBidi"/>
               <w:noProof/>
@@ -308,7 +313,7 @@
               <w:lang w:val="en-GB" w:eastAsia="en-GB"/>
             </w:rPr>
           </w:pPr>
-          <w:hyperlink w:anchor="_Toc132793245" w:history="1">
+          <w:hyperlink w:anchor="_Toc135507907" w:history="1">
             <w:r>
               <w:rPr>
                 <w:rStyle w:val="Hyperlink"/>
@@ -335,7 +340,7 @@
                 <w:noProof/>
                 <w:webHidden/>
               </w:rPr>
-              <w:instrText xml:space="preserve"> PAGEREF _Toc132793245 \h </w:instrText>
+              <w:instrText xml:space="preserve"> PAGEREF _Toc135507907 \h </w:instrText>
             </w:r>
             <w:r>
               <w:rPr>
@@ -372,6 +377,7 @@
             <w:tabs>
               <w:tab w:val="right" w:leader="dot" w:pos="9016"/>
             </w:tabs>
+            <w:spacing w:line="240" w:lineRule="auto"/>
             <w:rPr>
               <w:rFonts w:asciiTheme="minorHAnsi" w:eastAsiaTheme="minorEastAsia" w:hAnsiTheme="minorHAnsi" w:cstheme="minorBidi"/>
               <w:noProof/>
@@ -379,7 +385,7 @@
               <w:lang w:val="en-GB" w:eastAsia="en-GB"/>
             </w:rPr>
           </w:pPr>
-          <w:hyperlink w:anchor="_Toc132793246" w:history="1">
+          <w:hyperlink w:anchor="_Toc135507908" w:history="1">
             <w:r>
               <w:rPr>
                 <w:rStyle w:val="Hyperlink"/>
@@ -407,7 +413,7 @@
                 <w:noProof/>
                 <w:webHidden/>
               </w:rPr>
-              <w:instrText xml:space="preserve"> PAGEREF _Toc132793246 \h </w:instrText>
+              <w:instrText xml:space="preserve"> PAGEREF _Toc135507908 \h </w:instrText>
             </w:r>
             <w:r>
               <w:rPr>
@@ -427,7 +433,7 @@
                 <w:noProof/>
                 <w:webHidden/>
               </w:rPr>
-              <w:t>1</w:t>
+              <w:t>2</w:t>
             </w:r>
             <w:r>
               <w:rPr>
@@ -444,6 +450,7 @@
             <w:tabs>
               <w:tab w:val="right" w:leader="dot" w:pos="9016"/>
             </w:tabs>
+            <w:spacing w:line="240" w:lineRule="auto"/>
             <w:rPr>
               <w:rFonts w:asciiTheme="minorHAnsi" w:eastAsiaTheme="minorEastAsia" w:hAnsiTheme="minorHAnsi" w:cstheme="minorBidi"/>
               <w:noProof/>
@@ -451,7 +458,7 @@
               <w:lang w:val="en-GB" w:eastAsia="en-GB"/>
             </w:rPr>
           </w:pPr>
-          <w:hyperlink w:anchor="_Toc132793247" w:history="1">
+          <w:hyperlink w:anchor="_Toc135507909" w:history="1">
             <w:r>
               <w:rPr>
                 <w:rStyle w:val="Hyperlink"/>
@@ -479,7 +486,7 @@
                 <w:noProof/>
                 <w:webHidden/>
               </w:rPr>
-              <w:instrText xml:space="preserve"> PAGEREF _Toc132793247 \h </w:instrText>
+              <w:instrText xml:space="preserve"> PAGEREF _Toc135507909 \h </w:instrText>
             </w:r>
             <w:r>
               <w:rPr>
@@ -499,7 +506,295 @@
                 <w:noProof/>
                 <w:webHidden/>
               </w:rPr>
-              <w:t>1</w:t>
+              <w:t>2</w:t>
+            </w:r>
+            <w:r>
+              <w:rPr>
+                <w:noProof/>
+                <w:webHidden/>
+              </w:rPr>
+              <w:fldChar w:fldCharType="end"/>
+            </w:r>
+          </w:hyperlink>
+        </w:p>
+        <w:p>
+          <w:pPr>
+            <w:pStyle w:val="TOC2"/>
+            <w:tabs>
+              <w:tab w:val="right" w:leader="dot" w:pos="9016"/>
+            </w:tabs>
+            <w:spacing w:line="240" w:lineRule="auto"/>
+            <w:rPr>
+              <w:rFonts w:asciiTheme="minorHAnsi" w:eastAsiaTheme="minorEastAsia" w:hAnsiTheme="minorHAnsi" w:cstheme="minorBidi"/>
+              <w:noProof/>
+              <w:color w:val="auto"/>
+              <w:lang w:val="en-GB" w:eastAsia="en-GB"/>
+            </w:rPr>
+          </w:pPr>
+          <w:hyperlink w:anchor="_Toc135507910" w:history="1">
+            <w:r>
+              <w:rPr>
+                <w:rStyle w:val="Hyperlink"/>
+                <w:noProof/>
+              </w:rPr>
+              <w:t>Data retrieval</w:t>
+            </w:r>
+            <w:r>
+              <w:rPr>
+                <w:noProof/>
+                <w:webHidden/>
+              </w:rPr>
+              <w:tab/>
+            </w:r>
+            <w:r>
+              <w:rPr>
+                <w:noProof/>
+                <w:webHidden/>
+              </w:rPr>
+              <w:fldChar w:fldCharType="begin"/>
+            </w:r>
+            <w:r>
+              <w:rPr>
+                <w:noProof/>
+                <w:webHidden/>
+              </w:rPr>
+              <w:instrText xml:space="preserve"> PAGEREF _Toc135507910 \h </w:instrText>
+            </w:r>
+            <w:r>
+              <w:rPr>
+                <w:noProof/>
+                <w:webHidden/>
+              </w:rPr>
+            </w:r>
+            <w:r>
+              <w:rPr>
+                <w:noProof/>
+                <w:webHidden/>
+              </w:rPr>
+              <w:fldChar w:fldCharType="separate"/>
+            </w:r>
+            <w:r>
+              <w:rPr>
+                <w:noProof/>
+                <w:webHidden/>
+              </w:rPr>
+              <w:t>2</w:t>
+            </w:r>
+            <w:r>
+              <w:rPr>
+                <w:noProof/>
+                <w:webHidden/>
+              </w:rPr>
+              <w:fldChar w:fldCharType="end"/>
+            </w:r>
+          </w:hyperlink>
+        </w:p>
+        <w:p>
+          <w:pPr>
+            <w:pStyle w:val="TOC2"/>
+            <w:tabs>
+              <w:tab w:val="right" w:leader="dot" w:pos="9016"/>
+            </w:tabs>
+            <w:spacing w:line="240" w:lineRule="auto"/>
+            <w:rPr>
+              <w:rFonts w:asciiTheme="minorHAnsi" w:eastAsiaTheme="minorEastAsia" w:hAnsiTheme="minorHAnsi" w:cstheme="minorBidi"/>
+              <w:noProof/>
+              <w:color w:val="auto"/>
+              <w:lang w:val="en-GB" w:eastAsia="en-GB"/>
+            </w:rPr>
+          </w:pPr>
+          <w:hyperlink w:anchor="_Toc135507911" w:history="1">
+            <w:r>
+              <w:rPr>
+                <w:rStyle w:val="Hyperlink"/>
+                <w:noProof/>
+              </w:rPr>
+              <w:t>Preparation</w:t>
+            </w:r>
+            <w:r>
+              <w:rPr>
+                <w:noProof/>
+                <w:webHidden/>
+              </w:rPr>
+              <w:tab/>
+            </w:r>
+            <w:r>
+              <w:rPr>
+                <w:noProof/>
+                <w:webHidden/>
+              </w:rPr>
+              <w:fldChar w:fldCharType="begin"/>
+            </w:r>
+            <w:r>
+              <w:rPr>
+                <w:noProof/>
+                <w:webHidden/>
+              </w:rPr>
+              <w:instrText xml:space="preserve"> PAGEREF _Toc135507911 \h </w:instrText>
+            </w:r>
+            <w:r>
+              <w:rPr>
+                <w:noProof/>
+                <w:webHidden/>
+              </w:rPr>
+            </w:r>
+            <w:r>
+              <w:rPr>
+                <w:noProof/>
+                <w:webHidden/>
+              </w:rPr>
+              <w:fldChar w:fldCharType="separate"/>
+            </w:r>
+            <w:r>
+              <w:rPr>
+                <w:noProof/>
+                <w:webHidden/>
+              </w:rPr>
+              <w:t>2</w:t>
+            </w:r>
+            <w:r>
+              <w:rPr>
+                <w:noProof/>
+                <w:webHidden/>
+              </w:rPr>
+              <w:fldChar w:fldCharType="end"/>
+            </w:r>
+          </w:hyperlink>
+        </w:p>
+        <w:p>
+          <w:pPr>
+            <w:pStyle w:val="TOC2"/>
+            <w:tabs>
+              <w:tab w:val="right" w:leader="dot" w:pos="9016"/>
+            </w:tabs>
+            <w:spacing w:line="240" w:lineRule="auto"/>
+            <w:rPr>
+              <w:rFonts w:asciiTheme="minorHAnsi" w:eastAsiaTheme="minorEastAsia" w:hAnsiTheme="minorHAnsi" w:cstheme="minorBidi"/>
+              <w:noProof/>
+              <w:color w:val="auto"/>
+              <w:lang w:val="en-GB" w:eastAsia="en-GB"/>
+            </w:rPr>
+          </w:pPr>
+          <w:hyperlink w:anchor="_Toc135507912" w:history="1">
+            <w:r>
+              <w:rPr>
+                <w:rStyle w:val="Hyperlink"/>
+                <w:noProof/>
+              </w:rPr>
+              <w:t>Exploration</w:t>
+            </w:r>
+            <w:r>
+              <w:rPr>
+                <w:noProof/>
+                <w:webHidden/>
+              </w:rPr>
+              <w:tab/>
+            </w:r>
+            <w:r>
+              <w:rPr>
+                <w:noProof/>
+                <w:webHidden/>
+              </w:rPr>
+              <w:fldChar w:fldCharType="begin"/>
+            </w:r>
+            <w:r>
+              <w:rPr>
+                <w:noProof/>
+                <w:webHidden/>
+              </w:rPr>
+              <w:instrText xml:space="preserve"> PAGEREF _Toc135507912 \h </w:instrText>
+            </w:r>
+            <w:r>
+              <w:rPr>
+                <w:noProof/>
+                <w:webHidden/>
+              </w:rPr>
+            </w:r>
+            <w:r>
+              <w:rPr>
+                <w:noProof/>
+                <w:webHidden/>
+              </w:rPr>
+              <w:fldChar w:fldCharType="separate"/>
+            </w:r>
+            <w:r>
+              <w:rPr>
+                <w:noProof/>
+                <w:webHidden/>
+              </w:rPr>
+              <w:t>2</w:t>
+            </w:r>
+            <w:r>
+              <w:rPr>
+                <w:noProof/>
+                <w:webHidden/>
+              </w:rPr>
+              <w:fldChar w:fldCharType="end"/>
+            </w:r>
+          </w:hyperlink>
+        </w:p>
+        <w:p>
+          <w:pPr>
+            <w:pStyle w:val="TOC2"/>
+            <w:tabs>
+              <w:tab w:val="right" w:leader="dot" w:pos="9016"/>
+            </w:tabs>
+            <w:spacing w:line="240" w:lineRule="auto"/>
+            <w:rPr>
+              <w:rFonts w:asciiTheme="minorHAnsi" w:eastAsiaTheme="minorEastAsia" w:hAnsiTheme="minorHAnsi" w:cstheme="minorBidi"/>
+              <w:noProof/>
+              <w:color w:val="auto"/>
+              <w:lang w:val="en-GB" w:eastAsia="en-GB"/>
+            </w:rPr>
+          </w:pPr>
+          <w:hyperlink w:anchor="_Toc135507913" w:history="1">
+            <w:r>
+              <w:rPr>
+                <w:rStyle w:val="Hyperlink"/>
+                <w:noProof/>
+              </w:rPr>
+              <w:t>Modelling</w:t>
+            </w:r>
+            <w:r>
+              <w:rPr>
+                <w:noProof/>
+                <w:webHidden/>
+              </w:rPr>
+              <w:tab/>
+            </w:r>
+            <w:r>
+              <w:rPr>
+                <w:noProof/>
+                <w:webHidden/>
+              </w:rPr>
+              <w:fldChar w:fldCharType="begin"/>
+            </w:r>
+            <w:r>
+              <w:rPr>
+                <w:noProof/>
+                <w:webHidden/>
+              </w:rPr>
+              <w:instrText xml:space="preserve"> PAGEREF _Toc135507913 \h </w:instrText>
+            </w:r>
+            <w:r>
+              <w:rPr>
+                <w:noProof/>
+                <w:webHidden/>
+              </w:rPr>
+            </w:r>
+            <w:r>
+              <w:rPr>
+                <w:noProof/>
+                <w:webHidden/>
+              </w:rPr>
+              <w:fldChar w:fldCharType="separate"/>
+            </w:r>
+            <w:r>
+              <w:rPr>
+                <w:noProof/>
+                <w:webHidden/>
+              </w:rPr>
+              <w:t>3</w:t>
             </w:r>
             <w:r>
               <w:rPr>
@@ -516,6 +811,7 @@
             <w:tabs>
               <w:tab w:val="right" w:leader="dot" w:pos="9016"/>
             </w:tabs>
+            <w:spacing w:line="240" w:lineRule="auto"/>
             <w:rPr>
               <w:rFonts w:asciiTheme="minorHAnsi" w:eastAsiaTheme="minorEastAsia" w:hAnsiTheme="minorHAnsi" w:cstheme="minorBidi"/>
               <w:noProof/>
@@ -523,7 +819,7 @@
               <w:lang w:val="en-GB" w:eastAsia="en-GB"/>
             </w:rPr>
           </w:pPr>
-          <w:hyperlink w:anchor="_Toc132793248" w:history="1">
+          <w:hyperlink w:anchor="_Toc135507914" w:history="1">
             <w:r>
               <w:rPr>
                 <w:rStyle w:val="Hyperlink"/>
@@ -551,7 +847,7 @@
                 <w:noProof/>
                 <w:webHidden/>
               </w:rPr>
-              <w:instrText xml:space="preserve"> PAGEREF _Toc132793248 \h </w:instrText>
+              <w:instrText xml:space="preserve"> PAGEREF _Toc135507914 \h </w:instrText>
             </w:r>
             <w:r>
               <w:rPr>
@@ -571,7 +867,7 @@
                 <w:noProof/>
                 <w:webHidden/>
               </w:rPr>
-              <w:t>2</w:t>
+              <w:t>3</w:t>
             </w:r>
             <w:r>
               <w:rPr>
@@ -588,6 +884,7 @@
             <w:tabs>
               <w:tab w:val="right" w:leader="dot" w:pos="9016"/>
             </w:tabs>
+            <w:spacing w:line="240" w:lineRule="auto"/>
             <w:rPr>
               <w:rFonts w:asciiTheme="minorHAnsi" w:eastAsiaTheme="minorEastAsia" w:hAnsiTheme="minorHAnsi" w:cstheme="minorBidi"/>
               <w:noProof/>
@@ -595,7 +892,7 @@
               <w:lang w:val="en-GB" w:eastAsia="en-GB"/>
             </w:rPr>
           </w:pPr>
-          <w:hyperlink w:anchor="_Toc132793249" w:history="1">
+          <w:hyperlink w:anchor="_Toc135507915" w:history="1">
             <w:r>
               <w:rPr>
                 <w:rStyle w:val="Hyperlink"/>
@@ -623,7 +920,7 @@
                 <w:noProof/>
                 <w:webHidden/>
               </w:rPr>
-              <w:instrText xml:space="preserve"> PAGEREF _Toc132793249 \h </w:instrText>
+              <w:instrText xml:space="preserve"> PAGEREF _Toc135507915 \h </w:instrText>
             </w:r>
             <w:r>
               <w:rPr>
@@ -643,7 +940,79 @@
                 <w:noProof/>
                 <w:webHidden/>
               </w:rPr>
-              <w:t>2</w:t>
+              <w:t>4</w:t>
+            </w:r>
+            <w:r>
+              <w:rPr>
+                <w:noProof/>
+                <w:webHidden/>
+              </w:rPr>
+              <w:fldChar w:fldCharType="end"/>
+            </w:r>
+          </w:hyperlink>
+        </w:p>
+        <w:p>
+          <w:pPr>
+            <w:pStyle w:val="TOC2"/>
+            <w:tabs>
+              <w:tab w:val="right" w:leader="dot" w:pos="9016"/>
+            </w:tabs>
+            <w:spacing w:line="240" w:lineRule="auto"/>
+            <w:rPr>
+              <w:rFonts w:asciiTheme="minorHAnsi" w:eastAsiaTheme="minorEastAsia" w:hAnsiTheme="minorHAnsi" w:cstheme="minorBidi"/>
+              <w:noProof/>
+              <w:color w:val="auto"/>
+              <w:lang w:val="en-GB" w:eastAsia="en-GB"/>
+            </w:rPr>
+          </w:pPr>
+          <w:hyperlink w:anchor="_Toc135507916" w:history="1">
+            <w:r>
+              <w:rPr>
+                <w:rStyle w:val="Hyperlink"/>
+                <w:noProof/>
+              </w:rPr>
+              <w:t>Model recommendation</w:t>
+            </w:r>
+            <w:r>
+              <w:rPr>
+                <w:noProof/>
+                <w:webHidden/>
+              </w:rPr>
+              <w:tab/>
+            </w:r>
+            <w:r>
+              <w:rPr>
+                <w:noProof/>
+                <w:webHidden/>
+              </w:rPr>
+              <w:fldChar w:fldCharType="begin"/>
+            </w:r>
+            <w:r>
+              <w:rPr>
+                <w:noProof/>
+                <w:webHidden/>
+              </w:rPr>
+              <w:instrText xml:space="preserve"> PAGEREF _Toc135507916 \h </w:instrText>
+            </w:r>
+            <w:r>
+              <w:rPr>
+                <w:noProof/>
+                <w:webHidden/>
+              </w:rPr>
+            </w:r>
+            <w:r>
+              <w:rPr>
+                <w:noProof/>
+                <w:webHidden/>
+              </w:rPr>
+              <w:fldChar w:fldCharType="separate"/>
+            </w:r>
+            <w:r>
+              <w:rPr>
+                <w:noProof/>
+                <w:webHidden/>
+              </w:rPr>
+              <w:t>4</w:t>
             </w:r>
             <w:r>
               <w:rPr>
@@ -660,6 +1029,7 @@
             <w:tabs>
               <w:tab w:val="right" w:leader="dot" w:pos="9016"/>
             </w:tabs>
+            <w:spacing w:line="240" w:lineRule="auto"/>
             <w:rPr>
               <w:rFonts w:asciiTheme="minorHAnsi" w:eastAsiaTheme="minorEastAsia" w:hAnsiTheme="minorHAnsi" w:cstheme="minorBidi"/>
               <w:noProof/>
@@ -667,7 +1037,7 @@
               <w:lang w:val="en-GB" w:eastAsia="en-GB"/>
             </w:rPr>
           </w:pPr>
-          <w:hyperlink w:anchor="_Toc132793250" w:history="1">
+          <w:hyperlink w:anchor="_Toc135507917" w:history="1">
             <w:r>
               <w:rPr>
                 <w:rStyle w:val="Hyperlink"/>
@@ -695,7 +1065,7 @@
                 <w:noProof/>
                 <w:webHidden/>
               </w:rPr>
-              <w:instrText xml:space="preserve"> PAGEREF _Toc132793250 \h </w:instrText>
+              <w:instrText xml:space="preserve"> PAGEREF _Toc135507917 \h </w:instrText>
             </w:r>
             <w:r>
               <w:rPr>
@@ -715,7 +1085,7 @@
                 <w:noProof/>
                 <w:webHidden/>
               </w:rPr>
-              <w:t>2</w:t>
+              <w:t>4</w:t>
             </w:r>
             <w:r>
               <w:rPr>
@@ -732,6 +1102,7 @@
             <w:tabs>
               <w:tab w:val="right" w:leader="dot" w:pos="9016"/>
             </w:tabs>
+            <w:spacing w:line="240" w:lineRule="auto"/>
             <w:rPr>
               <w:rFonts w:asciiTheme="minorHAnsi" w:eastAsiaTheme="minorEastAsia" w:hAnsiTheme="minorHAnsi" w:cstheme="minorBidi"/>
               <w:noProof/>
@@ -739,7 +1110,7 @@
               <w:lang w:val="en-GB" w:eastAsia="en-GB"/>
             </w:rPr>
           </w:pPr>
-          <w:hyperlink w:anchor="_Toc132793251" w:history="1">
+          <w:hyperlink w:anchor="_Toc135507918" w:history="1">
             <w:r>
               <w:rPr>
                 <w:rStyle w:val="Hyperlink"/>
@@ -767,7 +1138,7 @@
                 <w:noProof/>
                 <w:webHidden/>
               </w:rPr>
-              <w:instrText xml:space="preserve"> PAGEREF _Toc132793251 \h </w:instrText>
+              <w:instrText xml:space="preserve"> PAGEREF _Toc135507918 \h </w:instrText>
             </w:r>
             <w:r>
               <w:rPr>
@@ -787,7 +1158,7 @@
                 <w:noProof/>
                 <w:webHidden/>
               </w:rPr>
-              <w:t>2</w:t>
+              <w:t>5</w:t>
             </w:r>
             <w:r>
               <w:rPr>
@@ -800,6 +1171,7 @@
         </w:p>
         <w:p>
           <w:pPr>
+            <w:spacing w:line="240" w:lineRule="auto"/>
             <w:rPr>
               <w:rFonts w:asciiTheme="minorHAnsi" w:hAnsiTheme="minorHAnsi" w:cstheme="minorHAnsi"/>
             </w:rPr>
@@ -819,8 +1191,9 @@
     <w:p>
       <w:pPr>
         <w:pStyle w:val="Heading1"/>
-      </w:pPr>
-      <w:bookmarkStart w:id="1" w:name="_Toc132793245"/>
+        <w:spacing w:line="240" w:lineRule="auto"/>
+      </w:pPr>
+      <w:bookmarkStart w:id="1" w:name="_Toc135507907"/>
       <w:r>
         <w:t>Executive summary</w:t>
       </w:r>
@@ -831,6 +1204,7 @@
     </w:p>
     <w:p>
       <w:pPr>
+        <w:spacing w:line="240" w:lineRule="auto"/>
         <w:rPr>
           <w:rFonts w:asciiTheme="minorHAnsi" w:hAnsiTheme="minorHAnsi" w:cstheme="minorHAnsi"/>
         </w:rPr>
@@ -839,29 +1213,234 @@
         <w:rPr>
           <w:rFonts w:asciiTheme="minorHAnsi" w:hAnsiTheme="minorHAnsi" w:cstheme="minorHAnsi"/>
         </w:rPr>
-        <w:t>Summarise the goal, method, result</w:t>
+        <w:t>The</w:t>
       </w:r>
       <w:r>
         <w:rPr>
           <w:rFonts w:asciiTheme="minorHAnsi" w:hAnsiTheme="minorHAnsi" w:cstheme="minorHAnsi"/>
         </w:rPr>
-        <w:t xml:space="preserve">s, conclusions, and recommendation (if necessary). </w:t>
+        <w:t xml:space="preserve"> </w:t>
       </w:r>
       <w:r>
         <w:rPr>
           <w:rFonts w:asciiTheme="minorHAnsi" w:hAnsiTheme="minorHAnsi" w:cstheme="minorHAnsi"/>
         </w:rPr>
+        <w:t>goal of</w:t>
+      </w:r>
+      <w:r>
+        <w:rPr>
+          <w:rFonts w:asciiTheme="minorHAnsi" w:hAnsiTheme="minorHAnsi" w:cstheme="minorHAnsi"/>
+        </w:rPr>
+        <w:t xml:space="preserve"> this report</w:t>
+      </w:r>
+      <w:r>
+        <w:rPr>
+          <w:rFonts w:asciiTheme="minorHAnsi" w:hAnsiTheme="minorHAnsi" w:cstheme="minorHAnsi"/>
+        </w:rPr>
         <w:t xml:space="preserve"> </w:t>
       </w:r>
+      <w:r>
+        <w:rPr>
+          <w:rFonts w:asciiTheme="minorHAnsi" w:hAnsiTheme="minorHAnsi" w:cstheme="minorHAnsi"/>
+        </w:rPr>
+        <w:t>was</w:t>
+      </w:r>
+      <w:r>
+        <w:rPr>
+          <w:rFonts w:asciiTheme="minorHAnsi" w:hAnsiTheme="minorHAnsi" w:cstheme="minorHAnsi"/>
+        </w:rPr>
+        <w:t xml:space="preserve"> to </w:t>
+      </w:r>
+      <w:r>
+        <w:rPr>
+          <w:rFonts w:asciiTheme="minorHAnsi" w:hAnsiTheme="minorHAnsi" w:cstheme="minorHAnsi"/>
+        </w:rPr>
+        <w:t xml:space="preserve">compare two supervised models and their classification on </w:t>
+      </w:r>
+      <w:r>
+        <w:rPr>
+          <w:rFonts w:asciiTheme="minorHAnsi" w:hAnsiTheme="minorHAnsi" w:cstheme="minorHAnsi"/>
+        </w:rPr>
+        <w:t>the mood of a song given its attributes.</w:t>
+      </w:r>
+      <w:r>
+        <w:rPr>
+          <w:rFonts w:asciiTheme="minorHAnsi" w:hAnsiTheme="minorHAnsi" w:cstheme="minorHAnsi"/>
+        </w:rPr>
+        <w:t xml:space="preserve"> Two different supervised models</w:t>
+      </w:r>
+      <w:r>
+        <w:rPr>
+          <w:rFonts w:asciiTheme="minorHAnsi" w:hAnsiTheme="minorHAnsi" w:cstheme="minorHAnsi"/>
+        </w:rPr>
+        <w:t>, decision tree classifier and k nearest neighbours’ classifier,</w:t>
+      </w:r>
+      <w:r>
+        <w:rPr>
+          <w:rFonts w:asciiTheme="minorHAnsi" w:hAnsiTheme="minorHAnsi" w:cstheme="minorHAnsi"/>
+        </w:rPr>
+        <w:t xml:space="preserve"> were </w:t>
+      </w:r>
+      <w:r>
+        <w:rPr>
+          <w:rFonts w:asciiTheme="minorHAnsi" w:hAnsiTheme="minorHAnsi" w:cstheme="minorHAnsi"/>
+        </w:rPr>
+        <w:t xml:space="preserve">fitted to </w:t>
+      </w:r>
+      <w:r>
+        <w:rPr>
+          <w:rFonts w:asciiTheme="minorHAnsi" w:hAnsiTheme="minorHAnsi" w:cstheme="minorHAnsi"/>
+        </w:rPr>
+        <w:t>a</w:t>
+      </w:r>
+      <w:r>
+        <w:rPr>
+          <w:rFonts w:asciiTheme="minorHAnsi" w:hAnsiTheme="minorHAnsi" w:cstheme="minorHAnsi"/>
+        </w:rPr>
+        <w:t xml:space="preserve"> 400 sample</w:t>
+      </w:r>
+      <w:r>
+        <w:rPr>
+          <w:rFonts w:asciiTheme="minorHAnsi" w:hAnsiTheme="minorHAnsi" w:cstheme="minorHAnsi"/>
+        </w:rPr>
+        <w:t xml:space="preserve"> Turkish music dataset</w:t>
+      </w:r>
+      <w:r>
+        <w:rPr>
+          <w:rFonts w:asciiTheme="minorHAnsi" w:hAnsiTheme="minorHAnsi" w:cstheme="minorHAnsi"/>
+        </w:rPr>
+        <w:t>.</w:t>
+      </w:r>
+      <w:r>
+        <w:rPr>
+          <w:rFonts w:asciiTheme="minorHAnsi" w:hAnsiTheme="minorHAnsi" w:cstheme="minorHAnsi"/>
+        </w:rPr>
+        <w:t xml:space="preserve"> B</w:t>
+      </w:r>
+      <w:r>
+        <w:rPr>
+          <w:rFonts w:asciiTheme="minorHAnsi" w:hAnsiTheme="minorHAnsi" w:cstheme="minorHAnsi"/>
+        </w:rPr>
+        <w:t>oth</w:t>
+      </w:r>
+      <w:r>
+        <w:rPr>
+          <w:rFonts w:asciiTheme="minorHAnsi" w:hAnsiTheme="minorHAnsi" w:cstheme="minorHAnsi"/>
+        </w:rPr>
+        <w:t xml:space="preserve"> models</w:t>
+      </w:r>
+      <w:r>
+        <w:rPr>
+          <w:rFonts w:asciiTheme="minorHAnsi" w:hAnsiTheme="minorHAnsi" w:cstheme="minorHAnsi"/>
+        </w:rPr>
+        <w:t xml:space="preserve"> were evaluated </w:t>
+      </w:r>
+      <w:r>
+        <w:rPr>
+          <w:rFonts w:asciiTheme="minorHAnsi" w:hAnsiTheme="minorHAnsi" w:cstheme="minorHAnsi"/>
+        </w:rPr>
+        <w:t xml:space="preserve">to be </w:t>
+      </w:r>
+      <w:r>
+        <w:rPr>
+          <w:rFonts w:asciiTheme="minorHAnsi" w:hAnsiTheme="minorHAnsi" w:cstheme="minorHAnsi"/>
+        </w:rPr>
+        <w:t xml:space="preserve">better than each other for different </w:t>
+      </w:r>
+      <w:r>
+        <w:rPr>
+          <w:rFonts w:asciiTheme="minorHAnsi" w:hAnsiTheme="minorHAnsi" w:cstheme="minorHAnsi"/>
+        </w:rPr>
+        <w:t>target classes.</w:t>
+      </w:r>
+      <w:r>
+        <w:rPr>
+          <w:rFonts w:asciiTheme="minorHAnsi" w:hAnsiTheme="minorHAnsi" w:cstheme="minorHAnsi"/>
+        </w:rPr>
+        <w:t xml:space="preserve"> </w:t>
+      </w:r>
+      <w:r>
+        <w:rPr>
+          <w:rFonts w:asciiTheme="minorHAnsi" w:hAnsiTheme="minorHAnsi" w:cstheme="minorHAnsi"/>
+        </w:rPr>
+        <w:t xml:space="preserve">Generalisation was observed in both models as the model </w:t>
+      </w:r>
+      <w:r>
+        <w:rPr>
+          <w:rFonts w:asciiTheme="minorHAnsi" w:hAnsiTheme="minorHAnsi" w:cstheme="minorHAnsi"/>
+        </w:rPr>
+        <w:t xml:space="preserve">performed similarly </w:t>
+      </w:r>
+      <w:r>
+        <w:rPr>
+          <w:rFonts w:asciiTheme="minorHAnsi" w:hAnsiTheme="minorHAnsi" w:cstheme="minorHAnsi"/>
+        </w:rPr>
+        <w:t xml:space="preserve">on testing and validation. </w:t>
+      </w:r>
+      <w:r>
+        <w:rPr>
+          <w:rFonts w:asciiTheme="minorHAnsi" w:hAnsiTheme="minorHAnsi" w:cstheme="minorHAnsi"/>
+        </w:rPr>
+        <w:t xml:space="preserve">Of the two models, </w:t>
+      </w:r>
+      <w:r>
+        <w:rPr>
+          <w:rFonts w:asciiTheme="minorHAnsi" w:hAnsiTheme="minorHAnsi" w:cstheme="minorHAnsi"/>
+        </w:rPr>
+        <w:t>decision tree classification was recommended</w:t>
+      </w:r>
+      <w:r>
+        <w:rPr>
+          <w:rFonts w:asciiTheme="minorHAnsi" w:hAnsiTheme="minorHAnsi" w:cstheme="minorHAnsi"/>
+        </w:rPr>
+        <w:t>, as the</w:t>
+      </w:r>
+      <w:r>
+        <w:rPr>
+          <w:rFonts w:asciiTheme="minorHAnsi" w:hAnsiTheme="minorHAnsi" w:cstheme="minorHAnsi"/>
+        </w:rPr>
+        <w:t xml:space="preserve"> </w:t>
+      </w:r>
+      <w:r>
+        <w:rPr>
+          <w:rFonts w:asciiTheme="minorHAnsi" w:hAnsiTheme="minorHAnsi" w:cstheme="minorHAnsi"/>
+        </w:rPr>
+        <w:t>small number of samples</w:t>
+      </w:r>
+      <w:r>
+        <w:rPr>
+          <w:rFonts w:asciiTheme="minorHAnsi" w:hAnsiTheme="minorHAnsi" w:cstheme="minorHAnsi"/>
+        </w:rPr>
+        <w:t xml:space="preserve"> require</w:t>
+      </w:r>
+      <w:r>
+        <w:rPr>
+          <w:rFonts w:asciiTheme="minorHAnsi" w:hAnsiTheme="minorHAnsi" w:cstheme="minorHAnsi"/>
+        </w:rPr>
+        <w:t>d</w:t>
+      </w:r>
+      <w:r>
+        <w:rPr>
+          <w:rFonts w:asciiTheme="minorHAnsi" w:hAnsiTheme="minorHAnsi" w:cstheme="minorHAnsi"/>
+        </w:rPr>
+        <w:t xml:space="preserve"> thorough tuning. </w:t>
+      </w:r>
+      <w:r>
+        <w:rPr>
+          <w:rFonts w:asciiTheme="minorHAnsi" w:hAnsiTheme="minorHAnsi" w:cstheme="minorHAnsi"/>
+        </w:rPr>
+        <w:t xml:space="preserve"> </w:t>
+      </w:r>
     </w:p>
     <w:p>
       <w:pPr>
         <w:pStyle w:val="Heading1"/>
-        <w:rPr>
-          <w:lang w:val="en-GB"/>
-        </w:rPr>
-      </w:pPr>
-      <w:bookmarkStart w:id="2" w:name="_Toc132793246"/>
+        <w:spacing w:line="240" w:lineRule="auto"/>
+        <w:rPr>
+          <w:lang w:val="en-GB"/>
+        </w:rPr>
+      </w:pPr>
+      <w:bookmarkStart w:id="2" w:name="_Toc135507908"/>
       <w:r>
         <w:rPr>
           <w:lang w:val="en-GB"/>
@@ -872,38 +1451,276 @@
     </w:p>
     <w:p>
       <w:pPr>
-        <w:rPr>
-          <w:lang w:val="en-GB"/>
-        </w:rPr>
-      </w:pPr>
-      <w:r>
-        <w:rPr>
-          <w:lang w:val="en-GB"/>
-        </w:rPr>
-        <w:t xml:space="preserve">Talk about the context of the report </w:t>
-      </w:r>
-    </w:p>
-    <w:p>
-      <w:pPr>
-        <w:rPr>
-          <w:lang w:val="en-GB"/>
-        </w:rPr>
-      </w:pPr>
-      <w:r>
-        <w:rPr>
-          <w:lang w:val="en-GB"/>
-        </w:rPr>
-        <w:t xml:space="preserve">Talk about the research goal </w:t>
+        <w:spacing w:line="240" w:lineRule="auto"/>
+        <w:rPr>
+          <w:lang w:val="en-GB"/>
+        </w:rPr>
+      </w:pPr>
+      <w:r>
+        <w:rPr>
+          <w:rFonts w:asciiTheme="minorHAnsi" w:hAnsiTheme="minorHAnsi" w:cstheme="minorHAnsi"/>
+        </w:rPr>
+        <w:t xml:space="preserve">Music is a popular entertainment venue in many </w:t>
+      </w:r>
+      <w:r>
+        <w:rPr>
+          <w:rFonts w:asciiTheme="minorHAnsi" w:hAnsiTheme="minorHAnsi" w:cstheme="minorHAnsi"/>
+        </w:rPr>
+        <w:t>first-world countries</w:t>
+      </w:r>
+      <w:r>
+        <w:rPr>
+          <w:rFonts w:asciiTheme="minorHAnsi" w:hAnsiTheme="minorHAnsi" w:cstheme="minorHAnsi"/>
+        </w:rPr>
+        <w:t xml:space="preserve">. Record labels and music vendors gain from dissecting </w:t>
+      </w:r>
+      <w:r>
+        <w:rPr>
+          <w:rFonts w:asciiTheme="minorHAnsi" w:hAnsiTheme="minorHAnsi" w:cstheme="minorHAnsi"/>
+        </w:rPr>
+        <w:t xml:space="preserve">and using </w:t>
+      </w:r>
+      <w:r>
+        <w:rPr>
+          <w:rFonts w:asciiTheme="minorHAnsi" w:hAnsiTheme="minorHAnsi" w:cstheme="minorHAnsi"/>
+        </w:rPr>
+        <w:t xml:space="preserve">core components of music </w:t>
+      </w:r>
+      <w:r>
+        <w:rPr>
+          <w:rFonts w:asciiTheme="minorHAnsi" w:hAnsiTheme="minorHAnsi" w:cstheme="minorHAnsi"/>
+        </w:rPr>
+        <w:t>to</w:t>
+      </w:r>
+      <w:r>
+        <w:rPr>
+          <w:rFonts w:asciiTheme="minorHAnsi" w:hAnsiTheme="minorHAnsi" w:cstheme="minorHAnsi"/>
+        </w:rPr>
+        <w:t xml:space="preserve"> appeal to a target demographic.</w:t>
+      </w:r>
+      <w:r>
+        <w:rPr>
+          <w:rFonts w:asciiTheme="minorHAnsi" w:hAnsiTheme="minorHAnsi" w:cstheme="minorHAnsi"/>
+        </w:rPr>
+        <w:t xml:space="preserve"> </w:t>
+      </w:r>
+      <w:r>
+        <w:rPr>
+          <w:rFonts w:asciiTheme="minorHAnsi" w:hAnsiTheme="minorHAnsi" w:cstheme="minorHAnsi"/>
+        </w:rPr>
+        <w:t>P</w:t>
+      </w:r>
+      <w:r>
+        <w:rPr>
+          <w:rFonts w:asciiTheme="minorHAnsi" w:hAnsiTheme="minorHAnsi" w:cstheme="minorHAnsi"/>
+        </w:rPr>
+        <w:t>ractical examples of music classification</w:t>
+      </w:r>
+      <w:r>
+        <w:rPr>
+          <w:rFonts w:asciiTheme="minorHAnsi" w:hAnsiTheme="minorHAnsi" w:cstheme="minorHAnsi"/>
+        </w:rPr>
+        <w:t xml:space="preserve"> emerge</w:t>
+      </w:r>
+      <w:r>
+        <w:rPr>
+          <w:rFonts w:asciiTheme="minorHAnsi" w:hAnsiTheme="minorHAnsi" w:cstheme="minorHAnsi"/>
+        </w:rPr>
+        <w:t xml:space="preserve"> in areas with vested interest</w:t>
+      </w:r>
+      <w:r>
+        <w:rPr>
+          <w:rFonts w:asciiTheme="minorHAnsi" w:hAnsiTheme="minorHAnsi" w:cstheme="minorHAnsi"/>
+        </w:rPr>
+        <w:t>, such as</w:t>
+      </w:r>
+      <w:r>
+        <w:rPr>
+          <w:lang w:val="en-GB"/>
+        </w:rPr>
+        <w:t xml:space="preserve"> recommendation systems</w:t>
+      </w:r>
+      <w:r>
+        <w:rPr>
+          <w:lang w:val="en-GB"/>
+        </w:rPr>
+        <w:t xml:space="preserve"> </w:t>
+      </w:r>
+      <w:r>
+        <w:rPr>
+          <w:vertAlign w:val="superscript"/>
+          <w:lang w:val="en-GB"/>
+        </w:rPr>
+        <w:t>(1)</w:t>
+      </w:r>
+      <w:r>
+        <w:rPr>
+          <w:lang w:val="en-GB"/>
+        </w:rPr>
+        <w:t xml:space="preserve">. Recommendation algorithms may recommend </w:t>
+      </w:r>
+      <w:r>
+        <w:rPr>
+          <w:lang w:val="en-GB"/>
+        </w:rPr>
+        <w:t>music</w:t>
+      </w:r>
+      <w:r>
+        <w:rPr>
+          <w:lang w:val="en-GB"/>
+        </w:rPr>
+        <w:t xml:space="preserve"> based on its features, such as the </w:t>
+      </w:r>
+      <w:r>
+        <w:rPr>
+          <w:lang w:val="en-GB"/>
+        </w:rPr>
+        <w:t>feeling</w:t>
+      </w:r>
+      <w:r>
+        <w:rPr>
+          <w:lang w:val="en-GB"/>
+        </w:rPr>
+        <w:t xml:space="preserve"> of</w:t>
+      </w:r>
+      <w:r>
+        <w:rPr>
+          <w:lang w:val="en-GB"/>
+        </w:rPr>
+        <w:t xml:space="preserve"> the</w:t>
+      </w:r>
+      <w:r>
+        <w:rPr>
+          <w:lang w:val="en-GB"/>
+        </w:rPr>
+        <w:t xml:space="preserve"> </w:t>
+      </w:r>
+      <w:r>
+        <w:rPr>
+          <w:lang w:val="en-GB"/>
+        </w:rPr>
+        <w:t>song</w:t>
+      </w:r>
+      <w:r>
+        <w:rPr>
+          <w:lang w:val="en-GB"/>
+        </w:rPr>
+        <w:t xml:space="preserve">. If the class is missing, we can perform a prediction on what type the music belongs to by extracting and modelling its features. A functional model would be able to automate this process. </w:t>
+      </w:r>
+    </w:p>
+    <w:p>
+      <w:pPr>
+        <w:spacing w:line="240" w:lineRule="auto"/>
+        <w:rPr>
+          <w:lang w:val="en-GB"/>
+        </w:rPr>
+      </w:pPr>
+      <w:r>
+        <w:rPr>
+          <w:lang w:val="en-GB"/>
+        </w:rPr>
+        <w:t xml:space="preserve">In this report, </w:t>
+      </w:r>
+      <w:r>
+        <w:rPr>
+          <w:lang w:val="en-GB"/>
+        </w:rPr>
+        <w:t>two</w:t>
+      </w:r>
+      <w:r>
+        <w:rPr>
+          <w:lang w:val="en-GB"/>
+        </w:rPr>
+        <w:t xml:space="preserve"> different </w:t>
+      </w:r>
+      <w:r>
+        <w:rPr>
+          <w:lang w:val="en-GB"/>
+        </w:rPr>
+        <w:t>classifiers</w:t>
+      </w:r>
+      <w:r>
+        <w:rPr>
+          <w:lang w:val="en-GB"/>
+        </w:rPr>
+        <w:t xml:space="preserve"> </w:t>
+      </w:r>
+      <w:r>
+        <w:rPr>
+          <w:lang w:val="en-GB"/>
+        </w:rPr>
+        <w:t xml:space="preserve">were modelled </w:t>
+      </w:r>
+      <w:r>
+        <w:rPr>
+          <w:lang w:val="en-GB"/>
+        </w:rPr>
+        <w:t>and</w:t>
+      </w:r>
+      <w:r>
+        <w:rPr>
+          <w:lang w:val="en-GB"/>
+        </w:rPr>
+        <w:t xml:space="preserve"> </w:t>
+      </w:r>
+      <w:r>
+        <w:rPr>
+          <w:lang w:val="en-GB"/>
+        </w:rPr>
+        <w:t>evaluate</w:t>
+      </w:r>
+      <w:r>
+        <w:rPr>
+          <w:lang w:val="en-GB"/>
+        </w:rPr>
+        <w:t>d</w:t>
+      </w:r>
+      <w:r>
+        <w:rPr>
+          <w:lang w:val="en-GB"/>
+        </w:rPr>
+        <w:t xml:space="preserve"> </w:t>
+      </w:r>
+      <w:r>
+        <w:rPr>
+          <w:lang w:val="en-GB"/>
+        </w:rPr>
+        <w:t xml:space="preserve">on their classification rate of the mood of </w:t>
+      </w:r>
+      <w:r>
+        <w:rPr>
+          <w:lang w:val="en-GB"/>
+        </w:rPr>
+        <w:t>a</w:t>
+      </w:r>
+      <w:r>
+        <w:rPr>
+          <w:lang w:val="en-GB"/>
+        </w:rPr>
+        <w:t xml:space="preserve"> song</w:t>
+      </w:r>
+      <w:r>
+        <w:rPr>
+          <w:lang w:val="en-GB"/>
+        </w:rPr>
+        <w:t xml:space="preserve">. </w:t>
+      </w:r>
+      <w:r>
+        <w:rPr>
+          <w:lang w:val="en-GB"/>
+        </w:rPr>
+        <w:t>The usefulness of each model in a music classification context was extrapolated.</w:t>
       </w:r>
     </w:p>
     <w:p>
       <w:pPr>
         <w:pStyle w:val="Heading1"/>
-        <w:rPr>
-          <w:lang w:val="en-GB"/>
-        </w:rPr>
-      </w:pPr>
-      <w:bookmarkStart w:id="3" w:name="_Toc132793247"/>
+        <w:spacing w:line="240" w:lineRule="auto"/>
+        <w:rPr>
+          <w:lang w:val="en-GB"/>
+        </w:rPr>
+      </w:pPr>
+      <w:bookmarkStart w:id="3" w:name="_Toc135507909"/>
       <w:r>
         <w:rPr>
           <w:lang w:val="en-GB"/>
@@ -914,265 +1731,3166 @@
     </w:p>
     <w:p>
       <w:pPr>
-        <w:rPr>
-          <w:lang w:val="en-GB"/>
-        </w:rPr>
-      </w:pPr>
-      <w:r>
-        <w:rPr>
-          <w:lang w:val="en-GB"/>
-        </w:rPr>
-        <w:t>Steps taken</w:t>
-      </w:r>
-    </w:p>
-    <w:p>
-      <w:pPr>
-        <w:rPr>
-          <w:lang w:val="en-GB"/>
-        </w:rPr>
-      </w:pPr>
-      <w:r>
-        <w:rPr>
-          <w:lang w:val="en-GB"/>
-        </w:rPr>
-        <w:t xml:space="preserve">Relevant data retrieval </w:t>
-      </w:r>
-    </w:p>
-    <w:p>
-      <w:pPr>
-        <w:rPr>
-          <w:lang w:val="en-GB"/>
-        </w:rPr>
-      </w:pPr>
-      <w:r>
-        <w:rPr>
-          <w:lang w:val="en-GB"/>
-        </w:rPr>
+        <w:pStyle w:val="Heading2"/>
+        <w:spacing w:line="240" w:lineRule="auto"/>
+      </w:pPr>
+      <w:bookmarkStart w:id="4" w:name="_Toc135507910"/>
+      <w:r>
+        <w:t>D</w:t>
+      </w:r>
+      <w:r>
+        <w:t>ata retrieval</w:t>
+      </w:r>
+      <w:bookmarkEnd w:id="4"/>
+      <w:r>
+        <w:t xml:space="preserve"> </w:t>
+      </w:r>
+    </w:p>
+    <w:p>
+      <w:pPr>
+        <w:spacing w:line="240" w:lineRule="auto"/>
+        <w:rPr>
+          <w:lang w:val="en-GB"/>
+        </w:rPr>
+      </w:pPr>
+      <w:r>
+        <w:rPr>
+          <w:lang w:val="en-GB"/>
+        </w:rPr>
+        <w:t>Data retrieved from</w:t>
+      </w:r>
+      <w:r>
+        <w:rPr>
+          <w:lang w:val="en-GB"/>
+        </w:rPr>
+        <w:t xml:space="preserve"> Turkish music emotion dataset </w:t>
+      </w:r>
+      <w:r>
+        <w:rPr>
+          <w:vertAlign w:val="superscript"/>
+          <w:lang w:val="en-GB"/>
+        </w:rPr>
+        <w:t>(</w:t>
+      </w:r>
+      <w:r>
+        <w:rPr>
+          <w:vertAlign w:val="superscript"/>
+          <w:lang w:val="en-GB"/>
+        </w:rPr>
+        <w:t>2</w:t>
+      </w:r>
+      <w:r>
+        <w:rPr>
+          <w:vertAlign w:val="superscript"/>
+          <w:lang w:val="en-GB"/>
+        </w:rPr>
+        <w:t>)</w:t>
+      </w:r>
+      <w:r>
+        <w:rPr>
+          <w:lang w:val="en-GB"/>
+        </w:rPr>
+        <w:t xml:space="preserve">. </w:t>
+      </w:r>
+    </w:p>
+    <w:p>
+      <w:pPr>
+        <w:spacing w:line="240" w:lineRule="auto"/>
+      </w:pPr>
+      <w:r>
+        <w:rPr>
+          <w:lang w:val="en-GB"/>
+        </w:rPr>
+        <w:t xml:space="preserve">These </w:t>
+      </w:r>
+      <w:r>
+        <w:rPr>
+          <w:lang w:val="en-GB"/>
+        </w:rPr>
+        <w:t>are</w:t>
+      </w:r>
+      <w:r>
+        <w:rPr>
+          <w:lang w:val="en-GB"/>
+        </w:rPr>
+        <w:t xml:space="preserve"> the attributes of each observation in this dataset:</w:t>
+      </w:r>
+    </w:p>
+    <w:p>
+      <w:pPr>
+        <w:pStyle w:val="ListParagraph"/>
+        <w:numPr>
+          <w:ilvl w:val="0"/>
+          <w:numId w:val="4"/>
+        </w:numPr>
+        <w:spacing w:line="240" w:lineRule="auto"/>
+      </w:pPr>
+      <w:r>
+        <w:t xml:space="preserve">Are classified by </w:t>
+      </w:r>
+      <w:r>
+        <w:t xml:space="preserve">the feeling the songs give: </w:t>
+      </w:r>
+      <w:r>
+        <w:t>happy, sad, angry, relax.</w:t>
+      </w:r>
+    </w:p>
+    <w:p>
+      <w:pPr>
+        <w:pStyle w:val="ListParagraph"/>
+        <w:numPr>
+          <w:ilvl w:val="0"/>
+          <w:numId w:val="4"/>
+        </w:numPr>
+        <w:spacing w:line="240" w:lineRule="auto"/>
+      </w:pPr>
+      <w:r>
+        <w:t>Are</w:t>
+      </w:r>
+      <w:r>
+        <w:t xml:space="preserve"> v</w:t>
+      </w:r>
+      <w:r>
+        <w:t xml:space="preserve">erbal </w:t>
+      </w:r>
+      <w:r>
+        <w:t>or</w:t>
+      </w:r>
+      <w:r>
+        <w:t xml:space="preserve"> non-verbal music.</w:t>
+      </w:r>
+    </w:p>
+    <w:p>
+      <w:pPr>
+        <w:pStyle w:val="ListParagraph"/>
+        <w:numPr>
+          <w:ilvl w:val="0"/>
+          <w:numId w:val="4"/>
+        </w:numPr>
+        <w:spacing w:line="240" w:lineRule="auto"/>
+      </w:pPr>
+      <w:r>
+        <w:t xml:space="preserve">Are </w:t>
+      </w:r>
+      <w:r>
+        <w:t xml:space="preserve">from </w:t>
+      </w:r>
+      <w:r>
+        <w:t xml:space="preserve">different </w:t>
+      </w:r>
+      <w:r>
+        <w:t>genres of Turkish music.</w:t>
+      </w:r>
+    </w:p>
+    <w:p>
+      <w:pPr>
+        <w:pStyle w:val="ListParagraph"/>
+        <w:numPr>
+          <w:ilvl w:val="0"/>
+          <w:numId w:val="4"/>
+        </w:numPr>
+        <w:spacing w:line="240" w:lineRule="auto"/>
+      </w:pPr>
+      <w:r>
+        <w:t>Are 30 second samples of the original song.</w:t>
+      </w:r>
+    </w:p>
+    <w:p>
+      <w:pPr>
+        <w:spacing w:line="240" w:lineRule="auto"/>
+        <w:rPr>
+          <w:lang w:val="en-GB"/>
+        </w:rPr>
+      </w:pPr>
+      <w:r>
+        <w:t>There are a</w:t>
+      </w:r>
+      <w:r>
+        <w:t xml:space="preserve"> total of 100 music pieces for each class</w:t>
+      </w:r>
+      <w:r>
+        <w:t xml:space="preserve">, with </w:t>
+      </w:r>
+      <w:r>
+        <w:t>400 observations</w:t>
+      </w:r>
+      <w:r>
+        <w:t xml:space="preserve"> in total. </w:t>
+      </w:r>
+    </w:p>
+    <w:p>
+      <w:pPr>
+        <w:spacing w:line="240" w:lineRule="auto"/>
+        <w:rPr>
+          <w:lang w:val="en-GB"/>
+        </w:rPr>
+      </w:pPr>
+      <w:r>
+        <w:rPr>
+          <w:lang w:val="en-GB"/>
+        </w:rPr>
+        <w:t xml:space="preserve">Information about the dataset is addressed </w:t>
+      </w:r>
+      <w:r>
+        <w:rPr>
+          <w:lang w:val="en-GB"/>
+        </w:rPr>
+        <w:t xml:space="preserve">in data retrieval as well. </w:t>
+      </w:r>
+    </w:p>
+    <w:p>
+      <w:pPr>
+        <w:pStyle w:val="Heading2"/>
+        <w:spacing w:line="240" w:lineRule="auto"/>
+      </w:pPr>
+      <w:bookmarkStart w:id="5" w:name="_Toc135507911"/>
+      <w:r>
         <w:t>Preparation</w:t>
       </w:r>
-    </w:p>
-    <w:p>
-      <w:pPr>
-        <w:rPr>
-          <w:lang w:val="en-GB"/>
-        </w:rPr>
-      </w:pPr>
-      <w:r>
-        <w:rPr>
-          <w:lang w:val="en-GB"/>
-        </w:rPr>
+      <w:bookmarkEnd w:id="5"/>
+    </w:p>
+    <w:p>
+      <w:pPr>
+        <w:spacing w:line="240" w:lineRule="auto"/>
+        <w:rPr>
+          <w:lang w:val="en-GB"/>
+        </w:rPr>
+      </w:pPr>
+      <w:r>
+        <w:rPr>
+          <w:lang w:val="en-GB"/>
+        </w:rPr>
+        <w:t>Design</w:t>
+      </w:r>
+      <w:r>
+        <w:rPr>
+          <w:lang w:val="en-GB"/>
+        </w:rPr>
+        <w:t xml:space="preserve"> &amp;</w:t>
+      </w:r>
+      <w:r>
+        <w:rPr>
+          <w:lang w:val="en-GB"/>
+        </w:rPr>
+        <w:t xml:space="preserve"> steps of pre-processing. </w:t>
+      </w:r>
+    </w:p>
+    <w:p>
+      <w:pPr>
+        <w:spacing w:line="240" w:lineRule="auto"/>
+        <w:rPr>
+          <w:lang w:val="en-GB"/>
+        </w:rPr>
+      </w:pPr>
+      <w:r>
+        <w:rPr>
+          <w:lang w:val="en-GB"/>
+        </w:rPr>
+        <w:t xml:space="preserve">General cleaning of the dataset included: </w:t>
+      </w:r>
+    </w:p>
+    <w:p>
+      <w:pPr>
+        <w:pStyle w:val="ListParagraph"/>
+        <w:numPr>
+          <w:ilvl w:val="0"/>
+          <w:numId w:val="4"/>
+        </w:numPr>
+        <w:spacing w:line="240" w:lineRule="auto"/>
+        <w:rPr>
+          <w:lang w:val="en-GB"/>
+        </w:rPr>
+      </w:pPr>
+      <w:r>
+        <w:rPr>
+          <w:lang w:val="en-GB"/>
+        </w:rPr>
+        <w:t xml:space="preserve">Processing missing </w:t>
+      </w:r>
+      <w:r>
+        <w:rPr>
+          <w:lang w:val="en-GB"/>
+        </w:rPr>
+        <w:t xml:space="preserve">values </w:t>
+      </w:r>
+    </w:p>
+    <w:p>
+      <w:pPr>
+        <w:pStyle w:val="ListParagraph"/>
+        <w:numPr>
+          <w:ilvl w:val="0"/>
+          <w:numId w:val="4"/>
+        </w:numPr>
+        <w:spacing w:line="240" w:lineRule="auto"/>
+        <w:rPr>
+          <w:lang w:val="en-GB"/>
+        </w:rPr>
+      </w:pPr>
+      <w:r>
+        <w:rPr>
+          <w:lang w:val="en-GB"/>
+        </w:rPr>
+        <w:t>Sanity checks</w:t>
+      </w:r>
+    </w:p>
+    <w:p>
+      <w:pPr>
+        <w:spacing w:line="240" w:lineRule="auto"/>
+        <w:rPr>
+          <w:lang w:val="en-GB"/>
+        </w:rPr>
+      </w:pPr>
+      <w:r>
+        <w:rPr>
+          <w:lang w:val="en-GB"/>
+        </w:rPr>
+        <w:t xml:space="preserve">Post exploration cleaning included: </w:t>
+      </w:r>
+    </w:p>
+    <w:p>
+      <w:pPr>
+        <w:pStyle w:val="ListParagraph"/>
+        <w:numPr>
+          <w:ilvl w:val="0"/>
+          <w:numId w:val="4"/>
+        </w:numPr>
+        <w:spacing w:line="240" w:lineRule="auto"/>
+        <w:rPr>
+          <w:lang w:val="en-GB"/>
+        </w:rPr>
+      </w:pPr>
+      <w:r>
+        <w:rPr>
+          <w:lang w:val="en-GB"/>
+        </w:rPr>
+        <w:t xml:space="preserve">Log transformation </w:t>
+      </w:r>
+    </w:p>
+    <w:p>
+      <w:pPr>
+        <w:pStyle w:val="ListParagraph"/>
+        <w:numPr>
+          <w:ilvl w:val="0"/>
+          <w:numId w:val="4"/>
+        </w:numPr>
+        <w:spacing w:line="240" w:lineRule="auto"/>
+        <w:rPr>
+          <w:lang w:val="en-GB"/>
+        </w:rPr>
+      </w:pPr>
+      <w:r>
+        <w:rPr>
+          <w:lang w:val="en-GB"/>
+        </w:rPr>
+        <w:t>O</w:t>
+      </w:r>
+      <w:r>
+        <w:rPr>
+          <w:lang w:val="en-GB"/>
+        </w:rPr>
+        <w:t>utlier</w:t>
+      </w:r>
+      <w:r>
+        <w:rPr>
+          <w:lang w:val="en-GB"/>
+        </w:rPr>
+        <w:t xml:space="preserve"> clipping</w:t>
+      </w:r>
+      <w:r>
+        <w:rPr>
+          <w:lang w:val="en-GB"/>
+        </w:rPr>
+        <w:t xml:space="preserve"> in distribution. </w:t>
+      </w:r>
+    </w:p>
+    <w:p>
+      <w:pPr>
+        <w:pStyle w:val="Heading2"/>
+        <w:spacing w:line="240" w:lineRule="auto"/>
+      </w:pPr>
+      <w:bookmarkStart w:id="6" w:name="_Toc135507912"/>
+      <w:r>
         <w:t>Exploration</w:t>
       </w:r>
-    </w:p>
-    <w:p>
-      <w:pPr>
-        <w:rPr>
-          <w:lang w:val="en-GB"/>
-        </w:rPr>
-      </w:pPr>
-      <w:r>
-        <w:rPr>
-          <w:lang w:val="en-GB"/>
-        </w:rPr>
-        <w:t xml:space="preserve">Modelling </w:t>
+      <w:bookmarkEnd w:id="6"/>
+    </w:p>
+    <w:p>
+      <w:pPr>
+        <w:spacing w:line="240" w:lineRule="auto"/>
+        <w:rPr>
+          <w:lang w:val="en-GB"/>
+        </w:rPr>
+      </w:pPr>
+      <w:r>
+        <w:rPr>
+          <w:lang w:val="en-GB"/>
+        </w:rPr>
+        <w:t xml:space="preserve">All features were continuous except the target feature. </w:t>
+      </w:r>
+    </w:p>
+    <w:p>
+      <w:pPr>
+        <w:spacing w:line="240" w:lineRule="auto"/>
+        <w:rPr>
+          <w:lang w:val="en-GB"/>
+        </w:rPr>
+      </w:pPr>
+      <w:r>
+        <w:rPr>
+          <w:lang w:val="en-GB"/>
+        </w:rPr>
+        <w:t xml:space="preserve">For continuous features, scatter plots and scatter matrix can be used to find the relationship between variables. </w:t>
+      </w:r>
+      <w:r>
+        <w:rPr>
+          <w:lang w:val="en-GB"/>
+        </w:rPr>
+        <w:t>Scatter</w:t>
+      </w:r>
+      <w:r>
+        <w:rPr>
+          <w:lang w:val="en-GB"/>
+        </w:rPr>
+        <w:t xml:space="preserve"> plots were separated by </w:t>
+      </w:r>
+      <w:r>
+        <w:rPr>
+          <w:lang w:val="en-GB"/>
+        </w:rPr>
+        <w:t>the target variable</w:t>
+      </w:r>
+      <w:r>
+        <w:rPr>
+          <w:lang w:val="en-GB"/>
+        </w:rPr>
+        <w:t xml:space="preserve"> to determine the degree of separation each class ha</w:t>
+      </w:r>
+      <w:r>
+        <w:rPr>
+          <w:lang w:val="en-GB"/>
+        </w:rPr>
+        <w:t>d</w:t>
+      </w:r>
+      <w:r>
+        <w:rPr>
+          <w:lang w:val="en-GB"/>
+        </w:rPr>
+        <w:t xml:space="preserve"> in one relationship. </w:t>
+      </w:r>
+    </w:p>
+    <w:p>
+      <w:pPr>
+        <w:spacing w:line="240" w:lineRule="auto"/>
+        <w:rPr>
+          <w:lang w:val="en-GB"/>
+        </w:rPr>
+      </w:pPr>
+      <w:r>
+        <w:rPr>
+          <w:lang w:val="en-GB"/>
+        </w:rPr>
+        <w:t>Histogram graphs the distribution of the variable.</w:t>
+      </w:r>
+    </w:p>
+    <w:p>
+      <w:pPr>
+        <w:spacing w:line="240" w:lineRule="auto"/>
+        <w:rPr>
+          <w:lang w:val="en-GB"/>
+        </w:rPr>
+      </w:pPr>
+      <w:r>
+        <w:rPr>
+          <w:lang w:val="en-GB"/>
+        </w:rPr>
+        <w:t>Boxplot was used to plot the range of values and outliers. The plot can also be divided by categorical feature</w:t>
+      </w:r>
+      <w:r>
+        <w:rPr>
+          <w:lang w:val="en-GB"/>
+        </w:rPr>
+        <w:t>s</w:t>
+      </w:r>
+      <w:r>
+        <w:rPr>
+          <w:lang w:val="en-GB"/>
+        </w:rPr>
+        <w:t xml:space="preserve">, which </w:t>
+      </w:r>
+      <w:r>
+        <w:rPr>
+          <w:lang w:val="en-GB"/>
+        </w:rPr>
+        <w:t>was used to determine</w:t>
+      </w:r>
+      <w:r>
+        <w:rPr>
+          <w:lang w:val="en-GB"/>
+        </w:rPr>
+        <w:t xml:space="preserve"> </w:t>
+      </w:r>
+      <w:r>
+        <w:rPr>
+          <w:lang w:val="en-GB"/>
+        </w:rPr>
+        <w:t>the</w:t>
+      </w:r>
+      <w:r>
+        <w:rPr>
+          <w:lang w:val="en-GB"/>
+        </w:rPr>
+        <w:t xml:space="preserve"> features correlation to the target variable. </w:t>
+      </w:r>
+    </w:p>
+    <w:p>
+      <w:pPr>
+        <w:pStyle w:val="Heading2"/>
+        <w:spacing w:line="240" w:lineRule="auto"/>
+      </w:pPr>
+      <w:bookmarkStart w:id="7" w:name="_Toc135507913"/>
+      <w:r>
+        <w:t>Modelling</w:t>
+      </w:r>
+      <w:bookmarkEnd w:id="7"/>
+      <w:r>
+        <w:t xml:space="preserve"> </w:t>
+      </w:r>
+    </w:p>
+    <w:p>
+      <w:pPr>
+        <w:spacing w:line="240" w:lineRule="auto"/>
+        <w:rPr>
+          <w:lang w:val="en-GB"/>
+        </w:rPr>
+      </w:pPr>
+      <w:r>
+        <w:rPr>
+          <w:lang w:val="en-GB"/>
+        </w:rPr>
+        <w:t xml:space="preserve">A decision tree classifier and k nearest neighbours’ classifier was used to classify the data with its target values. </w:t>
+      </w:r>
+    </w:p>
+    <w:p>
+      <w:pPr>
+        <w:spacing w:line="240" w:lineRule="auto"/>
+        <w:rPr>
+          <w:lang w:val="en-GB"/>
+        </w:rPr>
+      </w:pPr>
+      <w:r>
+        <w:rPr>
+          <w:lang w:val="en-GB"/>
+        </w:rPr>
+        <w:t>The dataset was split 60-20-20 into training, validation, and test data respectively. Due to the small size of the dataset, hold-out validation was considered over k-fold validation.</w:t>
+      </w:r>
+    </w:p>
+    <w:p>
+      <w:pPr>
+        <w:spacing w:line="240" w:lineRule="auto"/>
+        <w:rPr>
+          <w:lang w:val="en-GB"/>
+        </w:rPr>
+      </w:pPr>
+      <w:r>
+        <w:rPr>
+          <w:lang w:val="en-GB"/>
+        </w:rPr>
+        <w:t>Evaluation</w:t>
+      </w:r>
+      <w:r>
+        <w:rPr>
+          <w:lang w:val="en-GB"/>
+        </w:rPr>
+        <w:t xml:space="preserve"> was</w:t>
+      </w:r>
+      <w:r>
+        <w:rPr>
+          <w:lang w:val="en-GB"/>
+        </w:rPr>
+        <w:t xml:space="preserve"> performed</w:t>
+      </w:r>
+      <w:r>
+        <w:rPr>
+          <w:lang w:val="en-GB"/>
+        </w:rPr>
+        <w:t xml:space="preserve"> using </w:t>
+      </w:r>
+      <w:r>
+        <w:rPr>
+          <w:lang w:val="en-GB"/>
+        </w:rPr>
+        <w:t xml:space="preserve">a </w:t>
+      </w:r>
+      <w:r>
+        <w:rPr>
+          <w:lang w:val="en-GB"/>
+        </w:rPr>
+        <w:t>confusion matrix</w:t>
+      </w:r>
+      <w:r>
+        <w:rPr>
+          <w:lang w:val="en-GB"/>
+        </w:rPr>
+        <w:t xml:space="preserve">, </w:t>
+      </w:r>
+      <w:r>
+        <w:rPr>
+          <w:lang w:val="en-GB"/>
+        </w:rPr>
+        <w:t xml:space="preserve">precision, recall and f1 score. </w:t>
+      </w:r>
+    </w:p>
+    <w:p>
+      <w:pPr>
+        <w:pStyle w:val="ListParagraph"/>
+        <w:numPr>
+          <w:ilvl w:val="0"/>
+          <w:numId w:val="2"/>
+        </w:numPr>
+        <w:spacing w:line="240" w:lineRule="auto"/>
+        <w:rPr>
+          <w:lang w:val="en-GB"/>
+        </w:rPr>
+      </w:pPr>
+      <w:r>
+        <w:rPr>
+          <w:lang w:val="en-GB"/>
+        </w:rPr>
+        <w:t>The c</w:t>
+      </w:r>
+      <w:r>
+        <w:rPr>
+          <w:lang w:val="en-GB"/>
+        </w:rPr>
+        <w:t xml:space="preserve">onfusion matrix is a visualisation of the predictions compared to the </w:t>
+      </w:r>
+      <w:r>
+        <w:rPr>
+          <w:lang w:val="en-GB"/>
+        </w:rPr>
+        <w:t xml:space="preserve">actual result. This is useful for observing which </w:t>
+      </w:r>
+      <w:r>
+        <w:rPr>
+          <w:lang w:val="en-GB"/>
+        </w:rPr>
+        <w:t xml:space="preserve">class is predicted well by </w:t>
+      </w:r>
+      <w:r>
+        <w:rPr>
+          <w:lang w:val="en-GB"/>
+        </w:rPr>
+        <w:t xml:space="preserve">comparing </w:t>
+      </w:r>
+      <w:r>
+        <w:rPr>
+          <w:lang w:val="en-GB"/>
+        </w:rPr>
+        <w:t xml:space="preserve">the </w:t>
+      </w:r>
+      <w:r>
+        <w:rPr>
+          <w:lang w:val="en-GB"/>
+        </w:rPr>
+        <w:t>samples present in the diagonal to the number of samples</w:t>
+      </w:r>
+      <w:r>
+        <w:rPr>
+          <w:lang w:val="en-GB"/>
+        </w:rPr>
+        <w:t xml:space="preserve"> present in</w:t>
+      </w:r>
+      <w:r>
+        <w:rPr>
+          <w:lang w:val="en-GB"/>
+        </w:rPr>
+        <w:t xml:space="preserve"> that class. </w:t>
+      </w:r>
+    </w:p>
+    <w:p>
+      <w:pPr>
+        <w:pStyle w:val="ListParagraph"/>
+        <w:numPr>
+          <w:ilvl w:val="0"/>
+          <w:numId w:val="2"/>
+        </w:numPr>
+        <w:spacing w:line="240" w:lineRule="auto"/>
+        <w:rPr>
+          <w:lang w:val="en-GB"/>
+        </w:rPr>
+      </w:pPr>
+      <w:r>
+        <w:rPr>
+          <w:lang w:val="en-GB"/>
+        </w:rPr>
+        <w:t>Precision is</w:t>
+      </w:r>
+      <w:r>
+        <w:rPr>
+          <w:lang w:val="en-GB"/>
+        </w:rPr>
+        <w:t xml:space="preserve"> a measure of how</w:t>
+      </w:r>
+      <w:r>
+        <w:rPr>
+          <w:lang w:val="en-GB"/>
+        </w:rPr>
+        <w:t xml:space="preserve"> accurate</w:t>
+      </w:r>
+      <w:r>
+        <w:rPr>
+          <w:lang w:val="en-GB"/>
+        </w:rPr>
+        <w:t xml:space="preserve"> the prediction is. </w:t>
+      </w:r>
+    </w:p>
+    <w:p>
+      <w:pPr>
+        <w:pStyle w:val="ListParagraph"/>
+        <w:numPr>
+          <w:ilvl w:val="0"/>
+          <w:numId w:val="2"/>
+        </w:numPr>
+        <w:spacing w:line="240" w:lineRule="auto"/>
+        <w:rPr>
+          <w:lang w:val="en-GB"/>
+        </w:rPr>
+      </w:pPr>
+      <w:r>
+        <w:rPr>
+          <w:lang w:val="en-GB"/>
+        </w:rPr>
+        <w:t xml:space="preserve">Recall </w:t>
+      </w:r>
+      <w:r>
+        <w:rPr>
+          <w:lang w:val="en-GB"/>
+        </w:rPr>
+        <w:t>i</w:t>
+      </w:r>
+      <w:r>
+        <w:rPr>
+          <w:lang w:val="en-GB"/>
+        </w:rPr>
+        <w:t>s</w:t>
+      </w:r>
+      <w:r>
+        <w:rPr>
+          <w:lang w:val="en-GB"/>
+        </w:rPr>
+        <w:t xml:space="preserve"> measure of</w:t>
+      </w:r>
+      <w:r>
+        <w:rPr>
+          <w:lang w:val="en-GB"/>
+        </w:rPr>
+        <w:t xml:space="preserve"> how accurately the</w:t>
+      </w:r>
+      <w:r>
+        <w:rPr>
+          <w:lang w:val="en-GB"/>
+        </w:rPr>
+        <w:t xml:space="preserve"> class is predicted.</w:t>
+      </w:r>
+    </w:p>
+    <w:p>
+      <w:pPr>
+        <w:pStyle w:val="ListParagraph"/>
+        <w:numPr>
+          <w:ilvl w:val="0"/>
+          <w:numId w:val="2"/>
+        </w:numPr>
+        <w:spacing w:line="240" w:lineRule="auto"/>
+        <w:rPr>
+          <w:lang w:val="en-GB"/>
+        </w:rPr>
+      </w:pPr>
+      <w:r>
+        <w:rPr>
+          <w:lang w:val="en-GB"/>
+        </w:rPr>
+        <w:t xml:space="preserve">F1 score </w:t>
+      </w:r>
+      <w:r>
+        <w:rPr>
+          <w:lang w:val="en-GB"/>
+        </w:rPr>
+        <w:t xml:space="preserve">averages </w:t>
+      </w:r>
+      <w:r>
+        <w:rPr>
+          <w:lang w:val="en-GB"/>
+        </w:rPr>
+        <w:t>precision and recall</w:t>
+      </w:r>
+      <w:r>
+        <w:rPr>
+          <w:lang w:val="en-GB"/>
+        </w:rPr>
+        <w:t xml:space="preserve">. </w:t>
+      </w:r>
+    </w:p>
+    <w:p>
+      <w:pPr>
+        <w:spacing w:line="240" w:lineRule="auto"/>
+        <w:rPr>
+          <w:lang w:val="en-GB"/>
+        </w:rPr>
+      </w:pPr>
+      <w:r>
+        <w:rPr>
+          <w:lang w:val="en-GB"/>
+        </w:rPr>
+        <w:t>These measures determine how well the classifier</w:t>
+      </w:r>
+      <w:r>
+        <w:rPr>
+          <w:lang w:val="en-GB"/>
+        </w:rPr>
+        <w:t xml:space="preserve"> predicts </w:t>
+      </w:r>
+      <w:r>
+        <w:rPr>
+          <w:lang w:val="en-GB"/>
+        </w:rPr>
+        <w:t>the</w:t>
+      </w:r>
+      <w:r>
+        <w:rPr>
+          <w:lang w:val="en-GB"/>
+        </w:rPr>
+        <w:t xml:space="preserve"> target feature</w:t>
+      </w:r>
+      <w:r>
+        <w:rPr>
+          <w:lang w:val="en-GB"/>
+        </w:rPr>
+        <w:t>.</w:t>
+      </w:r>
+      <w:r>
+        <w:rPr>
+          <w:lang w:val="en-GB"/>
+        </w:rPr>
+        <w:t xml:space="preserve"> </w:t>
+      </w:r>
+    </w:p>
+    <w:p>
+      <w:pPr>
+        <w:spacing w:line="240" w:lineRule="auto"/>
+        <w:rPr>
+          <w:lang w:val="en-GB"/>
+        </w:rPr>
+      </w:pPr>
+      <w:r>
+        <w:rPr>
+          <w:lang w:val="en-GB"/>
+        </w:rPr>
+        <w:t xml:space="preserve">Evaluation was performed on validation data to return results for tuning the classifier. </w:t>
+      </w:r>
+      <w:r>
+        <w:rPr>
+          <w:lang w:val="en-GB"/>
+        </w:rPr>
+        <w:t xml:space="preserve">In the decision tree classifier, the tree was used to tune the classifier further. </w:t>
+      </w:r>
+    </w:p>
+    <w:p>
+      <w:pPr>
+        <w:spacing w:line="240" w:lineRule="auto"/>
+        <w:rPr>
+          <w:lang w:val="en-GB"/>
+        </w:rPr>
+      </w:pPr>
+      <w:r>
+        <w:rPr>
+          <w:lang w:val="en-GB"/>
+        </w:rPr>
+        <w:t xml:space="preserve">Then, the model is evaluated on test data to observe how well it generalises. </w:t>
+      </w:r>
+    </w:p>
+    <w:p>
+      <w:pPr>
+        <w:spacing w:line="240" w:lineRule="auto"/>
+        <w:rPr>
+          <w:lang w:val="en-GB"/>
+        </w:rPr>
+      </w:pPr>
+      <w:r>
+        <w:rPr>
+          <w:lang w:val="en-GB"/>
+        </w:rPr>
+        <w:t xml:space="preserve">Feature selection </w:t>
+      </w:r>
+      <w:r>
+        <w:rPr>
+          <w:lang w:val="en-GB"/>
+        </w:rPr>
+        <w:t>was used</w:t>
+      </w:r>
+      <w:r>
+        <w:rPr>
+          <w:lang w:val="en-GB"/>
+        </w:rPr>
+        <w:t xml:space="preserve"> for both classifiers</w:t>
+      </w:r>
+      <w:r>
+        <w:rPr>
+          <w:lang w:val="en-GB"/>
+        </w:rPr>
+        <w:t xml:space="preserve">. </w:t>
+      </w:r>
+    </w:p>
+    <w:p>
+      <w:pPr>
+        <w:spacing w:line="240" w:lineRule="auto"/>
+        <w:rPr>
+          <w:lang w:val="en-GB"/>
+        </w:rPr>
+      </w:pPr>
+      <w:r>
+        <w:rPr>
+          <w:lang w:val="en-GB"/>
+        </w:rPr>
+        <w:t>F</w:t>
+      </w:r>
+      <w:r>
+        <w:rPr>
+          <w:lang w:val="en-GB"/>
+        </w:rPr>
+        <w:t>or k nearest neighbours,</w:t>
+      </w:r>
+      <w:r>
+        <w:rPr>
+          <w:lang w:val="en-GB"/>
+        </w:rPr>
+        <w:t xml:space="preserve"> hill climbing was used</w:t>
+      </w:r>
+      <w:r>
+        <w:rPr>
+          <w:lang w:val="en-GB"/>
+        </w:rPr>
+        <w:t xml:space="preserve">. Its </w:t>
+      </w:r>
+      <w:r>
+        <w:rPr>
+          <w:lang w:val="en-GB"/>
+        </w:rPr>
+        <w:t xml:space="preserve">scoring </w:t>
+      </w:r>
+      <w:r>
+        <w:rPr>
+          <w:lang w:val="en-GB"/>
+        </w:rPr>
+        <w:t xml:space="preserve">was determined with </w:t>
+      </w:r>
+      <w:r>
+        <w:rPr>
+          <w:lang w:val="en-GB"/>
+        </w:rPr>
+        <w:t>the</w:t>
+      </w:r>
+      <w:r>
+        <w:rPr>
+          <w:lang w:val="en-GB"/>
+        </w:rPr>
+        <w:t xml:space="preserve"> internal function (</w:t>
+      </w:r>
+      <w:proofErr w:type="spellStart"/>
+      <w:r>
+        <w:rPr>
+          <w:lang w:val="en-GB"/>
+        </w:rPr>
+        <w:t>KNeighborsClassifier</w:t>
+      </w:r>
+      <w:r>
+        <w:rPr>
+          <w:lang w:val="en-GB"/>
+        </w:rPr>
+        <w:t>.score</w:t>
+      </w:r>
+      <w:proofErr w:type="spellEnd"/>
+      <w:r>
+        <w:rPr>
+          <w:lang w:val="en-GB"/>
+        </w:rPr>
+        <w:t xml:space="preserve">), which returns the mean accuracy of the </w:t>
+      </w:r>
+      <w:r>
+        <w:rPr>
+          <w:lang w:val="en-GB"/>
+        </w:rPr>
+        <w:t>classifier</w:t>
+      </w:r>
+      <w:r>
+        <w:rPr>
+          <w:lang w:val="en-GB"/>
+        </w:rPr>
+        <w:t xml:space="preserve"> on test data. </w:t>
+      </w:r>
+    </w:p>
+    <w:p>
+      <w:pPr>
+        <w:spacing w:line="240" w:lineRule="auto"/>
+        <w:rPr>
+          <w:lang w:val="en-GB"/>
+        </w:rPr>
+      </w:pPr>
+      <w:r>
+        <w:rPr>
+          <w:lang w:val="en-GB"/>
+        </w:rPr>
+        <w:t xml:space="preserve">Feature selection is done implicitly by the decision tree classifier. </w:t>
+      </w:r>
+      <w:r>
+        <w:rPr>
+          <w:lang w:val="en-GB"/>
+        </w:rPr>
+        <w:t>The classifier</w:t>
+      </w:r>
+      <w:r>
+        <w:rPr>
+          <w:lang w:val="en-GB"/>
+        </w:rPr>
+        <w:t xml:space="preserve"> chooses the best </w:t>
+      </w:r>
+      <w:r>
+        <w:rPr>
+          <w:lang w:val="en-GB"/>
+        </w:rPr>
+        <w:t>sub-</w:t>
+      </w:r>
+      <w:r>
+        <w:rPr>
+          <w:lang w:val="en-GB"/>
+        </w:rPr>
+        <w:t xml:space="preserve">tree to generate based on the resulting </w:t>
+      </w:r>
+      <w:proofErr w:type="spellStart"/>
+      <w:r>
+        <w:rPr>
+          <w:lang w:val="en-GB"/>
+        </w:rPr>
+        <w:t>gini</w:t>
+      </w:r>
+      <w:proofErr w:type="spellEnd"/>
+      <w:r>
+        <w:rPr>
+          <w:lang w:val="en-GB"/>
+        </w:rPr>
+        <w:t xml:space="preserve"> values</w:t>
+      </w:r>
+      <w:r>
+        <w:rPr>
+          <w:lang w:val="en-GB"/>
+        </w:rPr>
+        <w:t xml:space="preserve"> of the split. </w:t>
       </w:r>
     </w:p>
     <w:p>
       <w:pPr>
         <w:pStyle w:val="Heading1"/>
-        <w:rPr>
-          <w:lang w:val="en-GB"/>
-        </w:rPr>
-      </w:pPr>
-      <w:bookmarkStart w:id="4" w:name="_Toc132793248"/>
-      <w:r>
-        <w:rPr>
-          <w:lang w:val="en-GB"/>
-        </w:rPr>
-        <w:lastRenderedPageBreak/>
+        <w:spacing w:line="240" w:lineRule="auto"/>
+        <w:rPr>
+          <w:lang w:val="en-GB"/>
+        </w:rPr>
+      </w:pPr>
+      <w:bookmarkStart w:id="8" w:name="_Toc135507914"/>
+      <w:r>
+        <w:rPr>
+          <w:lang w:val="en-GB"/>
+        </w:rPr>
         <w:t>Results</w:t>
       </w:r>
-      <w:bookmarkEnd w:id="4"/>
-    </w:p>
-    <w:p>
-      <w:pPr>
-        <w:rPr>
-          <w:lang w:val="en-GB"/>
-        </w:rPr>
-      </w:pPr>
-      <w:r>
-        <w:rPr>
-          <w:lang w:val="en-GB"/>
-        </w:rPr>
-        <w:t xml:space="preserve">What was found relevant to the goal? </w:t>
-      </w:r>
-    </w:p>
-    <w:p>
-      <w:pPr>
-        <w:rPr>
-          <w:lang w:val="en-GB"/>
-        </w:rPr>
-      </w:pPr>
-      <w:r>
-        <w:rPr>
-          <w:lang w:val="en-GB"/>
-        </w:rPr>
-        <w:t xml:space="preserve">What was found contradictory to the research goal?  </w:t>
+      <w:bookmarkEnd w:id="8"/>
+    </w:p>
+    <w:p>
+      <w:pPr>
+        <w:spacing w:line="240" w:lineRule="auto"/>
+        <w:rPr>
+          <w:lang w:val="en-GB"/>
+        </w:rPr>
+      </w:pPr>
+      <w:r>
+        <w:rPr>
+          <w:lang w:val="en-GB"/>
+        </w:rPr>
+        <w:t xml:space="preserve">In the EDA, features and feature relationships were found to be significant for identifying the angry class. </w:t>
+      </w:r>
+    </w:p>
+    <w:p>
+      <w:pPr>
+        <w:spacing w:line="240" w:lineRule="auto"/>
+        <w:rPr>
+          <w:lang w:val="en-GB"/>
+        </w:rPr>
+      </w:pPr>
+      <w:r>
+        <w:rPr>
+          <w:noProof/>
+        </w:rPr>
+        <w:drawing>
+          <wp:inline distT="0" distB="0" distL="0" distR="0" wp14:anchorId="22CEAFF7" wp14:editId="5F28DB79">
+            <wp:extent cx="2925703" cy="2224585"/>
+            <wp:effectExtent l="0" t="0" r="0" b="0"/>
+            <wp:docPr id="8" name="Picture 8"/>
+            <wp:cNvGraphicFramePr>
+              <a:graphicFrameLocks xmlns:a="http://schemas.openxmlformats.org/drawingml/2006/main" noChangeAspect="1"/>
+            </wp:cNvGraphicFramePr>
+            <a:graphic xmlns:a="http://schemas.openxmlformats.org/drawingml/2006/main">
+              <a:graphicData uri="http://schemas.openxmlformats.org/drawingml/2006/picture">
+                <pic:pic xmlns:pic="http://schemas.openxmlformats.org/drawingml/2006/picture">
+                  <pic:nvPicPr>
+                    <pic:cNvPr id="1" name=""/>
+                    <pic:cNvPicPr/>
+                  </pic:nvPicPr>
+                  <pic:blipFill>
+                    <a:blip r:embed="rId6"/>
+                    <a:stretch>
+                      <a:fillRect/>
+                    </a:stretch>
+                  </pic:blipFill>
+                  <pic:spPr>
+                    <a:xfrm>
+                      <a:off x="0" y="0"/>
+                      <a:ext cx="2931581" cy="2229054"/>
+                    </a:xfrm>
+                    <a:prstGeom prst="rect">
+                      <a:avLst/>
+                    </a:prstGeom>
+                  </pic:spPr>
+                </pic:pic>
+              </a:graphicData>
+            </a:graphic>
+          </wp:inline>
+        </w:drawing>
+      </w:r>
+    </w:p>
+    <w:p>
+      <w:pPr>
+        <w:spacing w:line="240" w:lineRule="auto"/>
+        <w:rPr>
+          <w:lang w:val="en-GB"/>
+        </w:rPr>
+      </w:pPr>
+      <w:r>
+        <w:rPr>
+          <w:lang w:val="en-GB"/>
+        </w:rPr>
+        <w:t xml:space="preserve">This scatter plot displays that for the angry class, </w:t>
+      </w:r>
+      <w:r>
+        <w:rPr>
+          <w:lang w:val="en-GB"/>
+        </w:rPr>
+        <w:t>observations</w:t>
+      </w:r>
+      <w:r>
+        <w:rPr>
+          <w:lang w:val="en-GB"/>
+        </w:rPr>
+        <w:t xml:space="preserve"> tend to have low mean and low std</w:t>
+      </w:r>
+      <w:r>
+        <w:rPr>
+          <w:lang w:val="en-GB"/>
+        </w:rPr>
+        <w:t xml:space="preserve"> in terms of its harmonic change</w:t>
+      </w:r>
+      <w:r>
+        <w:rPr>
+          <w:lang w:val="en-GB"/>
+        </w:rPr>
+        <w:t xml:space="preserve">. This separates the angry class from the other classes with a higher mean and std. </w:t>
+      </w:r>
+    </w:p>
+    <w:p>
+      <w:pPr>
+        <w:spacing w:line="240" w:lineRule="auto"/>
+        <w:rPr>
+          <w:lang w:val="en-GB"/>
+        </w:rPr>
+      </w:pPr>
+      <w:r>
+        <w:rPr>
+          <w:noProof/>
+        </w:rPr>
+        <w:drawing>
+          <wp:inline distT="0" distB="0" distL="0" distR="0" wp14:anchorId="313BFF78" wp14:editId="3922A7A7">
+            <wp:extent cx="3207224" cy="2256712"/>
+            <wp:effectExtent l="0" t="0" r="0" b="0"/>
+            <wp:docPr id="10" name="Picture 10"/>
+            <wp:cNvGraphicFramePr>
+              <a:graphicFrameLocks xmlns:a="http://schemas.openxmlformats.org/drawingml/2006/main" noChangeAspect="1"/>
+            </wp:cNvGraphicFramePr>
+            <a:graphic xmlns:a="http://schemas.openxmlformats.org/drawingml/2006/main">
+              <a:graphicData uri="http://schemas.openxmlformats.org/drawingml/2006/picture">
+                <pic:pic xmlns:pic="http://schemas.openxmlformats.org/drawingml/2006/picture">
+                  <pic:nvPicPr>
+                    <pic:cNvPr id="1" name=""/>
+                    <pic:cNvPicPr/>
+                  </pic:nvPicPr>
+                  <pic:blipFill>
+                    <a:blip r:embed="rId7"/>
+                    <a:stretch>
+                      <a:fillRect/>
+                    </a:stretch>
+                  </pic:blipFill>
+                  <pic:spPr>
+                    <a:xfrm>
+                      <a:off x="0" y="0"/>
+                      <a:ext cx="3212089" cy="2260135"/>
+                    </a:xfrm>
+                    <a:prstGeom prst="rect">
+                      <a:avLst/>
+                    </a:prstGeom>
+                  </pic:spPr>
+                </pic:pic>
+              </a:graphicData>
+            </a:graphic>
+          </wp:inline>
+        </w:drawing>
+      </w:r>
+    </w:p>
+    <w:p>
+      <w:pPr>
+        <w:spacing w:line="240" w:lineRule="auto"/>
+        <w:rPr>
+          <w:lang w:val="en-GB"/>
+        </w:rPr>
+      </w:pPr>
+      <w:r>
+        <w:rPr>
+          <w:lang w:val="en-GB"/>
+        </w:rPr>
+        <w:t xml:space="preserve">This boxplot indicates that for this feature, the </w:t>
+      </w:r>
+      <w:r>
+        <w:rPr>
+          <w:lang w:val="en-GB"/>
+        </w:rPr>
+        <w:t xml:space="preserve">closer the </w:t>
+      </w:r>
+      <w:r>
+        <w:rPr>
+          <w:lang w:val="en-GB"/>
+        </w:rPr>
+        <w:t xml:space="preserve">value </w:t>
+      </w:r>
+      <w:r>
+        <w:rPr>
+          <w:lang w:val="en-GB"/>
+        </w:rPr>
+        <w:t xml:space="preserve">is to one </w:t>
+      </w:r>
+      <w:r>
+        <w:rPr>
+          <w:lang w:val="en-GB"/>
+        </w:rPr>
+        <w:t>the higher the chance that the observation is an angry class.</w:t>
+      </w:r>
+    </w:p>
+    <w:p>
+      <w:pPr>
+        <w:spacing w:line="240" w:lineRule="auto"/>
+        <w:rPr>
+          <w:lang w:val="en-GB"/>
+        </w:rPr>
+      </w:pPr>
+      <w:r>
+        <w:rPr>
+          <w:lang w:val="en-GB"/>
+        </w:rPr>
+        <w:t>Both classifiers identified relaxing songs as sad songs frequently</w:t>
+      </w:r>
+      <w:r>
+        <w:rPr>
+          <w:lang w:val="en-GB"/>
+        </w:rPr>
+        <w:t xml:space="preserve">, </w:t>
+      </w:r>
+      <w:r>
+        <w:rPr>
+          <w:lang w:val="en-GB"/>
+        </w:rPr>
+        <w:t xml:space="preserve">and vice versa. </w:t>
+      </w:r>
+      <w:r>
+        <w:rPr>
+          <w:lang w:val="en-GB"/>
+        </w:rPr>
+        <w:t xml:space="preserve">This resulted in poor performance in both models for these classes. </w:t>
+      </w:r>
+    </w:p>
+    <w:p>
+      <w:pPr>
+        <w:spacing w:line="240" w:lineRule="auto"/>
+        <w:rPr>
+          <w:lang w:val="en-GB"/>
+        </w:rPr>
+      </w:pPr>
+      <w:r>
+        <w:rPr>
+          <w:noProof/>
+        </w:rPr>
+        <w:drawing>
+          <wp:inline distT="0" distB="0" distL="0" distR="0" wp14:anchorId="0E4BA1B5" wp14:editId="0687637D">
+            <wp:extent cx="1333500" cy="800100"/>
+            <wp:effectExtent l="0" t="0" r="0" b="0"/>
+            <wp:docPr id="1" name="Picture 1"/>
+            <wp:cNvGraphicFramePr>
+              <a:graphicFrameLocks xmlns:a="http://schemas.openxmlformats.org/drawingml/2006/main" noChangeAspect="1"/>
+            </wp:cNvGraphicFramePr>
+            <a:graphic xmlns:a="http://schemas.openxmlformats.org/drawingml/2006/main">
+              <a:graphicData uri="http://schemas.openxmlformats.org/drawingml/2006/picture">
+                <pic:pic xmlns:pic="http://schemas.openxmlformats.org/drawingml/2006/picture">
+                  <pic:nvPicPr>
+                    <pic:cNvPr id="1" name=""/>
+                    <pic:cNvPicPr/>
+                  </pic:nvPicPr>
+                  <pic:blipFill>
+                    <a:blip r:embed="rId8"/>
+                    <a:stretch>
+                      <a:fillRect/>
+                    </a:stretch>
+                  </pic:blipFill>
+                  <pic:spPr>
+                    <a:xfrm>
+                      <a:off x="0" y="0"/>
+                      <a:ext cx="1333500" cy="800100"/>
+                    </a:xfrm>
+                    <a:prstGeom prst="rect">
+                      <a:avLst/>
+                    </a:prstGeom>
+                  </pic:spPr>
+                </pic:pic>
+              </a:graphicData>
+            </a:graphic>
+          </wp:inline>
+        </w:drawing>
+      </w:r>
+    </w:p>
+    <w:p>
+      <w:pPr>
+        <w:spacing w:line="240" w:lineRule="auto"/>
+        <w:rPr>
+          <w:lang w:val="en-GB"/>
+        </w:rPr>
+      </w:pPr>
+      <w:r>
+        <w:rPr>
+          <w:lang w:val="en-GB"/>
+        </w:rPr>
+        <w:t>Sample from the Decision tree classifier</w:t>
+      </w:r>
+      <w:r>
+        <w:rPr>
+          <w:lang w:val="en-GB"/>
+        </w:rPr>
+        <w:t xml:space="preserve"> confusion matrix predicting test data. </w:t>
+      </w:r>
+      <w:r>
+        <w:rPr>
+          <w:lang w:val="en-GB"/>
+        </w:rPr>
+        <w:t xml:space="preserve"> </w:t>
+      </w:r>
+    </w:p>
+    <w:p>
+      <w:pPr>
+        <w:spacing w:line="240" w:lineRule="auto"/>
+        <w:rPr>
+          <w:lang w:val="en-GB"/>
+        </w:rPr>
+      </w:pPr>
+      <w:r>
+        <w:rPr>
+          <w:lang w:val="en-GB"/>
+        </w:rPr>
+        <w:t>K-neighbours classifier</w:t>
+      </w:r>
+    </w:p>
+    <w:tbl>
+      <w:tblPr>
+        <w:tblStyle w:val="TableGrid"/>
+        <w:tblW w:w="0" w:type="auto"/>
+        <w:tblLook w:val="04A0" w:firstRow="1" w:lastRow="0" w:firstColumn="1" w:lastColumn="0" w:noHBand="0" w:noVBand="1"/>
+      </w:tblPr>
+      <w:tblGrid>
+        <w:gridCol w:w="4483"/>
+        <w:gridCol w:w="4759"/>
+      </w:tblGrid>
+      <w:tr>
+        <w:tc>
+          <w:tcPr>
+            <w:tcW w:w="4621" w:type="dxa"/>
+          </w:tcPr>
+          <w:p>
+            <w:pPr>
+              <w:rPr>
+                <w:lang w:val="en-GB"/>
+              </w:rPr>
+            </w:pPr>
+            <w:r>
+              <w:t>Validation evaluation</w:t>
+            </w:r>
+          </w:p>
+        </w:tc>
+        <w:tc>
+          <w:tcPr>
+            <w:tcW w:w="4621" w:type="dxa"/>
+          </w:tcPr>
+          <w:p>
+            <w:pPr>
+              <w:rPr>
+                <w:lang w:val="en-GB"/>
+              </w:rPr>
+            </w:pPr>
+            <w:r>
+              <w:t>Test evaluation</w:t>
+            </w:r>
+          </w:p>
+        </w:tc>
+      </w:tr>
+      <w:tr>
+        <w:tc>
+          <w:tcPr>
+            <w:tcW w:w="4621" w:type="dxa"/>
+          </w:tcPr>
+          <w:p>
+            <w:pPr>
+              <w:rPr>
+                <w:lang w:val="en-GB"/>
+              </w:rPr>
+            </w:pPr>
+            <w:r>
+              <w:rPr>
+                <w:lang w:val="en-GB"/>
+              </w:rPr>
+              <w:drawing>
+                <wp:inline distT="0" distB="0" distL="0" distR="0" wp14:anchorId="180DD043" wp14:editId="2FCC87DB">
+                  <wp:extent cx="2807093" cy="1276066"/>
+                  <wp:effectExtent l="0" t="0" r="0" b="0"/>
+                  <wp:docPr id="5" name="Picture 5"/>
+                  <wp:cNvGraphicFramePr>
+                    <a:graphicFrameLocks xmlns:a="http://schemas.openxmlformats.org/drawingml/2006/main" noChangeAspect="1"/>
+                  </wp:cNvGraphicFramePr>
+                  <a:graphic xmlns:a="http://schemas.openxmlformats.org/drawingml/2006/main">
+                    <a:graphicData uri="http://schemas.openxmlformats.org/drawingml/2006/picture">
+                      <pic:pic xmlns:pic="http://schemas.openxmlformats.org/drawingml/2006/picture">
+                        <pic:nvPicPr>
+                          <pic:cNvPr id="1" name=""/>
+                          <pic:cNvPicPr/>
+                        </pic:nvPicPr>
+                        <pic:blipFill>
+                          <a:blip r:embed="rId9"/>
+                          <a:stretch>
+                            <a:fillRect/>
+                          </a:stretch>
+                        </pic:blipFill>
+                        <pic:spPr>
+                          <a:xfrm>
+                            <a:off x="0" y="0"/>
+                            <a:ext cx="2837082" cy="1289699"/>
+                          </a:xfrm>
+                          <a:prstGeom prst="rect">
+                            <a:avLst/>
+                          </a:prstGeom>
+                        </pic:spPr>
+                      </pic:pic>
+                    </a:graphicData>
+                  </a:graphic>
+                </wp:inline>
+              </w:drawing>
+            </w:r>
+          </w:p>
+        </w:tc>
+        <w:tc>
+          <w:tcPr>
+            <w:tcW w:w="4621" w:type="dxa"/>
+          </w:tcPr>
+          <w:p>
+            <w:pPr>
+              <w:rPr>
+                <w:lang w:val="en-GB"/>
+              </w:rPr>
+            </w:pPr>
+            <w:r>
+              <w:rPr>
+                <w:noProof/>
+              </w:rPr>
+              <w:drawing>
+                <wp:inline distT="0" distB="0" distL="0" distR="0" wp14:anchorId="68D8544B" wp14:editId="51FEB9E2">
+                  <wp:extent cx="2988860" cy="1787979"/>
+                  <wp:effectExtent l="0" t="0" r="0" b="0"/>
+                  <wp:docPr id="4" name="Picture 4"/>
+                  <wp:cNvGraphicFramePr>
+                    <a:graphicFrameLocks xmlns:a="http://schemas.openxmlformats.org/drawingml/2006/main" noChangeAspect="1"/>
+                  </wp:cNvGraphicFramePr>
+                  <a:graphic xmlns:a="http://schemas.openxmlformats.org/drawingml/2006/main">
+                    <a:graphicData uri="http://schemas.openxmlformats.org/drawingml/2006/picture">
+                      <pic:pic xmlns:pic="http://schemas.openxmlformats.org/drawingml/2006/picture">
+                        <pic:nvPicPr>
+                          <pic:cNvPr id="1" name=""/>
+                          <pic:cNvPicPr/>
+                        </pic:nvPicPr>
+                        <pic:blipFill>
+                          <a:blip r:embed="rId10"/>
+                          <a:stretch>
+                            <a:fillRect/>
+                          </a:stretch>
+                        </pic:blipFill>
+                        <pic:spPr>
+                          <a:xfrm>
+                            <a:off x="0" y="0"/>
+                            <a:ext cx="2990830" cy="1789157"/>
+                          </a:xfrm>
+                          <a:prstGeom prst="rect">
+                            <a:avLst/>
+                          </a:prstGeom>
+                        </pic:spPr>
+                      </pic:pic>
+                    </a:graphicData>
+                  </a:graphic>
+                </wp:inline>
+              </w:drawing>
+            </w:r>
+          </w:p>
+        </w:tc>
+      </w:tr>
+    </w:tbl>
+    <w:p>
+      <w:pPr>
+        <w:spacing w:line="240" w:lineRule="auto"/>
+        <w:rPr>
+          <w:lang w:val="en-GB"/>
+        </w:rPr>
+      </w:pPr>
+      <w:r>
+        <w:rPr>
+          <w:lang w:val="en-GB"/>
+        </w:rPr>
+        <w:t>Model</w:t>
+      </w:r>
+      <w:r>
+        <w:rPr>
+          <w:lang w:val="en-GB"/>
+        </w:rPr>
+        <w:t xml:space="preserve"> </w:t>
+      </w:r>
+      <w:r>
+        <w:rPr>
+          <w:lang w:val="en-GB"/>
+        </w:rPr>
+        <w:t>can</w:t>
+      </w:r>
+      <w:r>
+        <w:rPr>
+          <w:lang w:val="en-GB"/>
+        </w:rPr>
+        <w:t xml:space="preserve"> generalise</w:t>
+      </w:r>
+      <w:r>
+        <w:rPr>
+          <w:lang w:val="en-GB"/>
+        </w:rPr>
+        <w:t>, performing better on test</w:t>
+      </w:r>
+      <w:r>
+        <w:rPr>
+          <w:lang w:val="en-GB"/>
+        </w:rPr>
+        <w:t xml:space="preserve"> data than validation in terms of average score and f1 score</w:t>
+      </w:r>
+      <w:r>
+        <w:rPr>
+          <w:lang w:val="en-GB"/>
+        </w:rPr>
+        <w:t xml:space="preserve">. </w:t>
+      </w:r>
+    </w:p>
+    <w:p>
+      <w:pPr>
+        <w:spacing w:line="240" w:lineRule="auto"/>
+        <w:rPr>
+          <w:lang w:val="en-GB"/>
+        </w:rPr>
+      </w:pPr>
+      <w:r>
+        <w:rPr>
+          <w:lang w:val="en-GB"/>
+        </w:rPr>
+        <w:t>Relax has a higher precision than sad while sad has a higher recall than relax. What we observe here is that because the classifier frequently predicts the relax class as the sad class, the predictions of sad class are inaccurate and the rate which relax is called correctly is</w:t>
+      </w:r>
+      <w:r>
+        <w:rPr>
+          <w:lang w:val="en-GB"/>
+        </w:rPr>
+        <w:t xml:space="preserve"> also</w:t>
+      </w:r>
+      <w:r>
+        <w:rPr>
+          <w:lang w:val="en-GB"/>
+        </w:rPr>
+        <w:t xml:space="preserve"> inaccurate.  </w:t>
+      </w:r>
+    </w:p>
+    <w:p>
+      <w:pPr>
+        <w:spacing w:line="240" w:lineRule="auto"/>
+        <w:rPr>
+          <w:lang w:val="en-GB"/>
+        </w:rPr>
+      </w:pPr>
+    </w:p>
+    <w:p>
+      <w:pPr>
+        <w:spacing w:line="240" w:lineRule="auto"/>
+        <w:rPr>
+          <w:lang w:val="en-GB"/>
+        </w:rPr>
+      </w:pPr>
+      <w:r>
+        <w:rPr>
+          <w:noProof/>
+          <w:lang w:val="en-GB"/>
+        </w:rPr>
+        <w:drawing>
+          <wp:inline distT="0" distB="0" distL="0" distR="0" wp14:anchorId="257EBB9A" wp14:editId="46ACE060">
+            <wp:extent cx="5718810" cy="1754505"/>
+            <wp:effectExtent l="0" t="0" r="0" b="0"/>
+            <wp:docPr id="3" name="Picture 3"/>
+            <wp:cNvGraphicFramePr>
+              <a:graphicFrameLocks xmlns:a="http://schemas.openxmlformats.org/drawingml/2006/main" noChangeAspect="1"/>
+            </wp:cNvGraphicFramePr>
+            <a:graphic xmlns:a="http://schemas.openxmlformats.org/drawingml/2006/main">
+              <a:graphicData uri="http://schemas.openxmlformats.org/drawingml/2006/picture">
+                <pic:pic xmlns:pic="http://schemas.openxmlformats.org/drawingml/2006/picture">
+                  <pic:nvPicPr>
+                    <pic:cNvPr id="0" name="Picture 1"/>
+                    <pic:cNvPicPr>
+                      <a:picLocks noChangeAspect="1" noChangeArrowheads="1"/>
+                    </pic:cNvPicPr>
+                  </pic:nvPicPr>
+                  <pic:blipFill>
+                    <a:blip r:embed="rId11">
+                      <a:extLst>
+                        <a:ext uri="{28A0092B-C50C-407E-A947-70E740481C1C}">
+                          <a14:useLocalDpi xmlns:a14="http://schemas.microsoft.com/office/drawing/2010/main" val="0"/>
+                        </a:ext>
+                      </a:extLst>
+                    </a:blip>
+                    <a:srcRect/>
+                    <a:stretch>
+                      <a:fillRect/>
+                    </a:stretch>
+                  </pic:blipFill>
+                  <pic:spPr bwMode="auto">
+                    <a:xfrm>
+                      <a:off x="0" y="0"/>
+                      <a:ext cx="5718810" cy="1754505"/>
+                    </a:xfrm>
+                    <a:prstGeom prst="rect">
+                      <a:avLst/>
+                    </a:prstGeom>
+                    <a:noFill/>
+                    <a:ln>
+                      <a:noFill/>
+                    </a:ln>
+                  </pic:spPr>
+                </pic:pic>
+              </a:graphicData>
+            </a:graphic>
+          </wp:inline>
+        </w:drawing>
+      </w:r>
+    </w:p>
+    <w:p>
+      <w:pPr>
+        <w:spacing w:line="240" w:lineRule="auto"/>
+        <w:rPr>
+          <w:lang w:val="en-GB"/>
+        </w:rPr>
+      </w:pPr>
+      <w:r>
+        <w:rPr>
+          <w:lang w:val="en-GB"/>
+        </w:rPr>
+        <w:t xml:space="preserve">Decision tree generated from final model. </w:t>
+      </w:r>
+    </w:p>
+    <w:p>
+      <w:pPr>
+        <w:spacing w:line="240" w:lineRule="auto"/>
+        <w:rPr>
+          <w:lang w:val="en-GB"/>
+        </w:rPr>
+      </w:pPr>
+      <w:r>
+        <w:rPr>
+          <w:lang w:val="en-GB"/>
+        </w:rPr>
+        <w:t xml:space="preserve">After a depth of two, all subtrees struggled to </w:t>
+      </w:r>
+      <w:r>
+        <w:rPr>
+          <w:lang w:val="en-GB"/>
+        </w:rPr>
+        <w:t>achieve homogeneity.</w:t>
+      </w:r>
+      <w:r>
+        <w:rPr>
+          <w:lang w:val="en-GB"/>
+        </w:rPr>
+        <w:t xml:space="preserve"> This is indicated by the small number of splits made per decision node. For example, in the left subtree</w:t>
+      </w:r>
+      <w:r>
+        <w:rPr>
+          <w:lang w:val="en-GB"/>
+        </w:rPr>
+        <w:t>, the</w:t>
+      </w:r>
+      <w:r>
+        <w:rPr>
+          <w:lang w:val="en-GB"/>
+        </w:rPr>
+        <w:t xml:space="preserve"> sad </w:t>
+      </w:r>
+      <w:r>
+        <w:rPr>
+          <w:lang w:val="en-GB"/>
+        </w:rPr>
+        <w:t>class was split 3 times with a small number of samples</w:t>
+      </w:r>
+      <w:r>
+        <w:rPr>
+          <w:lang w:val="en-GB"/>
+        </w:rPr>
+        <w:t xml:space="preserve"> separated each time</w:t>
+      </w:r>
+      <w:r>
+        <w:rPr>
+          <w:lang w:val="en-GB"/>
+        </w:rPr>
+        <w:t>.</w:t>
+      </w:r>
+      <w:r>
+        <w:rPr>
+          <w:lang w:val="en-GB"/>
+        </w:rPr>
+        <w:t xml:space="preserve"> Each leaf is impure with a </w:t>
+      </w:r>
+      <w:proofErr w:type="spellStart"/>
+      <w:r>
+        <w:rPr>
+          <w:lang w:val="en-GB"/>
+        </w:rPr>
+        <w:t>gini</w:t>
+      </w:r>
+      <w:proofErr w:type="spellEnd"/>
+      <w:r>
+        <w:rPr>
+          <w:lang w:val="en-GB"/>
+        </w:rPr>
+        <w:t xml:space="preserve"> value at least above 0.3. </w:t>
+      </w:r>
+      <w:r>
+        <w:rPr>
+          <w:lang w:val="en-GB"/>
+        </w:rPr>
+        <w:t xml:space="preserve">This indicates a need for data exploration to find or process features that classify </w:t>
+      </w:r>
+      <w:r>
+        <w:rPr>
+          <w:lang w:val="en-GB"/>
+        </w:rPr>
+        <w:t xml:space="preserve">each class accurately. </w:t>
+      </w:r>
+      <w:r>
+        <w:rPr>
+          <w:lang w:val="en-GB"/>
+        </w:rPr>
+        <w:t xml:space="preserve">  </w:t>
+      </w:r>
+    </w:p>
+    <w:tbl>
+      <w:tblPr>
+        <w:tblStyle w:val="TableGrid"/>
+        <w:tblW w:w="0" w:type="auto"/>
+        <w:tblLook w:val="04A0" w:firstRow="1" w:lastRow="0" w:firstColumn="1" w:lastColumn="0" w:noHBand="0" w:noVBand="1"/>
+      </w:tblPr>
+      <w:tblGrid>
+        <w:gridCol w:w="4621"/>
+        <w:gridCol w:w="4621"/>
+      </w:tblGrid>
+      <w:tr>
+        <w:tc>
+          <w:tcPr>
+            <w:tcW w:w="4621" w:type="dxa"/>
+          </w:tcPr>
+          <w:p>
+            <w:r>
+              <w:t>Validation evaluation</w:t>
+            </w:r>
+          </w:p>
+        </w:tc>
+        <w:tc>
+          <w:tcPr>
+            <w:tcW w:w="4621" w:type="dxa"/>
+          </w:tcPr>
+          <w:p>
+            <w:r>
+              <w:t>Test evaluation</w:t>
+            </w:r>
+          </w:p>
+        </w:tc>
+      </w:tr>
+      <w:tr>
+        <w:tc>
+          <w:tcPr>
+            <w:tcW w:w="4621" w:type="dxa"/>
+          </w:tcPr>
+          <w:p>
+            <w:r>
+              <w:rPr>
+                <w:lang w:val="en-GB"/>
+              </w:rPr>
+              <w:drawing>
+                <wp:inline distT="0" distB="0" distL="0" distR="0" wp14:anchorId="0F4B64B1" wp14:editId="65D03630">
+                  <wp:extent cx="2765029" cy="1699146"/>
+                  <wp:effectExtent l="0" t="0" r="0" b="0"/>
+                  <wp:docPr id="2" name="Picture 2"/>
+                  <wp:cNvGraphicFramePr>
+                    <a:graphicFrameLocks xmlns:a="http://schemas.openxmlformats.org/drawingml/2006/main" noChangeAspect="1"/>
+                  </wp:cNvGraphicFramePr>
+                  <a:graphic xmlns:a="http://schemas.openxmlformats.org/drawingml/2006/main">
+                    <a:graphicData uri="http://schemas.openxmlformats.org/drawingml/2006/picture">
+                      <pic:pic xmlns:pic="http://schemas.openxmlformats.org/drawingml/2006/picture">
+                        <pic:nvPicPr>
+                          <pic:cNvPr id="1" name=""/>
+                          <pic:cNvPicPr/>
+                        </pic:nvPicPr>
+                        <pic:blipFill>
+                          <a:blip r:embed="rId12"/>
+                          <a:stretch>
+                            <a:fillRect/>
+                          </a:stretch>
+                        </pic:blipFill>
+                        <pic:spPr>
+                          <a:xfrm>
+                            <a:off x="0" y="0"/>
+                            <a:ext cx="2797059" cy="1718829"/>
+                          </a:xfrm>
+                          <a:prstGeom prst="rect">
+                            <a:avLst/>
+                          </a:prstGeom>
+                        </pic:spPr>
+                      </pic:pic>
+                    </a:graphicData>
+                  </a:graphic>
+                </wp:inline>
+              </w:drawing>
+            </w:r>
+          </w:p>
+        </w:tc>
+        <w:tc>
+          <w:tcPr>
+            <w:tcW w:w="4621" w:type="dxa"/>
+          </w:tcPr>
+          <w:p>
+            <w:r>
+              <w:rPr>
+                <w:noProof/>
+                <w:lang w:val="en-GB"/>
+              </w:rPr>
+              <w:drawing>
+                <wp:inline distT="0" distB="0" distL="0" distR="0" wp14:anchorId="6188FBE0" wp14:editId="30818A00">
+                  <wp:extent cx="2795558" cy="1467134"/>
+                  <wp:effectExtent l="0" t="0" r="0" b="0"/>
+                  <wp:docPr id="6" name="Picture 6"/>
+                  <wp:cNvGraphicFramePr>
+                    <a:graphicFrameLocks xmlns:a="http://schemas.openxmlformats.org/drawingml/2006/main" noChangeAspect="1"/>
+                  </wp:cNvGraphicFramePr>
+                  <a:graphic xmlns:a="http://schemas.openxmlformats.org/drawingml/2006/main">
+                    <a:graphicData uri="http://schemas.openxmlformats.org/drawingml/2006/picture">
+                      <pic:pic xmlns:pic="http://schemas.openxmlformats.org/drawingml/2006/picture">
+                        <pic:nvPicPr>
+                          <pic:cNvPr id="1" name=""/>
+                          <pic:cNvPicPr/>
+                        </pic:nvPicPr>
+                        <pic:blipFill>
+                          <a:blip r:embed="rId13"/>
+                          <a:stretch>
+                            <a:fillRect/>
+                          </a:stretch>
+                        </pic:blipFill>
+                        <pic:spPr>
+                          <a:xfrm>
+                            <a:off x="0" y="0"/>
+                            <a:ext cx="2827867" cy="1484090"/>
+                          </a:xfrm>
+                          <a:prstGeom prst="rect">
+                            <a:avLst/>
+                          </a:prstGeom>
+                        </pic:spPr>
+                      </pic:pic>
+                    </a:graphicData>
+                  </a:graphic>
+                </wp:inline>
+              </w:drawing>
+            </w:r>
+          </w:p>
+        </w:tc>
+      </w:tr>
+    </w:tbl>
+    <w:p>
+      <w:pPr>
+        <w:spacing w:line="240" w:lineRule="auto"/>
+        <w:rPr>
+          <w:lang w:val="en-GB"/>
+        </w:rPr>
+      </w:pPr>
+      <w:r>
+        <w:rPr>
+          <w:lang w:val="en-GB"/>
+        </w:rPr>
+        <w:t xml:space="preserve">Model loses accuracy in terms of f1 score and average score. The model overfitted to training data. </w:t>
+      </w:r>
+    </w:p>
+    <w:p>
+      <w:pPr>
+        <w:spacing w:line="240" w:lineRule="auto"/>
+        <w:rPr>
+          <w:lang w:val="en-GB"/>
+        </w:rPr>
+      </w:pPr>
+      <w:r>
+        <w:rPr>
+          <w:lang w:val="en-GB"/>
+        </w:rPr>
+        <w:t xml:space="preserve">For k nearest </w:t>
+      </w:r>
+      <w:r>
+        <w:rPr>
+          <w:lang w:val="en-GB"/>
+        </w:rPr>
+        <w:t>neighbours’</w:t>
+      </w:r>
+      <w:r>
+        <w:rPr>
+          <w:lang w:val="en-GB"/>
+        </w:rPr>
+        <w:t xml:space="preserve"> model, F1 score is higher for class angry and sad</w:t>
+      </w:r>
+      <w:r>
+        <w:rPr>
+          <w:lang w:val="en-GB"/>
+        </w:rPr>
+        <w:t xml:space="preserve"> than the decision tree model</w:t>
+      </w:r>
+      <w:r>
+        <w:rPr>
+          <w:lang w:val="en-GB"/>
+        </w:rPr>
+        <w:t xml:space="preserve"> on test data</w:t>
+      </w:r>
+      <w:r>
+        <w:rPr>
+          <w:lang w:val="en-GB"/>
+        </w:rPr>
+        <w:t>. F</w:t>
+      </w:r>
+      <w:r>
+        <w:rPr>
+          <w:lang w:val="en-GB"/>
+        </w:rPr>
+        <w:t xml:space="preserve">or </w:t>
+      </w:r>
+      <w:r>
+        <w:rPr>
+          <w:lang w:val="en-GB"/>
+        </w:rPr>
+        <w:t>class happy and relax</w:t>
+      </w:r>
+      <w:r>
+        <w:rPr>
+          <w:lang w:val="en-GB"/>
+        </w:rPr>
+        <w:t xml:space="preserve">, it is lower. </w:t>
       </w:r>
     </w:p>
     <w:p>
       <w:pPr>
         <w:pStyle w:val="Heading1"/>
-        <w:rPr>
-          <w:lang w:val="en-GB"/>
-        </w:rPr>
-      </w:pPr>
-      <w:bookmarkStart w:id="5" w:name="_Toc132793249"/>
+        <w:spacing w:line="240" w:lineRule="auto"/>
+        <w:rPr>
+          <w:lang w:val="en-GB"/>
+        </w:rPr>
+      </w:pPr>
+      <w:bookmarkStart w:id="9" w:name="_Toc135507915"/>
       <w:r>
         <w:rPr>
           <w:lang w:val="en-GB"/>
         </w:rPr>
         <w:t>Discussion</w:t>
       </w:r>
-      <w:bookmarkEnd w:id="5"/>
-    </w:p>
-    <w:p>
-      <w:pPr>
-        <w:rPr>
-          <w:lang w:val="en-GB"/>
-        </w:rPr>
-      </w:pPr>
-      <w:r>
-        <w:rPr>
-          <w:lang w:val="en-GB"/>
-        </w:rPr>
-        <w:t xml:space="preserve">How can we use this report to improve what was addressed in the introduction. </w:t>
-      </w:r>
-    </w:p>
-    <w:p>
-      <w:pPr>
-        <w:rPr>
-          <w:lang w:val="en-GB"/>
-        </w:rPr>
-      </w:pPr>
-      <w:r>
-        <w:rPr>
-          <w:lang w:val="en-GB"/>
-        </w:rPr>
-        <w:t xml:space="preserve">I assume discussion is interchangeable with recommendation. </w:t>
+      <w:bookmarkEnd w:id="9"/>
+    </w:p>
+    <w:p>
+      <w:pPr>
+        <w:spacing w:line="240" w:lineRule="auto"/>
+        <w:rPr>
+          <w:lang w:val="en-GB"/>
+        </w:rPr>
+      </w:pPr>
+      <w:r>
+        <w:rPr>
+          <w:lang w:val="en-GB"/>
+        </w:rPr>
+        <w:t xml:space="preserve">The classifiers were </w:t>
+      </w:r>
+      <w:r>
+        <w:rPr>
+          <w:lang w:val="en-GB"/>
+        </w:rPr>
+        <w:t xml:space="preserve">not suitable for classification of multiple classes, but a few specific ones. </w:t>
+      </w:r>
+    </w:p>
+    <w:p>
+      <w:pPr>
+        <w:spacing w:line="240" w:lineRule="auto"/>
+        <w:rPr>
+          <w:lang w:val="en-GB"/>
+        </w:rPr>
+      </w:pPr>
+      <w:r>
+        <w:rPr>
+          <w:lang w:val="en-GB"/>
+        </w:rPr>
+        <w:t xml:space="preserve">With relaxing and sad songs, </w:t>
+      </w:r>
+      <w:r>
+        <w:rPr>
+          <w:lang w:val="en-GB"/>
+        </w:rPr>
+        <w:t>both</w:t>
+      </w:r>
+      <w:r>
+        <w:rPr>
+          <w:lang w:val="en-GB"/>
+        </w:rPr>
+        <w:t xml:space="preserve"> model</w:t>
+      </w:r>
+      <w:r>
+        <w:rPr>
+          <w:lang w:val="en-GB"/>
+        </w:rPr>
+        <w:t>s</w:t>
+      </w:r>
+      <w:r>
+        <w:rPr>
+          <w:lang w:val="en-GB"/>
+        </w:rPr>
+        <w:t xml:space="preserve"> performed poorly. With happy and angry songs, the model</w:t>
+      </w:r>
+      <w:r>
+        <w:rPr>
+          <w:lang w:val="en-GB"/>
+        </w:rPr>
+        <w:t>s</w:t>
+      </w:r>
+      <w:r>
+        <w:rPr>
+          <w:lang w:val="en-GB"/>
+        </w:rPr>
+        <w:t xml:space="preserve"> performed well. </w:t>
+      </w:r>
+    </w:p>
+    <w:p>
+      <w:pPr>
+        <w:spacing w:line="240" w:lineRule="auto"/>
+        <w:rPr>
+          <w:lang w:val="en-GB"/>
+        </w:rPr>
+      </w:pPr>
+      <w:r>
+        <w:rPr>
+          <w:lang w:val="en-GB"/>
+        </w:rPr>
+        <w:t>We observe in the EDA that</w:t>
+      </w:r>
+      <w:r>
+        <w:rPr>
+          <w:lang w:val="en-GB"/>
+        </w:rPr>
+        <w:t xml:space="preserve"> r</w:t>
+      </w:r>
+      <w:r>
+        <w:rPr>
+          <w:lang w:val="en-GB"/>
+        </w:rPr>
+        <w:t>elaxing and sad songs</w:t>
+      </w:r>
+      <w:r>
+        <w:rPr>
+          <w:lang w:val="en-GB"/>
+        </w:rPr>
+        <w:t xml:space="preserve"> </w:t>
+      </w:r>
+      <w:r>
+        <w:rPr>
+          <w:lang w:val="en-GB"/>
+        </w:rPr>
+        <w:t>tend to have the same values in features</w:t>
+      </w:r>
+      <w:r>
+        <w:rPr>
+          <w:lang w:val="en-GB"/>
+        </w:rPr>
+        <w:t xml:space="preserve">. </w:t>
+      </w:r>
+      <w:r>
+        <w:rPr>
+          <w:lang w:val="en-GB"/>
+        </w:rPr>
+        <w:t xml:space="preserve">As a result, more time was spent tuning </w:t>
+      </w:r>
+      <w:r>
+        <w:rPr>
+          <w:lang w:val="en-GB"/>
+        </w:rPr>
+        <w:t>these</w:t>
+      </w:r>
+      <w:r>
+        <w:rPr>
+          <w:lang w:val="en-GB"/>
+        </w:rPr>
+        <w:t xml:space="preserve"> classes</w:t>
+      </w:r>
+      <w:r>
+        <w:rPr>
+          <w:lang w:val="en-GB"/>
+        </w:rPr>
+        <w:t xml:space="preserve"> that were not separated easily. </w:t>
+      </w:r>
+      <w:r>
+        <w:rPr>
+          <w:lang w:val="en-GB"/>
+        </w:rPr>
+        <w:t xml:space="preserve"> </w:t>
+      </w:r>
+    </w:p>
+    <w:p>
+      <w:pPr>
+        <w:spacing w:line="240" w:lineRule="auto"/>
+        <w:rPr>
+          <w:lang w:val="en-GB"/>
+        </w:rPr>
+      </w:pPr>
+      <w:r>
+        <w:rPr>
+          <w:lang w:val="en-GB"/>
+        </w:rPr>
+        <w:t>The confusion matrix</w:t>
+      </w:r>
+      <w:r>
+        <w:rPr>
+          <w:lang w:val="en-GB"/>
+        </w:rPr>
+        <w:t xml:space="preserve"> for both classifiers</w:t>
+      </w:r>
+      <w:r>
+        <w:rPr>
+          <w:lang w:val="en-GB"/>
+        </w:rPr>
+        <w:t xml:space="preserve"> show that the classifiers mislabelled the </w:t>
+      </w:r>
+      <w:r>
+        <w:rPr>
+          <w:lang w:val="en-GB"/>
+        </w:rPr>
+        <w:t xml:space="preserve">relaxing </w:t>
+      </w:r>
+      <w:r>
+        <w:rPr>
+          <w:lang w:val="en-GB"/>
+        </w:rPr>
+        <w:t xml:space="preserve">class as the </w:t>
+      </w:r>
+      <w:r>
+        <w:rPr>
+          <w:lang w:val="en-GB"/>
+        </w:rPr>
+        <w:t xml:space="preserve">sad </w:t>
+      </w:r>
+      <w:r>
+        <w:rPr>
+          <w:lang w:val="en-GB"/>
+        </w:rPr>
+        <w:t xml:space="preserve">class and the </w:t>
+      </w:r>
+      <w:r>
+        <w:rPr>
+          <w:lang w:val="en-GB"/>
+        </w:rPr>
+        <w:t xml:space="preserve">sad </w:t>
+      </w:r>
+      <w:r>
+        <w:rPr>
+          <w:lang w:val="en-GB"/>
+        </w:rPr>
+        <w:t xml:space="preserve">class as the </w:t>
+      </w:r>
+      <w:r>
+        <w:rPr>
+          <w:lang w:val="en-GB"/>
+        </w:rPr>
+        <w:t xml:space="preserve">relaxing </w:t>
+      </w:r>
+      <w:r>
+        <w:rPr>
+          <w:lang w:val="en-GB"/>
+        </w:rPr>
+        <w:t xml:space="preserve">class often. </w:t>
+      </w:r>
+      <w:r>
+        <w:rPr>
+          <w:lang w:val="en-GB"/>
+        </w:rPr>
+        <w:t>T</w:t>
+      </w:r>
+      <w:r>
+        <w:rPr>
+          <w:lang w:val="en-GB"/>
+        </w:rPr>
+        <w:t>he relatively low f1 score both classes possess</w:t>
+      </w:r>
+      <w:r>
+        <w:rPr>
+          <w:lang w:val="en-GB"/>
+        </w:rPr>
+        <w:t xml:space="preserve"> compared to angry and sad classes indicate poor accuracy as well.  </w:t>
+      </w:r>
+    </w:p>
+    <w:p>
+      <w:pPr>
+        <w:spacing w:line="240" w:lineRule="auto"/>
+        <w:rPr>
+          <w:lang w:val="en-GB"/>
+        </w:rPr>
+      </w:pPr>
+      <w:r>
+        <w:rPr>
+          <w:lang w:val="en-GB"/>
+        </w:rPr>
+        <w:t>In K neighbours’ classifier, t</w:t>
+      </w:r>
+      <w:r>
+        <w:rPr>
+          <w:lang w:val="en-GB"/>
+        </w:rPr>
+        <w:t xml:space="preserve">he weights </w:t>
+      </w:r>
+      <w:r>
+        <w:rPr>
+          <w:lang w:val="en-GB"/>
+        </w:rPr>
+        <w:t>were</w:t>
+      </w:r>
+      <w:r>
+        <w:rPr>
+          <w:lang w:val="en-GB"/>
+        </w:rPr>
+        <w:t xml:space="preserve"> set </w:t>
+      </w:r>
+      <w:r>
+        <w:rPr>
+          <w:lang w:val="en-GB"/>
+        </w:rPr>
+        <w:t>to</w:t>
+      </w:r>
+      <w:r>
+        <w:rPr>
+          <w:lang w:val="en-GB"/>
+        </w:rPr>
+        <w:t xml:space="preserve"> distance to weigh closer observations more heavily. </w:t>
+      </w:r>
+      <w:proofErr w:type="spellStart"/>
+      <w:r>
+        <w:rPr>
+          <w:lang w:val="en-GB"/>
+        </w:rPr>
+        <w:t>n_</w:t>
+      </w:r>
+      <w:r>
+        <w:rPr>
+          <w:lang w:val="en-GB"/>
+        </w:rPr>
+        <w:t>neighbours</w:t>
+      </w:r>
+      <w:proofErr w:type="spellEnd"/>
+      <w:r>
+        <w:rPr>
+          <w:lang w:val="en-GB"/>
+        </w:rPr>
+        <w:t xml:space="preserve"> </w:t>
+      </w:r>
+      <w:r>
+        <w:rPr>
+          <w:lang w:val="en-GB"/>
+        </w:rPr>
+        <w:t>was</w:t>
+      </w:r>
+      <w:r>
+        <w:rPr>
+          <w:lang w:val="en-GB"/>
+        </w:rPr>
+        <w:t xml:space="preserve"> set to </w:t>
+      </w:r>
+      <w:r>
+        <w:rPr>
+          <w:lang w:val="en-GB"/>
+        </w:rPr>
+        <w:t>8. These</w:t>
+      </w:r>
+      <w:r>
+        <w:rPr>
+          <w:lang w:val="en-GB"/>
+        </w:rPr>
+        <w:t xml:space="preserve"> parameters were considered due to the small number of observations. </w:t>
+      </w:r>
+      <w:r>
+        <w:rPr>
+          <w:lang w:val="en-GB"/>
+        </w:rPr>
+        <w:t>P=1 or Manhattan distance seemed to work best with classifying the data point correctly</w:t>
+      </w:r>
+      <w:r>
+        <w:rPr>
+          <w:lang w:val="en-GB"/>
+        </w:rPr>
+        <w:t xml:space="preserve">, which evaluates all features equally. </w:t>
+      </w:r>
+    </w:p>
+    <w:p>
+      <w:pPr>
+        <w:spacing w:line="240" w:lineRule="auto"/>
+        <w:rPr>
+          <w:lang w:val="en-GB"/>
+        </w:rPr>
+      </w:pPr>
+      <w:r>
+        <w:rPr>
+          <w:lang w:val="en-GB"/>
+        </w:rPr>
+        <w:t xml:space="preserve">In </w:t>
+      </w:r>
+      <w:r>
+        <w:rPr>
+          <w:lang w:val="en-GB"/>
+        </w:rPr>
+        <w:t xml:space="preserve">the </w:t>
+      </w:r>
+      <w:r>
+        <w:rPr>
+          <w:lang w:val="en-GB"/>
+        </w:rPr>
+        <w:t xml:space="preserve">decision tree classifier, minimum samples split is set at 10. Leaves below the split size </w:t>
+      </w:r>
+      <w:r>
+        <w:rPr>
+          <w:lang w:val="en-GB"/>
+        </w:rPr>
+        <w:t xml:space="preserve">were </w:t>
+      </w:r>
+      <w:r>
+        <w:rPr>
+          <w:lang w:val="en-GB"/>
+        </w:rPr>
+        <w:t xml:space="preserve">deemed </w:t>
+      </w:r>
+      <w:r>
+        <w:rPr>
+          <w:lang w:val="en-GB"/>
+        </w:rPr>
+        <w:t>informative or misleading</w:t>
+      </w:r>
+      <w:r>
+        <w:rPr>
+          <w:lang w:val="en-GB"/>
+        </w:rPr>
+        <w:t xml:space="preserve">. Because of the small sample size, we are expecting further splitting to overfit more. </w:t>
+      </w:r>
+      <w:r>
+        <w:rPr>
+          <w:lang w:val="en-GB"/>
+        </w:rPr>
+        <w:t>Similar observation</w:t>
+      </w:r>
+      <w:r>
+        <w:rPr>
+          <w:lang w:val="en-GB"/>
+        </w:rPr>
+        <w:t>s</w:t>
+      </w:r>
+      <w:r>
+        <w:rPr>
+          <w:lang w:val="en-GB"/>
+        </w:rPr>
+        <w:t xml:space="preserve"> </w:t>
+      </w:r>
+      <w:r>
+        <w:rPr>
+          <w:lang w:val="en-GB"/>
+        </w:rPr>
+        <w:t>were</w:t>
+      </w:r>
+      <w:r>
+        <w:rPr>
+          <w:lang w:val="en-GB"/>
+        </w:rPr>
+        <w:t xml:space="preserve"> made for splits at a depth of 4 or 5.</w:t>
+      </w:r>
+      <w:r>
+        <w:rPr>
+          <w:lang w:val="en-GB"/>
+        </w:rPr>
+        <w:t xml:space="preserve"> Leaves</w:t>
+      </w:r>
+      <w:r>
+        <w:rPr>
+          <w:lang w:val="en-GB"/>
+        </w:rPr>
+        <w:t xml:space="preserve"> with a large sample size were mostly homogenous, while the </w:t>
+      </w:r>
+      <w:r>
+        <w:rPr>
+          <w:lang w:val="en-GB"/>
+        </w:rPr>
+        <w:t>leaves</w:t>
+      </w:r>
+      <w:r>
+        <w:rPr>
+          <w:lang w:val="en-GB"/>
+        </w:rPr>
+        <w:t xml:space="preserve"> with a smaller size</w:t>
+      </w:r>
+      <w:r>
+        <w:rPr>
+          <w:lang w:val="en-GB"/>
+        </w:rPr>
+        <w:t xml:space="preserve"> tended to be less</w:t>
+      </w:r>
+      <w:r>
+        <w:rPr>
+          <w:lang w:val="en-GB"/>
+        </w:rPr>
+        <w:t xml:space="preserve"> homogenous. </w:t>
+      </w:r>
+      <w:r>
+        <w:rPr>
+          <w:lang w:val="en-GB"/>
+        </w:rPr>
+        <w:t>Splitting on a small sample size</w:t>
+      </w:r>
+      <w:r>
+        <w:rPr>
+          <w:lang w:val="en-GB"/>
+        </w:rPr>
+        <w:t xml:space="preserve"> leads to overfitting</w:t>
+      </w:r>
+      <w:r>
+        <w:rPr>
+          <w:lang w:val="en-GB"/>
+        </w:rPr>
+        <w:t xml:space="preserve">, </w:t>
+      </w:r>
+      <w:r>
+        <w:rPr>
+          <w:lang w:val="en-GB"/>
+        </w:rPr>
+        <w:t xml:space="preserve">thus the tree is cut short. </w:t>
+      </w:r>
+    </w:p>
+    <w:p>
+      <w:pPr>
+        <w:pStyle w:val="Heading2"/>
+        <w:spacing w:line="240" w:lineRule="auto"/>
+      </w:pPr>
+      <w:bookmarkStart w:id="10" w:name="_Toc135507916"/>
+      <w:r>
+        <w:t>Model recommendation</w:t>
+      </w:r>
+      <w:bookmarkEnd w:id="10"/>
+    </w:p>
+    <w:p>
+      <w:pPr>
+        <w:spacing w:line="240" w:lineRule="auto"/>
+        <w:rPr>
+          <w:lang w:val="en-GB"/>
+        </w:rPr>
+      </w:pPr>
+      <w:r>
+        <w:rPr>
+          <w:lang w:val="en-GB"/>
+        </w:rPr>
+        <w:t>Neither of the models</w:t>
+      </w:r>
+      <w:r>
+        <w:rPr>
+          <w:lang w:val="en-GB"/>
+        </w:rPr>
+        <w:t xml:space="preserve"> provided better accuracy</w:t>
+      </w:r>
+      <w:r>
+        <w:rPr>
+          <w:lang w:val="en-GB"/>
+        </w:rPr>
+        <w:t xml:space="preserve">, however </w:t>
+      </w:r>
+      <w:r>
+        <w:rPr>
+          <w:lang w:val="en-GB"/>
+        </w:rPr>
+        <w:t xml:space="preserve">the </w:t>
+      </w:r>
+      <w:r>
+        <w:rPr>
+          <w:lang w:val="en-GB"/>
+        </w:rPr>
+        <w:t>decision tree classifier required more parameters to tune</w:t>
+      </w:r>
+      <w:r>
+        <w:rPr>
+          <w:lang w:val="en-GB"/>
+        </w:rPr>
+        <w:t xml:space="preserve"> and overfitted. </w:t>
+      </w:r>
+    </w:p>
+    <w:p>
+      <w:pPr>
+        <w:spacing w:line="240" w:lineRule="auto"/>
+        <w:rPr>
+          <w:lang w:val="en-GB"/>
+        </w:rPr>
+      </w:pPr>
+      <w:r>
+        <w:rPr>
+          <w:lang w:val="en-GB"/>
+        </w:rPr>
+        <w:t>For the Turkish music dataset</w:t>
+      </w:r>
+      <w:r>
+        <w:rPr>
+          <w:lang w:val="en-GB"/>
+        </w:rPr>
+        <w:t xml:space="preserve"> with many continuous variables, the decision tree would have difficulty separating target classes based on linear relationships. The decision tree can only decide boundaries for continuous variable, meaning it can separate data points vertically or horizontally, but not diagonally. The k nearest neighbour classifier </w:t>
+      </w:r>
+      <w:r>
+        <w:rPr>
+          <w:lang w:val="en-GB"/>
+        </w:rPr>
+        <w:t xml:space="preserve">is </w:t>
+      </w:r>
+      <w:r>
+        <w:rPr>
+          <w:lang w:val="en-GB"/>
+        </w:rPr>
+        <w:t>more accurate</w:t>
+      </w:r>
+      <w:r>
+        <w:rPr>
+          <w:lang w:val="en-GB"/>
+        </w:rPr>
+        <w:t xml:space="preserve"> in</w:t>
+      </w:r>
+      <w:r>
+        <w:rPr>
+          <w:lang w:val="en-GB"/>
+        </w:rPr>
+        <w:t xml:space="preserve"> select</w:t>
+      </w:r>
+      <w:r>
+        <w:rPr>
+          <w:lang w:val="en-GB"/>
+        </w:rPr>
+        <w:t>ing</w:t>
+      </w:r>
+      <w:r>
+        <w:rPr>
+          <w:lang w:val="en-GB"/>
+        </w:rPr>
+        <w:t xml:space="preserve"> the </w:t>
+      </w:r>
+      <w:r>
+        <w:rPr>
+          <w:lang w:val="en-GB"/>
+        </w:rPr>
+        <w:t>class that is closest to the point that is classified</w:t>
+      </w:r>
+      <w:r>
+        <w:rPr>
+          <w:lang w:val="en-GB"/>
+        </w:rPr>
+        <w:t>,</w:t>
+      </w:r>
+      <w:r>
+        <w:rPr>
+          <w:lang w:val="en-GB"/>
+        </w:rPr>
+        <w:t xml:space="preserve"> </w:t>
+      </w:r>
+      <w:r>
+        <w:rPr>
+          <w:lang w:val="en-GB"/>
+        </w:rPr>
+        <w:t xml:space="preserve">regardless of boundary. </w:t>
+      </w:r>
+      <w:r>
+        <w:rPr>
+          <w:lang w:val="en-GB"/>
+        </w:rPr>
+        <w:t xml:space="preserve">I therefore recommend for the Turkish music dataset that the k nearest neighbour classifier be selected over the decision tree due to the problem space being reliant on discrete features. </w:t>
       </w:r>
     </w:p>
     <w:p>
       <w:pPr>
         <w:pStyle w:val="Heading1"/>
-        <w:rPr>
-          <w:lang w:val="en-GB"/>
-        </w:rPr>
-      </w:pPr>
-      <w:bookmarkStart w:id="6" w:name="_Toc132793250"/>
+        <w:spacing w:line="240" w:lineRule="auto"/>
+        <w:rPr>
+          <w:lang w:val="en-GB"/>
+        </w:rPr>
+      </w:pPr>
+      <w:bookmarkStart w:id="11" w:name="_Toc135507917"/>
       <w:r>
         <w:rPr>
           <w:lang w:val="en-GB"/>
         </w:rPr>
         <w:t>Conclusion</w:t>
       </w:r>
-      <w:bookmarkEnd w:id="6"/>
-    </w:p>
-    <w:p>
-      <w:pPr>
-        <w:rPr>
-          <w:lang w:val="en-GB"/>
-        </w:rPr>
-      </w:pPr>
-      <w:r>
-        <w:rPr>
-          <w:lang w:val="en-GB"/>
-        </w:rPr>
-        <w:t xml:space="preserve">Summarise </w:t>
-      </w:r>
-      <w:r>
-        <w:rPr>
-          <w:lang w:val="en-GB"/>
-        </w:rPr>
-        <w:t xml:space="preserve">what knowledge the </w:t>
-      </w:r>
-      <w:r>
-        <w:rPr>
-          <w:lang w:val="en-GB"/>
-        </w:rPr>
-        <w:t>results</w:t>
-      </w:r>
-      <w:r>
-        <w:rPr>
-          <w:lang w:val="en-GB"/>
-        </w:rPr>
-        <w:t xml:space="preserve"> impart</w:t>
-      </w:r>
-      <w:r>
-        <w:rPr>
-          <w:lang w:val="en-GB"/>
-        </w:rPr>
-        <w:t xml:space="preserve"> relating to the goal. </w:t>
+      <w:bookmarkEnd w:id="11"/>
+    </w:p>
+    <w:p>
+      <w:pPr>
+        <w:spacing w:line="240" w:lineRule="auto"/>
+        <w:rPr>
+          <w:lang w:val="en-GB"/>
+        </w:rPr>
+      </w:pPr>
+      <w:r>
+        <w:rPr>
+          <w:lang w:val="en-GB"/>
+        </w:rPr>
+        <w:t xml:space="preserve">It was concluded that k nearest neighbours was more suited to classifying continuous features </w:t>
+      </w:r>
+      <w:r>
+        <w:rPr>
+          <w:lang w:val="en-GB"/>
+        </w:rPr>
+        <w:t>over</w:t>
+      </w:r>
+      <w:r>
+        <w:rPr>
+          <w:lang w:val="en-GB"/>
+        </w:rPr>
+        <w:t xml:space="preserve"> the decision tree. </w:t>
+      </w:r>
+      <w:r>
+        <w:rPr>
+          <w:lang w:val="en-GB"/>
+        </w:rPr>
+        <w:t xml:space="preserve">The models had similar accuracy on average, although both had different performance </w:t>
+      </w:r>
+      <w:r>
+        <w:rPr>
+          <w:lang w:val="en-GB"/>
+        </w:rPr>
+        <w:t xml:space="preserve">in different classes. </w:t>
+      </w:r>
+    </w:p>
+    <w:p>
+      <w:pPr>
+        <w:spacing w:line="240" w:lineRule="auto"/>
+        <w:rPr>
+          <w:lang w:val="en-GB"/>
+        </w:rPr>
+      </w:pPr>
+      <w:r>
+        <w:rPr>
+          <w:lang w:val="en-GB"/>
+        </w:rPr>
+        <w:t xml:space="preserve">Because </w:t>
+      </w:r>
+      <w:r>
+        <w:rPr>
+          <w:lang w:val="en-GB"/>
+        </w:rPr>
+        <w:t xml:space="preserve">features </w:t>
+      </w:r>
+      <w:r>
+        <w:rPr>
+          <w:lang w:val="en-GB"/>
+        </w:rPr>
+        <w:t xml:space="preserve">identified </w:t>
+      </w:r>
+      <w:r>
+        <w:rPr>
+          <w:lang w:val="en-GB"/>
+        </w:rPr>
+        <w:t xml:space="preserve">certain classes </w:t>
+      </w:r>
+      <w:r>
+        <w:rPr>
+          <w:lang w:val="en-GB"/>
+        </w:rPr>
+        <w:t>accurately, in future research we could identify</w:t>
+      </w:r>
+      <w:r>
+        <w:rPr>
+          <w:lang w:val="en-GB"/>
+        </w:rPr>
+        <w:t xml:space="preserve"> and</w:t>
+      </w:r>
+      <w:r>
+        <w:rPr>
+          <w:lang w:val="en-GB"/>
+        </w:rPr>
+        <w:t xml:space="preserve"> discuss the</w:t>
+      </w:r>
+      <w:r>
+        <w:rPr>
+          <w:lang w:val="en-GB"/>
+        </w:rPr>
+        <w:t>se</w:t>
+      </w:r>
+      <w:r>
+        <w:rPr>
+          <w:lang w:val="en-GB"/>
+        </w:rPr>
+        <w:t xml:space="preserve"> features </w:t>
+      </w:r>
+      <w:r>
+        <w:rPr>
+          <w:lang w:val="en-GB"/>
+        </w:rPr>
+        <w:t xml:space="preserve">on the separation of each label </w:t>
+      </w:r>
+      <w:r>
+        <w:rPr>
+          <w:lang w:val="en-GB"/>
+        </w:rPr>
+        <w:t>and</w:t>
+      </w:r>
+      <w:r>
+        <w:rPr>
+          <w:lang w:val="en-GB"/>
+        </w:rPr>
+        <w:t xml:space="preserve"> apply the results to other </w:t>
+      </w:r>
+      <w:r>
+        <w:rPr>
+          <w:lang w:val="en-GB"/>
+        </w:rPr>
+        <w:t xml:space="preserve">music </w:t>
+      </w:r>
+      <w:r>
+        <w:rPr>
+          <w:lang w:val="en-GB"/>
+        </w:rPr>
+        <w:t xml:space="preserve">classification models. </w:t>
+      </w:r>
+    </w:p>
+    <w:p>
+      <w:pPr>
+        <w:spacing w:line="240" w:lineRule="auto"/>
+        <w:rPr>
+          <w:lang w:val="en-GB"/>
+        </w:rPr>
+      </w:pPr>
+      <w:r>
+        <w:rPr>
+          <w:lang w:val="en-GB"/>
+        </w:rPr>
+        <w:t xml:space="preserve">Due to the models performing better on separate classes </w:t>
+      </w:r>
+      <w:r>
+        <w:rPr>
+          <w:lang w:val="en-GB"/>
+        </w:rPr>
+        <w:t>it may</w:t>
+      </w:r>
+      <w:r>
+        <w:rPr>
+          <w:lang w:val="en-GB"/>
+        </w:rPr>
+        <w:t xml:space="preserve"> indicate that both models were good </w:t>
+      </w:r>
+      <w:r>
+        <w:rPr>
+          <w:lang w:val="en-GB"/>
+        </w:rPr>
+        <w:t>at identifying classes in different features</w:t>
+      </w:r>
+      <w:r>
+        <w:rPr>
+          <w:lang w:val="en-GB"/>
+        </w:rPr>
+        <w:t xml:space="preserve">, which could be expanded upon in independent study of the two models in a music classification context. </w:t>
       </w:r>
     </w:p>
     <w:p>
       <w:pPr>
         <w:pStyle w:val="Heading1"/>
-        <w:rPr>
-          <w:lang w:val="en-GB"/>
-        </w:rPr>
-      </w:pPr>
-      <w:bookmarkStart w:id="7" w:name="_Toc132793251"/>
+        <w:spacing w:line="240" w:lineRule="auto"/>
+        <w:rPr>
+          <w:lang w:val="en-GB"/>
+        </w:rPr>
+      </w:pPr>
+      <w:bookmarkStart w:id="12" w:name="_Toc135507918"/>
       <w:r>
         <w:rPr>
           <w:lang w:val="en-GB"/>
         </w:rPr>
         <w:t>References</w:t>
       </w:r>
-      <w:bookmarkEnd w:id="7"/>
-    </w:p>
-    <w:p>
-      <w:pPr>
-        <w:rPr>
-          <w:lang w:val="en-GB"/>
-        </w:rPr>
-      </w:pPr>
-      <w:r>
-        <w:rPr>
-          <w:lang w:val="en-GB"/>
-        </w:rPr>
-        <w:t xml:space="preserve">Use </w:t>
+      <w:bookmarkEnd w:id="12"/>
+    </w:p>
+    <w:p>
+      <w:pPr>
+        <w:spacing w:line="240" w:lineRule="auto"/>
+        <w:rPr>
+          <w:lang w:val="en-GB"/>
+        </w:rPr>
+      </w:pPr>
+      <w:r>
+        <w:rPr>
+          <w:lang w:val="en-GB"/>
+        </w:rPr>
+        <w:t xml:space="preserve">Lecture notes </w:t>
+      </w:r>
+      <w:r>
+        <w:rPr>
+          <w:lang w:val="en-GB"/>
+        </w:rPr>
+        <w:t xml:space="preserve">for Practical Data Science provided by </w:t>
+      </w:r>
+      <w:r>
+        <w:rPr>
+          <w:lang w:val="en-GB"/>
+        </w:rPr>
+        <w:t>Prof.</w:t>
+      </w:r>
+      <w:r>
+        <w:rPr>
+          <w:lang w:val="en-GB"/>
+        </w:rPr>
+        <w:t xml:space="preserve"> Yongli Ren</w:t>
+      </w:r>
+      <w:r>
+        <w:rPr>
+          <w:lang w:val="en-GB"/>
+        </w:rPr>
+        <w:t xml:space="preserve"> RMIT,</w:t>
+      </w:r>
+      <w:r>
+        <w:rPr>
+          <w:lang w:val="en-GB"/>
+        </w:rPr>
+        <w:t xml:space="preserve"> March 2023</w:t>
+      </w:r>
+    </w:p>
+    <w:p>
+      <w:pPr>
+        <w:spacing w:line="240" w:lineRule="auto"/>
+        <w:rPr>
+          <w:lang w:val="en-GB"/>
+        </w:rPr>
+      </w:pPr>
+      <w:r>
+        <w:rPr>
+          <w:lang w:val="en-GB"/>
+        </w:rPr>
+        <w:t>M</w:t>
+      </w:r>
+      <w:r>
+        <w:rPr>
+          <w:lang w:val="en-GB"/>
+        </w:rPr>
+        <w:t xml:space="preserve">usic Classification: Beyond Supervised Learning, Towards Real-world Applications (1) </w:t>
+      </w:r>
+    </w:p>
+    <w:p>
+      <w:pPr>
+        <w:spacing w:line="240" w:lineRule="auto"/>
+        <w:rPr>
+          <w:lang w:val="en-GB"/>
+        </w:rPr>
+      </w:pPr>
+      <w:hyperlink r:id="rId14" w:history="1">
+        <w:r>
+          <w:rPr>
+            <w:rStyle w:val="Hyperlink"/>
+            <w:lang w:val="en-GB"/>
+          </w:rPr>
+          <w:t>https://music-classification.github.io/tutorial/part1_intro/what-is-music-classification.html</w:t>
+        </w:r>
+      </w:hyperlink>
+      <w:r>
+        <w:rPr>
+          <w:lang w:val="en-GB"/>
+        </w:rPr>
+        <w:t xml:space="preserve"> </w:t>
+      </w:r>
+    </w:p>
+    <w:p>
+      <w:pPr>
+        <w:spacing w:line="240" w:lineRule="auto"/>
+        <w:rPr>
+          <w:shd w:val="clear" w:color="auto" w:fill="FFFFFF"/>
+        </w:rPr>
+      </w:pPr>
+      <w:r>
+        <w:rPr>
+          <w:lang w:val="en-GB"/>
+        </w:rPr>
+        <w:t xml:space="preserve">Published by </w:t>
       </w:r>
       <w:proofErr w:type="spellStart"/>
       <w:r>
         <w:rPr>
-          <w:lang w:val="en-GB"/>
-        </w:rPr>
-        <w:t>rmit</w:t>
+          <w:shd w:val="clear" w:color="auto" w:fill="FFFFFF"/>
+        </w:rPr>
+        <w:t>Minz</w:t>
       </w:r>
       <w:proofErr w:type="spellEnd"/>
       <w:r>
         <w:rPr>
-          <w:lang w:val="en-GB"/>
-        </w:rPr>
-        <w:t xml:space="preserve"> citing technology. </w:t>
-      </w:r>
-    </w:p>
-    <w:p>
-      <w:pPr>
-        <w:rPr>
-          <w:lang w:val="en-GB"/>
-        </w:rPr>
-      </w:pPr>
-      <w:r>
-        <w:rPr>
-          <w:lang w:val="en-GB"/>
-        </w:rPr>
-        <w:t xml:space="preserve">Use external websites. </w:t>
-      </w:r>
-    </w:p>
-    <w:p>
-      <w:pPr>
+          <w:shd w:val="clear" w:color="auto" w:fill="FFFFFF"/>
+        </w:rPr>
+        <w:t xml:space="preserve"> Won, </w:t>
+      </w:r>
+      <w:proofErr w:type="spellStart"/>
+      <w:r>
+        <w:rPr>
+          <w:shd w:val="clear" w:color="auto" w:fill="FFFFFF"/>
+        </w:rPr>
+        <w:t>Janne</w:t>
+      </w:r>
+      <w:proofErr w:type="spellEnd"/>
+      <w:r>
+        <w:rPr>
+          <w:shd w:val="clear" w:color="auto" w:fill="FFFFFF"/>
+        </w:rPr>
+        <w:t xml:space="preserve"> </w:t>
+      </w:r>
+      <w:proofErr w:type="spellStart"/>
+      <w:r>
+        <w:rPr>
+          <w:shd w:val="clear" w:color="auto" w:fill="FFFFFF"/>
+        </w:rPr>
+        <w:t>Spijkervet</w:t>
+      </w:r>
+      <w:proofErr w:type="spellEnd"/>
+      <w:r>
+        <w:rPr>
+          <w:shd w:val="clear" w:color="auto" w:fill="FFFFFF"/>
+        </w:rPr>
+        <w:t xml:space="preserve">, </w:t>
+      </w:r>
+      <w:proofErr w:type="spellStart"/>
+      <w:r>
+        <w:rPr>
+          <w:shd w:val="clear" w:color="auto" w:fill="FFFFFF"/>
+        </w:rPr>
+        <w:t>Keunwoo</w:t>
+      </w:r>
+      <w:proofErr w:type="spellEnd"/>
+      <w:r>
+        <w:rPr>
+          <w:shd w:val="clear" w:color="auto" w:fill="FFFFFF"/>
+        </w:rPr>
+        <w:t xml:space="preserve"> Choi, </w:t>
+      </w:r>
+      <w:r>
+        <w:t>2021</w:t>
+      </w:r>
+    </w:p>
+    <w:p>
+      <w:pPr>
+        <w:spacing w:line="240" w:lineRule="auto"/>
+        <w:rPr>
+          <w:lang w:val="en-GB"/>
+        </w:rPr>
+      </w:pPr>
+      <w:r>
+        <w:rPr>
+          <w:lang w:val="en-GB"/>
+        </w:rPr>
+        <w:t xml:space="preserve">Accessed </w:t>
+      </w:r>
+      <w:r>
+        <w:rPr>
+          <w:lang w:val="en-GB"/>
+        </w:rPr>
+        <w:t>21</w:t>
+      </w:r>
+      <w:r>
+        <w:rPr>
+          <w:vertAlign w:val="superscript"/>
+          <w:lang w:val="en-GB"/>
+        </w:rPr>
+        <w:t>st</w:t>
+      </w:r>
+      <w:r>
+        <w:rPr>
+          <w:lang w:val="en-GB"/>
+        </w:rPr>
+        <w:t xml:space="preserve"> </w:t>
+      </w:r>
+      <w:r>
+        <w:rPr>
+          <w:lang w:val="en-GB"/>
+        </w:rPr>
+        <w:t xml:space="preserve">May 2023 </w:t>
+      </w:r>
+    </w:p>
+    <w:p>
+      <w:pPr>
+        <w:spacing w:line="240" w:lineRule="auto"/>
+        <w:rPr>
+          <w:lang w:val="en-GB"/>
+        </w:rPr>
+      </w:pPr>
+    </w:p>
+    <w:p>
+      <w:pPr>
+        <w:spacing w:line="240" w:lineRule="auto"/>
+        <w:rPr>
+          <w:lang w:val="en-GB"/>
+        </w:rPr>
+      </w:pPr>
+      <w:r>
+        <w:rPr>
+          <w:lang w:val="en-GB"/>
+        </w:rPr>
+        <w:t xml:space="preserve">Turkish Music Emotion Dataset (2): </w:t>
+      </w:r>
+      <w:hyperlink r:id="rId15" w:history="1">
+        <w:r>
+          <w:rPr>
+            <w:rStyle w:val="Hyperlink"/>
+            <w:lang w:val="en-GB"/>
+          </w:rPr>
+          <w:t>https://archive.ics.uci.edu/ml/datasets/Turkish+Music+Emotion+Dataset</w:t>
+        </w:r>
+      </w:hyperlink>
+      <w:r>
+        <w:rPr>
+          <w:lang w:val="en-GB"/>
+        </w:rPr>
+        <w:t xml:space="preserve"> </w:t>
+      </w:r>
+    </w:p>
+    <w:p>
+      <w:pPr>
+        <w:spacing w:line="240" w:lineRule="auto"/>
+        <w:rPr>
+          <w:lang w:val="en-GB"/>
+        </w:rPr>
+      </w:pPr>
+      <w:r>
+        <w:rPr>
+          <w:lang w:val="en-GB"/>
+        </w:rPr>
+        <w:t xml:space="preserve">Published by </w:t>
+      </w:r>
+      <w:r>
+        <w:t>Mehmet Bilal Er</w:t>
+      </w:r>
+    </w:p>
+    <w:p>
+      <w:pPr>
+        <w:spacing w:line="240" w:lineRule="auto"/>
+        <w:rPr>
+          <w:lang w:val="en-GB"/>
+        </w:rPr>
+      </w:pPr>
+      <w:r>
+        <w:rPr>
+          <w:lang w:val="en-GB"/>
+        </w:rPr>
+        <w:t>Accessed 17</w:t>
+      </w:r>
+      <w:r>
+        <w:rPr>
+          <w:vertAlign w:val="superscript"/>
+          <w:lang w:val="en-GB"/>
+        </w:rPr>
+        <w:t>th</w:t>
+      </w:r>
+      <w:r>
+        <w:rPr>
+          <w:lang w:val="en-GB"/>
+        </w:rPr>
+        <w:t xml:space="preserve"> April 2023 </w:t>
+      </w:r>
+    </w:p>
+    <w:p>
+      <w:pPr>
+        <w:spacing w:line="240" w:lineRule="auto"/>
+        <w:rPr>
+          <w:lang w:val="en-GB"/>
+        </w:rPr>
+      </w:pPr>
+      <w:r>
+        <w:rPr>
+          <w:lang w:val="en-GB"/>
+        </w:rPr>
+        <w:t xml:space="preserve">Additional citation: </w:t>
+      </w:r>
+      <w:r>
+        <w:t xml:space="preserve">Bilal Er, M., &amp; </w:t>
+      </w:r>
+      <w:proofErr w:type="spellStart"/>
+      <w:r>
+        <w:t>Aydilek</w:t>
+      </w:r>
+      <w:proofErr w:type="spellEnd"/>
+      <w:r>
+        <w:t>, I. B. (2019). Music emotion recognition by using chroma spectrogram and deep visual features. Journal of Computational Intelligent Systems, 12(2), 1622â</w:t>
+      </w:r>
+      <w:proofErr w:type="gramStart"/>
+      <w:r>
+        <w:t>€“</w:t>
+      </w:r>
+      <w:proofErr w:type="gramEnd"/>
+      <w:r>
+        <w:t xml:space="preserve">1634. International Journal of Computational Intelligence Systems, </w:t>
+      </w:r>
+      <w:r>
+        <w:br/>
+        <w:t>DOI:</w:t>
+      </w:r>
+      <w:r>
+        <w:t xml:space="preserve"> </w:t>
+      </w:r>
+      <w:r>
+        <w:t>[</w:t>
+      </w:r>
+      <w:hyperlink r:id="rId16" w:history="1">
+        <w:r>
+          <w:rPr>
+            <w:rStyle w:val="Hyperlink"/>
+          </w:rPr>
+          <w:t>https://www.atlantis-press.com/journals/ijcis/125927469</w:t>
+        </w:r>
+      </w:hyperlink>
+      <w:r>
+        <w:t>]</w:t>
+      </w:r>
+    </w:p>
+    <w:p>
+      <w:pPr>
+        <w:spacing w:line="240" w:lineRule="auto"/>
         <w:rPr>
           <w:lang w:val="en-GB"/>
         </w:rPr>
@@ -1187,6 +4905,474 @@
     </w:sectPr>
   </w:body>
 </w:document>
+</file>
+
+<file path=word/numbering.xml><?xml version="1.0" encoding="utf-8"?>
+<w:numbering xmlns:wpc="http://schemas.microsoft.com/office/word/2010/wordprocessingCanvas" xmlns:cx="http://schemas.microsoft.com/office/drawing/2014/chartex" xmlns:cx1="http://schemas.microsoft.com/office/drawing/2015/9/8/chartex" xmlns:cx2="http://schemas.microsoft.com/office/drawing/2015/10/21/chartex" xmlns:cx3="http://schemas.microsoft.com/office/drawing/2016/5/9/chartex" xmlns:cx4="http://schemas.microsoft.com/office/drawing/2016/5/10/chartex" xmlns:cx5="http://schemas.microsoft.com/office/drawing/2016/5/11/chartex" xmlns:cx6="http://schemas.microsoft.com/office/drawing/2016/5/12/chartex" xmlns:cx7="http://schemas.microsoft.com/office/drawing/2016/5/13/chartex" xmlns:cx8="http://schemas.microsoft.com/office/drawing/2016/5/14/chartex" xmlns:mc="http://schemas.openxmlformats.org/markup-compatibility/2006" xmlns:aink="http://schemas.microsoft.com/office/drawing/2016/ink" xmlns:am3d="http://schemas.microsoft.com/office/drawing/2017/model3d" xmlns:o="urn:schemas-microsoft-com:office:office" xmlns:oel="http://schemas.microsoft.com/office/2019/extlst" xmlns:r="http://schemas.openxmlformats.org/officeDocument/2006/relationships" xmlns:m="http://schemas.openxmlformats.org/officeDocument/2006/math" xmlns:v="urn:schemas-microsoft-com:vml" xmlns:wp14="http://schemas.microsoft.com/office/word/2010/wordprocessingDrawing" xmlns:wp="http://schemas.openxmlformats.org/drawingml/2006/wordprocessingDrawing" xmlns:w10="urn:schemas-microsoft-com:office:word" xmlns:w="http://schemas.openxmlformats.org/wordprocessingml/2006/main" xmlns:w14="http://schemas.microsoft.com/office/word/2010/wordml" xmlns:w15="http://schemas.microsoft.com/office/word/2012/wordml" xmlns:w16cex="http://schemas.microsoft.com/office/word/2018/wordml/cex" xmlns:w16cid="http://schemas.microsoft.com/office/word/2016/wordml/cid" xmlns:w16="http://schemas.microsoft.com/office/word/2018/wordml" xmlns:w16sdtdh="http://schemas.microsoft.com/office/word/2020/wordml/sdtdatahash" xmlns:w16se="http://schemas.microsoft.com/office/word/2015/wordml/symex" xmlns:wpg="http://schemas.microsoft.com/office/word/2010/wordprocessingGroup" xmlns:wpi="http://schemas.microsoft.com/office/word/2010/wordprocessingInk" xmlns:wne="http://schemas.microsoft.com/office/word/2006/wordml" xmlns:wps="http://schemas.microsoft.com/office/word/2010/wordprocessingShape" mc:Ignorable="w14 w15 w16se w16cid w16 w16cex w16sdtdh wp14">
+  <w:abstractNum w:abstractNumId="0" w15:restartNumberingAfterBreak="0">
+    <w:nsid w:val="0AF17404"/>
+    <w:multiLevelType w:val="hybridMultilevel"/>
+    <w:tmpl w:val="59FC706C"/>
+    <w:lvl w:ilvl="0" w:tplc="6F04828A">
+      <w:start w:val="1"/>
+      <w:numFmt w:val="bullet"/>
+      <w:lvlText w:val="-"/>
+      <w:lvlJc w:val="left"/>
+      <w:pPr>
+        <w:ind w:left="720" w:hanging="360"/>
+      </w:pPr>
+      <w:rPr>
+        <w:rFonts w:ascii="Calibri" w:eastAsia="Droid Sans Fallback" w:hAnsi="Calibri" w:cs="Calibri" w:hint="default"/>
+      </w:rPr>
+    </w:lvl>
+    <w:lvl w:ilvl="1" w:tplc="08090003" w:tentative="1">
+      <w:start w:val="1"/>
+      <w:numFmt w:val="bullet"/>
+      <w:lvlText w:val="o"/>
+      <w:lvlJc w:val="left"/>
+      <w:pPr>
+        <w:ind w:left="1440" w:hanging="360"/>
+      </w:pPr>
+      <w:rPr>
+        <w:rFonts w:ascii="Courier New" w:hAnsi="Courier New" w:cs="Courier New" w:hint="default"/>
+      </w:rPr>
+    </w:lvl>
+    <w:lvl w:ilvl="2" w:tplc="08090005" w:tentative="1">
+      <w:start w:val="1"/>
+      <w:numFmt w:val="bullet"/>
+      <w:lvlText w:val=""/>
+      <w:lvlJc w:val="left"/>
+      <w:pPr>
+        <w:ind w:left="2160" w:hanging="360"/>
+      </w:pPr>
+      <w:rPr>
+        <w:rFonts w:ascii="Wingdings" w:hAnsi="Wingdings" w:hint="default"/>
+      </w:rPr>
+    </w:lvl>
+    <w:lvl w:ilvl="3" w:tplc="08090001" w:tentative="1">
+      <w:start w:val="1"/>
+      <w:numFmt w:val="bullet"/>
+      <w:lvlText w:val=""/>
+      <w:lvlJc w:val="left"/>
+      <w:pPr>
+        <w:ind w:left="2880" w:hanging="360"/>
+      </w:pPr>
+      <w:rPr>
+        <w:rFonts w:ascii="Symbol" w:hAnsi="Symbol" w:hint="default"/>
+      </w:rPr>
+    </w:lvl>
+    <w:lvl w:ilvl="4" w:tplc="08090003" w:tentative="1">
+      <w:start w:val="1"/>
+      <w:numFmt w:val="bullet"/>
+      <w:lvlText w:val="o"/>
+      <w:lvlJc w:val="left"/>
+      <w:pPr>
+        <w:ind w:left="3600" w:hanging="360"/>
+      </w:pPr>
+      <w:rPr>
+        <w:rFonts w:ascii="Courier New" w:hAnsi="Courier New" w:cs="Courier New" w:hint="default"/>
+      </w:rPr>
+    </w:lvl>
+    <w:lvl w:ilvl="5" w:tplc="08090005" w:tentative="1">
+      <w:start w:val="1"/>
+      <w:numFmt w:val="bullet"/>
+      <w:lvlText w:val=""/>
+      <w:lvlJc w:val="left"/>
+      <w:pPr>
+        <w:ind w:left="4320" w:hanging="360"/>
+      </w:pPr>
+      <w:rPr>
+        <w:rFonts w:ascii="Wingdings" w:hAnsi="Wingdings" w:hint="default"/>
+      </w:rPr>
+    </w:lvl>
+    <w:lvl w:ilvl="6" w:tplc="08090001" w:tentative="1">
+      <w:start w:val="1"/>
+      <w:numFmt w:val="bullet"/>
+      <w:lvlText w:val=""/>
+      <w:lvlJc w:val="left"/>
+      <w:pPr>
+        <w:ind w:left="5040" w:hanging="360"/>
+      </w:pPr>
+      <w:rPr>
+        <w:rFonts w:ascii="Symbol" w:hAnsi="Symbol" w:hint="default"/>
+      </w:rPr>
+    </w:lvl>
+    <w:lvl w:ilvl="7" w:tplc="08090003" w:tentative="1">
+      <w:start w:val="1"/>
+      <w:numFmt w:val="bullet"/>
+      <w:lvlText w:val="o"/>
+      <w:lvlJc w:val="left"/>
+      <w:pPr>
+        <w:ind w:left="5760" w:hanging="360"/>
+      </w:pPr>
+      <w:rPr>
+        <w:rFonts w:ascii="Courier New" w:hAnsi="Courier New" w:cs="Courier New" w:hint="default"/>
+      </w:rPr>
+    </w:lvl>
+    <w:lvl w:ilvl="8" w:tplc="08090005" w:tentative="1">
+      <w:start w:val="1"/>
+      <w:numFmt w:val="bullet"/>
+      <w:lvlText w:val=""/>
+      <w:lvlJc w:val="left"/>
+      <w:pPr>
+        <w:ind w:left="6480" w:hanging="360"/>
+      </w:pPr>
+      <w:rPr>
+        <w:rFonts w:ascii="Wingdings" w:hAnsi="Wingdings" w:hint="default"/>
+      </w:rPr>
+    </w:lvl>
+  </w:abstractNum>
+  <w:abstractNum w:abstractNumId="1" w15:restartNumberingAfterBreak="0">
+    <w:nsid w:val="31A37AED"/>
+    <w:multiLevelType w:val="hybridMultilevel"/>
+    <w:tmpl w:val="2BA4B828"/>
+    <w:lvl w:ilvl="0" w:tplc="C9484AAC">
+      <w:numFmt w:val="bullet"/>
+      <w:lvlText w:val="-"/>
+      <w:lvlJc w:val="left"/>
+      <w:pPr>
+        <w:ind w:left="720" w:hanging="360"/>
+      </w:pPr>
+      <w:rPr>
+        <w:rFonts w:ascii="Calibri" w:eastAsia="Droid Sans Fallback" w:hAnsi="Calibri" w:cs="Calibri" w:hint="default"/>
+      </w:rPr>
+    </w:lvl>
+    <w:lvl w:ilvl="1" w:tplc="08090003" w:tentative="1">
+      <w:start w:val="1"/>
+      <w:numFmt w:val="bullet"/>
+      <w:lvlText w:val="o"/>
+      <w:lvlJc w:val="left"/>
+      <w:pPr>
+        <w:ind w:left="1440" w:hanging="360"/>
+      </w:pPr>
+      <w:rPr>
+        <w:rFonts w:ascii="Courier New" w:hAnsi="Courier New" w:cs="Courier New" w:hint="default"/>
+      </w:rPr>
+    </w:lvl>
+    <w:lvl w:ilvl="2" w:tplc="08090005" w:tentative="1">
+      <w:start w:val="1"/>
+      <w:numFmt w:val="bullet"/>
+      <w:lvlText w:val=""/>
+      <w:lvlJc w:val="left"/>
+      <w:pPr>
+        <w:ind w:left="2160" w:hanging="360"/>
+      </w:pPr>
+      <w:rPr>
+        <w:rFonts w:ascii="Wingdings" w:hAnsi="Wingdings" w:hint="default"/>
+      </w:rPr>
+    </w:lvl>
+    <w:lvl w:ilvl="3" w:tplc="08090001" w:tentative="1">
+      <w:start w:val="1"/>
+      <w:numFmt w:val="bullet"/>
+      <w:lvlText w:val=""/>
+      <w:lvlJc w:val="left"/>
+      <w:pPr>
+        <w:ind w:left="2880" w:hanging="360"/>
+      </w:pPr>
+      <w:rPr>
+        <w:rFonts w:ascii="Symbol" w:hAnsi="Symbol" w:hint="default"/>
+      </w:rPr>
+    </w:lvl>
+    <w:lvl w:ilvl="4" w:tplc="08090003" w:tentative="1">
+      <w:start w:val="1"/>
+      <w:numFmt w:val="bullet"/>
+      <w:lvlText w:val="o"/>
+      <w:lvlJc w:val="left"/>
+      <w:pPr>
+        <w:ind w:left="3600" w:hanging="360"/>
+      </w:pPr>
+      <w:rPr>
+        <w:rFonts w:ascii="Courier New" w:hAnsi="Courier New" w:cs="Courier New" w:hint="default"/>
+      </w:rPr>
+    </w:lvl>
+    <w:lvl w:ilvl="5" w:tplc="08090005" w:tentative="1">
+      <w:start w:val="1"/>
+      <w:numFmt w:val="bullet"/>
+      <w:lvlText w:val=""/>
+      <w:lvlJc w:val="left"/>
+      <w:pPr>
+        <w:ind w:left="4320" w:hanging="360"/>
+      </w:pPr>
+      <w:rPr>
+        <w:rFonts w:ascii="Wingdings" w:hAnsi="Wingdings" w:hint="default"/>
+      </w:rPr>
+    </w:lvl>
+    <w:lvl w:ilvl="6" w:tplc="08090001" w:tentative="1">
+      <w:start w:val="1"/>
+      <w:numFmt w:val="bullet"/>
+      <w:lvlText w:val=""/>
+      <w:lvlJc w:val="left"/>
+      <w:pPr>
+        <w:ind w:left="5040" w:hanging="360"/>
+      </w:pPr>
+      <w:rPr>
+        <w:rFonts w:ascii="Symbol" w:hAnsi="Symbol" w:hint="default"/>
+      </w:rPr>
+    </w:lvl>
+    <w:lvl w:ilvl="7" w:tplc="08090003" w:tentative="1">
+      <w:start w:val="1"/>
+      <w:numFmt w:val="bullet"/>
+      <w:lvlText w:val="o"/>
+      <w:lvlJc w:val="left"/>
+      <w:pPr>
+        <w:ind w:left="5760" w:hanging="360"/>
+      </w:pPr>
+      <w:rPr>
+        <w:rFonts w:ascii="Courier New" w:hAnsi="Courier New" w:cs="Courier New" w:hint="default"/>
+      </w:rPr>
+    </w:lvl>
+    <w:lvl w:ilvl="8" w:tplc="08090005" w:tentative="1">
+      <w:start w:val="1"/>
+      <w:numFmt w:val="bullet"/>
+      <w:lvlText w:val=""/>
+      <w:lvlJc w:val="left"/>
+      <w:pPr>
+        <w:ind w:left="6480" w:hanging="360"/>
+      </w:pPr>
+      <w:rPr>
+        <w:rFonts w:ascii="Wingdings" w:hAnsi="Wingdings" w:hint="default"/>
+      </w:rPr>
+    </w:lvl>
+  </w:abstractNum>
+  <w:abstractNum w:abstractNumId="2" w15:restartNumberingAfterBreak="0">
+    <w:nsid w:val="4D50293F"/>
+    <w:multiLevelType w:val="hybridMultilevel"/>
+    <w:tmpl w:val="F9BEB142"/>
+    <w:lvl w:ilvl="0" w:tplc="EC541892">
+      <w:start w:val="1"/>
+      <w:numFmt w:val="bullet"/>
+      <w:lvlText w:val="-"/>
+      <w:lvlJc w:val="left"/>
+      <w:pPr>
+        <w:ind w:left="720" w:hanging="360"/>
+      </w:pPr>
+      <w:rPr>
+        <w:rFonts w:ascii="Calibri" w:eastAsia="Droid Sans Fallback" w:hAnsi="Calibri" w:cs="Calibri" w:hint="default"/>
+      </w:rPr>
+    </w:lvl>
+    <w:lvl w:ilvl="1" w:tplc="08090003" w:tentative="1">
+      <w:start w:val="1"/>
+      <w:numFmt w:val="bullet"/>
+      <w:lvlText w:val="o"/>
+      <w:lvlJc w:val="left"/>
+      <w:pPr>
+        <w:ind w:left="1440" w:hanging="360"/>
+      </w:pPr>
+      <w:rPr>
+        <w:rFonts w:ascii="Courier New" w:hAnsi="Courier New" w:cs="Courier New" w:hint="default"/>
+      </w:rPr>
+    </w:lvl>
+    <w:lvl w:ilvl="2" w:tplc="08090005" w:tentative="1">
+      <w:start w:val="1"/>
+      <w:numFmt w:val="bullet"/>
+      <w:lvlText w:val=""/>
+      <w:lvlJc w:val="left"/>
+      <w:pPr>
+        <w:ind w:left="2160" w:hanging="360"/>
+      </w:pPr>
+      <w:rPr>
+        <w:rFonts w:ascii="Wingdings" w:hAnsi="Wingdings" w:hint="default"/>
+      </w:rPr>
+    </w:lvl>
+    <w:lvl w:ilvl="3" w:tplc="08090001" w:tentative="1">
+      <w:start w:val="1"/>
+      <w:numFmt w:val="bullet"/>
+      <w:lvlText w:val=""/>
+      <w:lvlJc w:val="left"/>
+      <w:pPr>
+        <w:ind w:left="2880" w:hanging="360"/>
+      </w:pPr>
+      <w:rPr>
+        <w:rFonts w:ascii="Symbol" w:hAnsi="Symbol" w:hint="default"/>
+      </w:rPr>
+    </w:lvl>
+    <w:lvl w:ilvl="4" w:tplc="08090003" w:tentative="1">
+      <w:start w:val="1"/>
+      <w:numFmt w:val="bullet"/>
+      <w:lvlText w:val="o"/>
+      <w:lvlJc w:val="left"/>
+      <w:pPr>
+        <w:ind w:left="3600" w:hanging="360"/>
+      </w:pPr>
+      <w:rPr>
+        <w:rFonts w:ascii="Courier New" w:hAnsi="Courier New" w:cs="Courier New" w:hint="default"/>
+      </w:rPr>
+    </w:lvl>
+    <w:lvl w:ilvl="5" w:tplc="08090005" w:tentative="1">
+      <w:start w:val="1"/>
+      <w:numFmt w:val="bullet"/>
+      <w:lvlText w:val=""/>
+      <w:lvlJc w:val="left"/>
+      <w:pPr>
+        <w:ind w:left="4320" w:hanging="360"/>
+      </w:pPr>
+      <w:rPr>
+        <w:rFonts w:ascii="Wingdings" w:hAnsi="Wingdings" w:hint="default"/>
+      </w:rPr>
+    </w:lvl>
+    <w:lvl w:ilvl="6" w:tplc="08090001" w:tentative="1">
+      <w:start w:val="1"/>
+      <w:numFmt w:val="bullet"/>
+      <w:lvlText w:val=""/>
+      <w:lvlJc w:val="left"/>
+      <w:pPr>
+        <w:ind w:left="5040" w:hanging="360"/>
+      </w:pPr>
+      <w:rPr>
+        <w:rFonts w:ascii="Symbol" w:hAnsi="Symbol" w:hint="default"/>
+      </w:rPr>
+    </w:lvl>
+    <w:lvl w:ilvl="7" w:tplc="08090003" w:tentative="1">
+      <w:start w:val="1"/>
+      <w:numFmt w:val="bullet"/>
+      <w:lvlText w:val="o"/>
+      <w:lvlJc w:val="left"/>
+      <w:pPr>
+        <w:ind w:left="5760" w:hanging="360"/>
+      </w:pPr>
+      <w:rPr>
+        <w:rFonts w:ascii="Courier New" w:hAnsi="Courier New" w:cs="Courier New" w:hint="default"/>
+      </w:rPr>
+    </w:lvl>
+    <w:lvl w:ilvl="8" w:tplc="08090005" w:tentative="1">
+      <w:start w:val="1"/>
+      <w:numFmt w:val="bullet"/>
+      <w:lvlText w:val=""/>
+      <w:lvlJc w:val="left"/>
+      <w:pPr>
+        <w:ind w:left="6480" w:hanging="360"/>
+      </w:pPr>
+      <w:rPr>
+        <w:rFonts w:ascii="Wingdings" w:hAnsi="Wingdings" w:hint="default"/>
+      </w:rPr>
+    </w:lvl>
+  </w:abstractNum>
+  <w:abstractNum w:abstractNumId="3" w15:restartNumberingAfterBreak="0">
+    <w:nsid w:val="7BB75D67"/>
+    <w:multiLevelType w:val="hybridMultilevel"/>
+    <w:tmpl w:val="20D27DBC"/>
+    <w:lvl w:ilvl="0" w:tplc="08090001">
+      <w:start w:val="1"/>
+      <w:numFmt w:val="bullet"/>
+      <w:lvlText w:val=""/>
+      <w:lvlJc w:val="left"/>
+      <w:pPr>
+        <w:ind w:left="720" w:hanging="360"/>
+      </w:pPr>
+      <w:rPr>
+        <w:rFonts w:ascii="Symbol" w:hAnsi="Symbol" w:hint="default"/>
+      </w:rPr>
+    </w:lvl>
+    <w:lvl w:ilvl="1" w:tplc="08090003" w:tentative="1">
+      <w:start w:val="1"/>
+      <w:numFmt w:val="bullet"/>
+      <w:lvlText w:val="o"/>
+      <w:lvlJc w:val="left"/>
+      <w:pPr>
+        <w:ind w:left="1440" w:hanging="360"/>
+      </w:pPr>
+      <w:rPr>
+        <w:rFonts w:ascii="Courier New" w:hAnsi="Courier New" w:cs="Courier New" w:hint="default"/>
+      </w:rPr>
+    </w:lvl>
+    <w:lvl w:ilvl="2" w:tplc="08090005" w:tentative="1">
+      <w:start w:val="1"/>
+      <w:numFmt w:val="bullet"/>
+      <w:lvlText w:val=""/>
+      <w:lvlJc w:val="left"/>
+      <w:pPr>
+        <w:ind w:left="2160" w:hanging="360"/>
+      </w:pPr>
+      <w:rPr>
+        <w:rFonts w:ascii="Wingdings" w:hAnsi="Wingdings" w:hint="default"/>
+      </w:rPr>
+    </w:lvl>
+    <w:lvl w:ilvl="3" w:tplc="08090001" w:tentative="1">
+      <w:start w:val="1"/>
+      <w:numFmt w:val="bullet"/>
+      <w:lvlText w:val=""/>
+      <w:lvlJc w:val="left"/>
+      <w:pPr>
+        <w:ind w:left="2880" w:hanging="360"/>
+      </w:pPr>
+      <w:rPr>
+        <w:rFonts w:ascii="Symbol" w:hAnsi="Symbol" w:hint="default"/>
+      </w:rPr>
+    </w:lvl>
+    <w:lvl w:ilvl="4" w:tplc="08090003" w:tentative="1">
+      <w:start w:val="1"/>
+      <w:numFmt w:val="bullet"/>
+      <w:lvlText w:val="o"/>
+      <w:lvlJc w:val="left"/>
+      <w:pPr>
+        <w:ind w:left="3600" w:hanging="360"/>
+      </w:pPr>
+      <w:rPr>
+        <w:rFonts w:ascii="Courier New" w:hAnsi="Courier New" w:cs="Courier New" w:hint="default"/>
+      </w:rPr>
+    </w:lvl>
+    <w:lvl w:ilvl="5" w:tplc="08090005" w:tentative="1">
+      <w:start w:val="1"/>
+      <w:numFmt w:val="bullet"/>
+      <w:lvlText w:val=""/>
+      <w:lvlJc w:val="left"/>
+      <w:pPr>
+        <w:ind w:left="4320" w:hanging="360"/>
+      </w:pPr>
+      <w:rPr>
+        <w:rFonts w:ascii="Wingdings" w:hAnsi="Wingdings" w:hint="default"/>
+      </w:rPr>
+    </w:lvl>
+    <w:lvl w:ilvl="6" w:tplc="08090001" w:tentative="1">
+      <w:start w:val="1"/>
+      <w:numFmt w:val="bullet"/>
+      <w:lvlText w:val=""/>
+      <w:lvlJc w:val="left"/>
+      <w:pPr>
+        <w:ind w:left="5040" w:hanging="360"/>
+      </w:pPr>
+      <w:rPr>
+        <w:rFonts w:ascii="Symbol" w:hAnsi="Symbol" w:hint="default"/>
+      </w:rPr>
+    </w:lvl>
+    <w:lvl w:ilvl="7" w:tplc="08090003" w:tentative="1">
+      <w:start w:val="1"/>
+      <w:numFmt w:val="bullet"/>
+      <w:lvlText w:val="o"/>
+      <w:lvlJc w:val="left"/>
+      <w:pPr>
+        <w:ind w:left="5760" w:hanging="360"/>
+      </w:pPr>
+      <w:rPr>
+        <w:rFonts w:ascii="Courier New" w:hAnsi="Courier New" w:cs="Courier New" w:hint="default"/>
+      </w:rPr>
+    </w:lvl>
+    <w:lvl w:ilvl="8" w:tplc="08090005" w:tentative="1">
+      <w:start w:val="1"/>
+      <w:numFmt w:val="bullet"/>
+      <w:lvlText w:val=""/>
+      <w:lvlJc w:val="left"/>
+      <w:pPr>
+        <w:ind w:left="6480" w:hanging="360"/>
+      </w:pPr>
+      <w:rPr>
+        <w:rFonts w:ascii="Wingdings" w:hAnsi="Wingdings" w:hint="default"/>
+      </w:rPr>
+    </w:lvl>
+  </w:abstractNum>
+  <w:num w:numId="1" w16cid:durableId="350381912">
+    <w:abstractNumId w:val="2"/>
+  </w:num>
+  <w:num w:numId="2" w16cid:durableId="1840348459">
+    <w:abstractNumId w:val="0"/>
+  </w:num>
+  <w:num w:numId="3" w16cid:durableId="199363293">
+    <w:abstractNumId w:val="3"/>
+  </w:num>
+  <w:num w:numId="4" w16cid:durableId="634801966">
+    <w:abstractNumId w:val="1"/>
+  </w:num>
+</w:numbering>
 </file>
 
 <file path=word/styles.xml><?xml version="1.0" encoding="utf-8"?>
@@ -1603,7 +5789,7 @@
     <w:link w:val="Heading1Char"/>
     <w:uiPriority w:val="9"/>
     <w:qFormat/>
-    <w:rsid w:val="00B470B5"/>
+    <w:rsid w:val="00A0434C"/>
     <w:pPr>
       <w:keepNext/>
       <w:keepLines/>
@@ -1613,8 +5799,8 @@
     <w:rPr>
       <w:rFonts w:asciiTheme="majorHAnsi" w:eastAsiaTheme="majorEastAsia" w:hAnsiTheme="majorHAnsi" w:cstheme="majorBidi"/>
       <w:color w:val="2E74B5" w:themeColor="accent1" w:themeShade="BF"/>
-      <w:sz w:val="32"/>
-      <w:szCs w:val="32"/>
+      <w:sz w:val="28"/>
+      <w:szCs w:val="28"/>
     </w:rPr>
   </w:style>
   <w:style w:type="paragraph" w:styleId="Heading2">
@@ -1625,7 +5811,7 @@
     <w:uiPriority w:val="9"/>
     <w:unhideWhenUsed/>
     <w:qFormat/>
-    <w:rsid w:val="00B470B5"/>
+    <w:rsid w:val="00640710"/>
     <w:pPr>
       <w:keepNext/>
       <w:keepLines/>
@@ -1635,8 +5821,9 @@
     <w:rPr>
       <w:rFonts w:asciiTheme="majorHAnsi" w:eastAsiaTheme="majorEastAsia" w:hAnsiTheme="majorHAnsi" w:cstheme="majorBidi"/>
       <w:color w:val="2E74B5" w:themeColor="accent1" w:themeShade="BF"/>
-      <w:sz w:val="26"/>
-      <w:szCs w:val="26"/>
+      <w:sz w:val="24"/>
+      <w:szCs w:val="24"/>
+      <w:lang w:val="en-GB"/>
     </w:rPr>
   </w:style>
   <w:style w:type="character" w:default="1" w:styleId="DefaultParagraphFont">
@@ -1747,12 +5934,12 @@
     <w:basedOn w:val="DefaultParagraphFont"/>
     <w:link w:val="Heading1"/>
     <w:uiPriority w:val="9"/>
-    <w:rsid w:val="00B470B5"/>
+    <w:rsid w:val="00A0434C"/>
     <w:rPr>
       <w:rFonts w:asciiTheme="majorHAnsi" w:eastAsiaTheme="majorEastAsia" w:hAnsiTheme="majorHAnsi" w:cstheme="majorBidi"/>
       <w:color w:val="2E74B5" w:themeColor="accent1" w:themeShade="BF"/>
-      <w:sz w:val="32"/>
-      <w:szCs w:val="32"/>
+      <w:sz w:val="28"/>
+      <w:szCs w:val="28"/>
     </w:rPr>
   </w:style>
   <w:style w:type="paragraph" w:styleId="TOCHeading">
@@ -1799,12 +5986,13 @@
     <w:basedOn w:val="DefaultParagraphFont"/>
     <w:link w:val="Heading2"/>
     <w:uiPriority w:val="9"/>
-    <w:rsid w:val="00B470B5"/>
+    <w:rsid w:val="00640710"/>
     <w:rPr>
       <w:rFonts w:asciiTheme="majorHAnsi" w:eastAsiaTheme="majorEastAsia" w:hAnsiTheme="majorHAnsi" w:cstheme="majorBidi"/>
       <w:color w:val="2E74B5" w:themeColor="accent1" w:themeShade="BF"/>
-      <w:sz w:val="26"/>
-      <w:szCs w:val="26"/>
+      <w:sz w:val="24"/>
+      <w:szCs w:val="24"/>
+      <w:lang w:val="en-GB"/>
     </w:rPr>
   </w:style>
   <w:style w:type="paragraph" w:styleId="TOC2">
@@ -1853,6 +6041,53 @@
       <w:kern w:val="28"/>
       <w:sz w:val="56"/>
       <w:szCs w:val="56"/>
+    </w:rPr>
+  </w:style>
+  <w:style w:type="character" w:styleId="UnresolvedMention">
+    <w:name w:val="Unresolved Mention"/>
+    <w:basedOn w:val="DefaultParagraphFont"/>
+    <w:uiPriority w:val="99"/>
+    <w:semiHidden/>
+    <w:unhideWhenUsed/>
+    <w:rsid w:val="006E63AD"/>
+    <w:rPr>
+      <w:color w:val="605E5C"/>
+      <w:shd w:val="clear" w:color="auto" w:fill="E1DFDD"/>
+    </w:rPr>
+  </w:style>
+  <w:style w:type="paragraph" w:styleId="ListParagraph">
+    <w:name w:val="List Paragraph"/>
+    <w:basedOn w:val="Normal"/>
+    <w:uiPriority w:val="34"/>
+    <w:qFormat/>
+    <w:rsid w:val="00D44A14"/>
+    <w:pPr>
+      <w:ind w:left="720"/>
+      <w:contextualSpacing/>
+    </w:pPr>
+  </w:style>
+  <w:style w:type="character" w:customStyle="1" w:styleId="toc-item-num">
+    <w:name w:val="toc-item-num"/>
+    <w:basedOn w:val="DefaultParagraphFont"/>
+    <w:rsid w:val="00147251"/>
+  </w:style>
+  <w:style w:type="paragraph" w:styleId="NormalWeb">
+    <w:name w:val="Normal (Web)"/>
+    <w:basedOn w:val="Normal"/>
+    <w:uiPriority w:val="99"/>
+    <w:semiHidden/>
+    <w:unhideWhenUsed/>
+    <w:rsid w:val="00147251"/>
+    <w:pPr>
+      <w:suppressAutoHyphens w:val="0"/>
+      <w:spacing w:before="100" w:beforeAutospacing="1" w:after="100" w:afterAutospacing="1" w:line="240" w:lineRule="auto"/>
+    </w:pPr>
+    <w:rPr>
+      <w:rFonts w:ascii="Times New Roman" w:eastAsia="Times New Roman" w:hAnsi="Times New Roman"/>
+      <w:color w:val="auto"/>
+      <w:sz w:val="24"/>
+      <w:szCs w:val="24"/>
+      <w:lang w:val="en-GB" w:eastAsia="en-GB"/>
     </w:rPr>
   </w:style>
 </w:styles>

--- a/report.docx
+++ b/report.docx
@@ -124,21 +124,7 @@
               <w:rPr>
                 <w:rFonts w:asciiTheme="minorHAnsi" w:hAnsiTheme="minorHAnsi" w:cstheme="minorHAnsi"/>
               </w:rPr>
-              <w:t xml:space="preserve">I certify that this is all my own original work. If I took any parts from elsewhere, then they were non-essential parts of the assignment, and they are clearly attributed in my submission.  I will show I agree to this </w:t>
-            </w:r>
-            <w:proofErr w:type="spellStart"/>
-            <w:r>
-              <w:rPr>
-                <w:rFonts w:asciiTheme="minorHAnsi" w:hAnsiTheme="minorHAnsi" w:cstheme="minorHAnsi"/>
-              </w:rPr>
-              <w:t>honor</w:t>
-            </w:r>
-            <w:proofErr w:type="spellEnd"/>
-            <w:r>
-              <w:rPr>
-                <w:rFonts w:asciiTheme="minorHAnsi" w:hAnsiTheme="minorHAnsi" w:cstheme="minorHAnsi"/>
-              </w:rPr>
-              <w:t xml:space="preserve"> code by typing </w:t>
+              <w:t xml:space="preserve">I certify that this is all my own original work. If I took any parts from elsewhere, then they were non-essential parts of the assignment, and they are clearly attributed in my submission.  I will show I agree to this honor code by typing </w:t>
             </w:r>
             <w:r>
               <w:rPr>
@@ -433,7 +419,7 @@
                 <w:noProof/>
                 <w:webHidden/>
               </w:rPr>
-              <w:t>2</w:t>
+              <w:t>1</w:t>
             </w:r>
             <w:r>
               <w:rPr>
@@ -794,7 +780,7 @@
                 <w:noProof/>
                 <w:webHidden/>
               </w:rPr>
-              <w:t>3</w:t>
+              <w:t>2</w:t>
             </w:r>
             <w:r>
               <w:rPr>
@@ -940,7 +926,7 @@
                 <w:noProof/>
                 <w:webHidden/>
               </w:rPr>
-              <w:t>4</w:t>
+              <w:t>5</w:t>
             </w:r>
             <w:r>
               <w:rPr>
@@ -1012,7 +998,7 @@
                 <w:noProof/>
                 <w:webHidden/>
               </w:rPr>
-              <w:t>4</w:t>
+              <w:t>6</w:t>
             </w:r>
             <w:r>
               <w:rPr>
@@ -1085,7 +1071,7 @@
                 <w:noProof/>
                 <w:webHidden/>
               </w:rPr>
-              <w:t>4</w:t>
+              <w:t>6</w:t>
             </w:r>
             <w:r>
               <w:rPr>
@@ -1158,7 +1144,7 @@
                 <w:noProof/>
                 <w:webHidden/>
               </w:rPr>
-              <w:t>5</w:t>
+              <w:t>6</w:t>
             </w:r>
             <w:r>
               <w:rPr>
@@ -1569,7 +1555,14 @@
         <w:rPr>
           <w:lang w:val="en-GB"/>
         </w:rPr>
-        <w:t xml:space="preserve"> based on its features, such as the </w:t>
+        <w:t xml:space="preserve"> based on its </w:t>
+      </w:r>
+      <w:r>
+        <w:rPr>
+          <w:lang w:val="en-GB"/>
+        </w:rPr>
+        <w:lastRenderedPageBreak/>
+        <w:t xml:space="preserve">features, such as the </w:t>
       </w:r>
       <w:r>
         <w:rPr>
@@ -2356,6 +2349,7 @@
         <w:rPr>
           <w:lang w:val="en-GB"/>
         </w:rPr>
+        <w:lastRenderedPageBreak/>
         <w:t>The c</w:t>
       </w:r>
       <w:r>
@@ -2695,7 +2689,6 @@
         </w:rPr>
         <w:t xml:space="preserve"> internal function (</w:t>
       </w:r>
-      <w:proofErr w:type="spellStart"/>
       <w:r>
         <w:rPr>
           <w:lang w:val="en-GB"/>
@@ -2706,14 +2699,7 @@
         <w:rPr>
           <w:lang w:val="en-GB"/>
         </w:rPr>
-        <w:t>.score</w:t>
-      </w:r>
-      <w:proofErr w:type="spellEnd"/>
-      <w:r>
-        <w:rPr>
-          <w:lang w:val="en-GB"/>
-        </w:rPr>
-        <w:t xml:space="preserve">), which returns the mean accuracy of the </w:t>
+        <w:t xml:space="preserve">.score), which returns the mean accuracy of the </w:t>
       </w:r>
       <w:r>
         <w:rPr>
@@ -2763,21 +2749,7 @@
         <w:rPr>
           <w:lang w:val="en-GB"/>
         </w:rPr>
-        <w:t xml:space="preserve">tree to generate based on the resulting </w:t>
-      </w:r>
-      <w:proofErr w:type="spellStart"/>
-      <w:r>
-        <w:rPr>
-          <w:lang w:val="en-GB"/>
-        </w:rPr>
-        <w:t>gini</w:t>
-      </w:r>
-      <w:proofErr w:type="spellEnd"/>
-      <w:r>
-        <w:rPr>
-          <w:lang w:val="en-GB"/>
-        </w:rPr>
-        <w:t xml:space="preserve"> values</w:t>
+        <w:t>tree to generate based on the resulting gini values</w:t>
       </w:r>
       <w:r>
         <w:rPr>
@@ -2914,6 +2886,7 @@
         <w:rPr>
           <w:noProof/>
         </w:rPr>
+        <w:lastRenderedPageBreak/>
         <w:drawing>
           <wp:inline distT="0" distB="0" distL="0" distR="0" wp14:anchorId="313BFF78" wp14:editId="3922A7A7">
             <wp:extent cx="3207224" cy="2256712"/>
@@ -3164,6 +3137,7 @@
             </w:pPr>
             <w:r>
               <w:rPr>
+                <w:noProof/>
                 <w:lang w:val="en-GB"/>
               </w:rPr>
               <w:drawing>
@@ -3354,6 +3328,7 @@
           <w:noProof/>
           <w:lang w:val="en-GB"/>
         </w:rPr>
+        <w:lastRenderedPageBreak/>
         <w:drawing>
           <wp:inline distT="0" distB="0" distL="0" distR="0" wp14:anchorId="257EBB9A" wp14:editId="46ACE060">
             <wp:extent cx="5718810" cy="1754505"/>
@@ -3477,21 +3452,7 @@
         <w:rPr>
           <w:lang w:val="en-GB"/>
         </w:rPr>
-        <w:t xml:space="preserve"> Each leaf is impure with a </w:t>
-      </w:r>
-      <w:proofErr w:type="spellStart"/>
-      <w:r>
-        <w:rPr>
-          <w:lang w:val="en-GB"/>
-        </w:rPr>
-        <w:t>gini</w:t>
-      </w:r>
-      <w:proofErr w:type="spellEnd"/>
-      <w:r>
-        <w:rPr>
-          <w:lang w:val="en-GB"/>
-        </w:rPr>
-        <w:t xml:space="preserve"> value at least above 0.3. </w:t>
+        <w:t xml:space="preserve"> Each leaf is impure with a gini value at least above 0.3. </w:t>
       </w:r>
       <w:r>
         <w:rPr>
@@ -3552,6 +3513,7 @@
           <w:p>
             <w:r>
               <w:rPr>
+                <w:noProof/>
                 <w:lang w:val="en-GB"/>
               </w:rPr>
               <w:drawing>
@@ -4014,7 +3976,6 @@
         </w:rPr>
         <w:t xml:space="preserve"> distance to weigh closer observations more heavily. </w:t>
       </w:r>
-      <w:proofErr w:type="spellStart"/>
       <w:r>
         <w:rPr>
           <w:lang w:val="en-GB"/>
@@ -4025,9 +3986,113 @@
         <w:rPr>
           <w:lang w:val="en-GB"/>
         </w:rPr>
-        <w:t>neighbours</w:t>
-      </w:r>
-      <w:proofErr w:type="spellEnd"/>
+        <w:t xml:space="preserve">neighbours </w:t>
+      </w:r>
+      <w:r>
+        <w:rPr>
+          <w:lang w:val="en-GB"/>
+        </w:rPr>
+        <w:t>was</w:t>
+      </w:r>
+      <w:r>
+        <w:rPr>
+          <w:lang w:val="en-GB"/>
+        </w:rPr>
+        <w:t xml:space="preserve"> set to </w:t>
+      </w:r>
+      <w:r>
+        <w:rPr>
+          <w:lang w:val="en-GB"/>
+        </w:rPr>
+        <w:t>8. These</w:t>
+      </w:r>
+      <w:r>
+        <w:rPr>
+          <w:lang w:val="en-GB"/>
+        </w:rPr>
+        <w:t xml:space="preserve"> parameters were considered due to the small number of observations. </w:t>
+      </w:r>
+      <w:r>
+        <w:rPr>
+          <w:lang w:val="en-GB"/>
+        </w:rPr>
+        <w:t>P=1 or Manhattan distance seemed to work best with classifying the data point correctly</w:t>
+      </w:r>
+      <w:r>
+        <w:rPr>
+          <w:lang w:val="en-GB"/>
+        </w:rPr>
+        <w:t xml:space="preserve">, which evaluates all features equally. </w:t>
+      </w:r>
+    </w:p>
+    <w:p>
+      <w:pPr>
+        <w:spacing w:line="240" w:lineRule="auto"/>
+        <w:rPr>
+          <w:lang w:val="en-GB"/>
+        </w:rPr>
+      </w:pPr>
+      <w:r>
+        <w:rPr>
+          <w:lang w:val="en-GB"/>
+        </w:rPr>
+        <w:lastRenderedPageBreak/>
+        <w:t xml:space="preserve">In </w:t>
+      </w:r>
+      <w:r>
+        <w:rPr>
+          <w:lang w:val="en-GB"/>
+        </w:rPr>
+        <w:t xml:space="preserve">the </w:t>
+      </w:r>
+      <w:r>
+        <w:rPr>
+          <w:lang w:val="en-GB"/>
+        </w:rPr>
+        <w:t xml:space="preserve">decision tree classifier, minimum samples split is set at 10. Leaves below the split size </w:t>
+      </w:r>
+      <w:r>
+        <w:rPr>
+          <w:lang w:val="en-GB"/>
+        </w:rPr>
+        <w:t xml:space="preserve">were </w:t>
+      </w:r>
+      <w:r>
+        <w:rPr>
+          <w:lang w:val="en-GB"/>
+        </w:rPr>
+        <w:t xml:space="preserve">deemed </w:t>
+      </w:r>
+      <w:r>
+        <w:rPr>
+          <w:lang w:val="en-GB"/>
+        </w:rPr>
+        <w:t>un</w:t>
+      </w:r>
+      <w:r>
+        <w:rPr>
+          <w:lang w:val="en-GB"/>
+        </w:rPr>
+        <w:t>informative or misleading</w:t>
+      </w:r>
+      <w:r>
+        <w:rPr>
+          <w:lang w:val="en-GB"/>
+        </w:rPr>
+        <w:t xml:space="preserve">. Because of the small sample size, we are expecting further splitting to overfit more. </w:t>
+      </w:r>
+      <w:r>
+        <w:rPr>
+          <w:lang w:val="en-GB"/>
+        </w:rPr>
+        <w:t>Similar observation</w:t>
+      </w:r>
+      <w:r>
+        <w:rPr>
+          <w:lang w:val="en-GB"/>
+        </w:rPr>
+        <w:t>s</w:t>
+      </w:r>
       <w:r>
         <w:rPr>
           <w:lang w:val="en-GB"/>
@@ -4038,51 +4103,110 @@
         <w:rPr>
           <w:lang w:val="en-GB"/>
         </w:rPr>
-        <w:t>was</w:t>
-      </w:r>
-      <w:r>
-        <w:rPr>
-          <w:lang w:val="en-GB"/>
-        </w:rPr>
-        <w:t xml:space="preserve"> set to </w:t>
-      </w:r>
-      <w:r>
-        <w:rPr>
-          <w:lang w:val="en-GB"/>
-        </w:rPr>
-        <w:t>8. These</w:t>
-      </w:r>
-      <w:r>
-        <w:rPr>
-          <w:lang w:val="en-GB"/>
-        </w:rPr>
-        <w:t xml:space="preserve"> parameters were considered due to the small number of observations. </w:t>
-      </w:r>
-      <w:r>
-        <w:rPr>
-          <w:lang w:val="en-GB"/>
-        </w:rPr>
-        <w:t>P=1 or Manhattan distance seemed to work best with classifying the data point correctly</w:t>
-      </w:r>
-      <w:r>
-        <w:rPr>
-          <w:lang w:val="en-GB"/>
-        </w:rPr>
-        <w:t xml:space="preserve">, which evaluates all features equally. </w:t>
-      </w:r>
-    </w:p>
-    <w:p>
-      <w:pPr>
-        <w:spacing w:line="240" w:lineRule="auto"/>
-        <w:rPr>
-          <w:lang w:val="en-GB"/>
-        </w:rPr>
-      </w:pPr>
-      <w:r>
-        <w:rPr>
-          <w:lang w:val="en-GB"/>
-        </w:rPr>
-        <w:t xml:space="preserve">In </w:t>
+        <w:t>were</w:t>
+      </w:r>
+      <w:r>
+        <w:rPr>
+          <w:lang w:val="en-GB"/>
+        </w:rPr>
+        <w:t xml:space="preserve"> made for splits at a depth of 4 or 5.</w:t>
+      </w:r>
+      <w:r>
+        <w:rPr>
+          <w:lang w:val="en-GB"/>
+        </w:rPr>
+        <w:t xml:space="preserve"> Leaves</w:t>
+      </w:r>
+      <w:r>
+        <w:rPr>
+          <w:lang w:val="en-GB"/>
+        </w:rPr>
+        <w:t xml:space="preserve"> with a large sample size were mostly homogenous, while the </w:t>
+      </w:r>
+      <w:r>
+        <w:rPr>
+          <w:lang w:val="en-GB"/>
+        </w:rPr>
+        <w:t>leaves</w:t>
+      </w:r>
+      <w:r>
+        <w:rPr>
+          <w:lang w:val="en-GB"/>
+        </w:rPr>
+        <w:t xml:space="preserve"> with a smaller size</w:t>
+      </w:r>
+      <w:r>
+        <w:rPr>
+          <w:lang w:val="en-GB"/>
+        </w:rPr>
+        <w:t xml:space="preserve"> tended to be less</w:t>
+      </w:r>
+      <w:r>
+        <w:rPr>
+          <w:lang w:val="en-GB"/>
+        </w:rPr>
+        <w:t xml:space="preserve"> homogenous. </w:t>
+      </w:r>
+      <w:r>
+        <w:rPr>
+          <w:lang w:val="en-GB"/>
+        </w:rPr>
+        <w:t>Splitting on a small sample size</w:t>
+      </w:r>
+      <w:r>
+        <w:rPr>
+          <w:lang w:val="en-GB"/>
+        </w:rPr>
+        <w:t xml:space="preserve"> leads to overfitting</w:t>
+      </w:r>
+      <w:r>
+        <w:rPr>
+          <w:lang w:val="en-GB"/>
+        </w:rPr>
+        <w:t xml:space="preserve">, </w:t>
+      </w:r>
+      <w:r>
+        <w:rPr>
+          <w:lang w:val="en-GB"/>
+        </w:rPr>
+        <w:t xml:space="preserve">thus the tree is cut short. </w:t>
+      </w:r>
+    </w:p>
+    <w:p>
+      <w:pPr>
+        <w:pStyle w:val="Heading2"/>
+        <w:spacing w:line="240" w:lineRule="auto"/>
+      </w:pPr>
+      <w:bookmarkStart w:id="10" w:name="_Toc135507916"/>
+      <w:r>
+        <w:t>Model recommendation</w:t>
+      </w:r>
+      <w:bookmarkEnd w:id="10"/>
+    </w:p>
+    <w:p>
+      <w:pPr>
+        <w:spacing w:line="240" w:lineRule="auto"/>
+        <w:rPr>
+          <w:lang w:val="en-GB"/>
+        </w:rPr>
+      </w:pPr>
+      <w:r>
+        <w:rPr>
+          <w:lang w:val="en-GB"/>
+        </w:rPr>
+        <w:t>Neither of the models</w:t>
+      </w:r>
+      <w:r>
+        <w:rPr>
+          <w:lang w:val="en-GB"/>
+        </w:rPr>
+        <w:t xml:space="preserve"> provided better accuracy</w:t>
+      </w:r>
+      <w:r>
+        <w:rPr>
+          <w:lang w:val="en-GB"/>
+        </w:rPr>
+        <w:t xml:space="preserve">, however </w:t>
       </w:r>
       <w:r>
         <w:rPr>
@@ -4094,37 +4218,33 @@
         <w:rPr>
           <w:lang w:val="en-GB"/>
         </w:rPr>
-        <w:t xml:space="preserve">decision tree classifier, minimum samples split is set at 10. Leaves below the split size </w:t>
-      </w:r>
-      <w:r>
-        <w:rPr>
-          <w:lang w:val="en-GB"/>
-        </w:rPr>
-        <w:t xml:space="preserve">were </w:t>
-      </w:r>
-      <w:r>
-        <w:rPr>
-          <w:lang w:val="en-GB"/>
-        </w:rPr>
-        <w:t xml:space="preserve">deemed </w:t>
-      </w:r>
-      <w:r>
-        <w:rPr>
-          <w:lang w:val="en-GB"/>
-        </w:rPr>
-        <w:t>informative or misleading</w:t>
-      </w:r>
-      <w:r>
-        <w:rPr>
-          <w:lang w:val="en-GB"/>
-        </w:rPr>
-        <w:t xml:space="preserve">. Because of the small sample size, we are expecting further splitting to overfit more. </w:t>
-      </w:r>
-      <w:r>
-        <w:rPr>
-          <w:lang w:val="en-GB"/>
-        </w:rPr>
-        <w:t>Similar observation</w:t>
+        <w:t>decision tree classifier required more parameters to tune</w:t>
+      </w:r>
+      <w:r>
+        <w:rPr>
+          <w:lang w:val="en-GB"/>
+        </w:rPr>
+        <w:t xml:space="preserve"> and overfitted. </w:t>
+      </w:r>
+    </w:p>
+    <w:p>
+      <w:pPr>
+        <w:spacing w:line="240" w:lineRule="auto"/>
+        <w:rPr>
+          <w:lang w:val="en-GB"/>
+        </w:rPr>
+      </w:pPr>
+      <w:r>
+        <w:rPr>
+          <w:lang w:val="en-GB"/>
+        </w:rPr>
+        <w:t>For the Turkish music dataset</w:t>
+      </w:r>
+      <w:r>
+        <w:rPr>
+          <w:lang w:val="en-GB"/>
+        </w:rPr>
+        <w:t xml:space="preserve"> with many continuous variables, the decision tree would have difficulty separating target classes based on linear relationships. The decision tree can only decide boundaries for continuous variable</w:t>
       </w:r>
       <w:r>
         <w:rPr>
@@ -4136,220 +4256,85 @@
         <w:rPr>
           <w:lang w:val="en-GB"/>
         </w:rPr>
+        <w:t xml:space="preserve">, meaning it can separate data points vertically or horizontally, but not diagonally. The k nearest neighbour classifier </w:t>
+      </w:r>
+      <w:r>
+        <w:rPr>
+          <w:lang w:val="en-GB"/>
+        </w:rPr>
+        <w:t xml:space="preserve">is </w:t>
+      </w:r>
+      <w:r>
+        <w:rPr>
+          <w:lang w:val="en-GB"/>
+        </w:rPr>
+        <w:t>more accurate</w:t>
+      </w:r>
+      <w:r>
+        <w:rPr>
+          <w:lang w:val="en-GB"/>
+        </w:rPr>
+        <w:t xml:space="preserve"> in</w:t>
+      </w:r>
+      <w:r>
+        <w:rPr>
+          <w:lang w:val="en-GB"/>
+        </w:rPr>
+        <w:t xml:space="preserve"> select</w:t>
+      </w:r>
+      <w:r>
+        <w:rPr>
+          <w:lang w:val="en-GB"/>
+        </w:rPr>
+        <w:t>ing</w:t>
+      </w:r>
+      <w:r>
+        <w:rPr>
+          <w:lang w:val="en-GB"/>
+        </w:rPr>
+        <w:t xml:space="preserve"> the </w:t>
+      </w:r>
+      <w:r>
+        <w:rPr>
+          <w:lang w:val="en-GB"/>
+        </w:rPr>
+        <w:t>class that is closest to the point that is classified</w:t>
+      </w:r>
+      <w:r>
+        <w:rPr>
+          <w:lang w:val="en-GB"/>
+        </w:rPr>
+        <w:t>,</w:t>
+      </w:r>
+      <w:r>
+        <w:rPr>
+          <w:lang w:val="en-GB"/>
+        </w:rPr>
         <w:t xml:space="preserve"> </w:t>
       </w:r>
       <w:r>
         <w:rPr>
           <w:lang w:val="en-GB"/>
         </w:rPr>
-        <w:t>were</w:t>
-      </w:r>
-      <w:r>
-        <w:rPr>
-          <w:lang w:val="en-GB"/>
-        </w:rPr>
-        <w:t xml:space="preserve"> made for splits at a depth of 4 or 5.</w:t>
-      </w:r>
-      <w:r>
-        <w:rPr>
-          <w:lang w:val="en-GB"/>
-        </w:rPr>
-        <w:t xml:space="preserve"> Leaves</w:t>
-      </w:r>
-      <w:r>
-        <w:rPr>
-          <w:lang w:val="en-GB"/>
-        </w:rPr>
-        <w:t xml:space="preserve"> with a large sample size were mostly homogenous, while the </w:t>
-      </w:r>
-      <w:r>
-        <w:rPr>
-          <w:lang w:val="en-GB"/>
-        </w:rPr>
-        <w:t>leaves</w:t>
-      </w:r>
-      <w:r>
-        <w:rPr>
-          <w:lang w:val="en-GB"/>
-        </w:rPr>
-        <w:t xml:space="preserve"> with a smaller size</w:t>
-      </w:r>
-      <w:r>
-        <w:rPr>
-          <w:lang w:val="en-GB"/>
-        </w:rPr>
-        <w:t xml:space="preserve"> tended to be less</w:t>
-      </w:r>
-      <w:r>
-        <w:rPr>
-          <w:lang w:val="en-GB"/>
-        </w:rPr>
-        <w:t xml:space="preserve"> homogenous. </w:t>
-      </w:r>
-      <w:r>
-        <w:rPr>
-          <w:lang w:val="en-GB"/>
-        </w:rPr>
-        <w:t>Splitting on a small sample size</w:t>
-      </w:r>
-      <w:r>
-        <w:rPr>
-          <w:lang w:val="en-GB"/>
-        </w:rPr>
-        <w:t xml:space="preserve"> leads to overfitting</w:t>
-      </w:r>
-      <w:r>
-        <w:rPr>
-          <w:lang w:val="en-GB"/>
-        </w:rPr>
-        <w:t xml:space="preserve">, </w:t>
-      </w:r>
-      <w:r>
-        <w:rPr>
-          <w:lang w:val="en-GB"/>
-        </w:rPr>
-        <w:t xml:space="preserve">thus the tree is cut short. </w:t>
-      </w:r>
-    </w:p>
-    <w:p>
-      <w:pPr>
-        <w:pStyle w:val="Heading2"/>
-        <w:spacing w:line="240" w:lineRule="auto"/>
-      </w:pPr>
-      <w:bookmarkStart w:id="10" w:name="_Toc135507916"/>
-      <w:r>
-        <w:t>Model recommendation</w:t>
-      </w:r>
-      <w:bookmarkEnd w:id="10"/>
-    </w:p>
-    <w:p>
-      <w:pPr>
-        <w:spacing w:line="240" w:lineRule="auto"/>
-        <w:rPr>
-          <w:lang w:val="en-GB"/>
-        </w:rPr>
-      </w:pPr>
-      <w:r>
-        <w:rPr>
-          <w:lang w:val="en-GB"/>
-        </w:rPr>
-        <w:t>Neither of the models</w:t>
-      </w:r>
-      <w:r>
-        <w:rPr>
-          <w:lang w:val="en-GB"/>
-        </w:rPr>
-        <w:t xml:space="preserve"> provided better accuracy</w:t>
-      </w:r>
-      <w:r>
-        <w:rPr>
-          <w:lang w:val="en-GB"/>
-        </w:rPr>
-        <w:t xml:space="preserve">, however </w:t>
-      </w:r>
-      <w:r>
-        <w:rPr>
-          <w:lang w:val="en-GB"/>
-        </w:rPr>
-        <w:t xml:space="preserve">the </w:t>
-      </w:r>
-      <w:r>
-        <w:rPr>
-          <w:lang w:val="en-GB"/>
-        </w:rPr>
-        <w:t>decision tree classifier required more parameters to tune</w:t>
-      </w:r>
-      <w:r>
-        <w:rPr>
-          <w:lang w:val="en-GB"/>
-        </w:rPr>
-        <w:t xml:space="preserve"> and overfitted. </w:t>
-      </w:r>
-    </w:p>
-    <w:p>
-      <w:pPr>
-        <w:spacing w:line="240" w:lineRule="auto"/>
-        <w:rPr>
-          <w:lang w:val="en-GB"/>
-        </w:rPr>
-      </w:pPr>
-      <w:r>
-        <w:rPr>
-          <w:lang w:val="en-GB"/>
-        </w:rPr>
-        <w:t>For the Turkish music dataset</w:t>
-      </w:r>
-      <w:r>
-        <w:rPr>
-          <w:lang w:val="en-GB"/>
-        </w:rPr>
-        <w:t xml:space="preserve"> with many continuous variables, the decision tree would have difficulty separating target classes based on linear relationships. The decision tree can only decide boundaries for continuous variable, meaning it can separate data points vertically or horizontally, but not diagonally. The k nearest neighbour classifier </w:t>
-      </w:r>
-      <w:r>
-        <w:rPr>
-          <w:lang w:val="en-GB"/>
-        </w:rPr>
-        <w:t xml:space="preserve">is </w:t>
-      </w:r>
-      <w:r>
-        <w:rPr>
-          <w:lang w:val="en-GB"/>
-        </w:rPr>
-        <w:t>more accurate</w:t>
-      </w:r>
-      <w:r>
-        <w:rPr>
-          <w:lang w:val="en-GB"/>
-        </w:rPr>
-        <w:t xml:space="preserve"> in</w:t>
-      </w:r>
-      <w:r>
-        <w:rPr>
-          <w:lang w:val="en-GB"/>
-        </w:rPr>
-        <w:t xml:space="preserve"> select</w:t>
-      </w:r>
-      <w:r>
-        <w:rPr>
-          <w:lang w:val="en-GB"/>
-        </w:rPr>
-        <w:t>ing</w:t>
-      </w:r>
-      <w:r>
-        <w:rPr>
-          <w:lang w:val="en-GB"/>
-        </w:rPr>
-        <w:t xml:space="preserve"> the </w:t>
-      </w:r>
-      <w:r>
-        <w:rPr>
-          <w:lang w:val="en-GB"/>
-        </w:rPr>
-        <w:t>class that is closest to the point that is classified</w:t>
-      </w:r>
-      <w:r>
-        <w:rPr>
-          <w:lang w:val="en-GB"/>
-        </w:rPr>
-        <w:t>,</w:t>
-      </w:r>
-      <w:r>
-        <w:rPr>
-          <w:lang w:val="en-GB"/>
-        </w:rPr>
-        <w:t xml:space="preserve"> </w:t>
-      </w:r>
-      <w:r>
-        <w:rPr>
-          <w:lang w:val="en-GB"/>
-        </w:rPr>
         <w:t xml:space="preserve">regardless of boundary. </w:t>
       </w:r>
       <w:r>
         <w:rPr>
           <w:lang w:val="en-GB"/>
         </w:rPr>
-        <w:t xml:space="preserve">I therefore recommend for the Turkish music dataset that the k nearest neighbour classifier be selected over the decision tree due to the problem space being reliant on discrete features. </w:t>
+        <w:t xml:space="preserve">I therefore recommend for the Turkish music dataset that the k nearest neighbour classifier </w:t>
+      </w:r>
+      <w:r>
+        <w:rPr>
+          <w:lang w:val="en-GB"/>
+        </w:rPr>
+        <w:t>is</w:t>
+      </w:r>
+      <w:r>
+        <w:rPr>
+          <w:lang w:val="en-GB"/>
+        </w:rPr>
+        <w:t xml:space="preserve"> selected over the decision tree due to the problem space being reliant on discrete features. </w:t>
       </w:r>
     </w:p>
     <w:p>
@@ -4654,61 +4639,11 @@
         </w:rPr>
         <w:t xml:space="preserve">Published by </w:t>
       </w:r>
-      <w:proofErr w:type="spellStart"/>
       <w:r>
         <w:rPr>
           <w:shd w:val="clear" w:color="auto" w:fill="FFFFFF"/>
         </w:rPr>
-        <w:t>Minz</w:t>
-      </w:r>
-      <w:proofErr w:type="spellEnd"/>
-      <w:r>
-        <w:rPr>
-          <w:shd w:val="clear" w:color="auto" w:fill="FFFFFF"/>
-        </w:rPr>
-        <w:t xml:space="preserve"> Won, </w:t>
-      </w:r>
-      <w:proofErr w:type="spellStart"/>
-      <w:r>
-        <w:rPr>
-          <w:shd w:val="clear" w:color="auto" w:fill="FFFFFF"/>
-        </w:rPr>
-        <w:t>Janne</w:t>
-      </w:r>
-      <w:proofErr w:type="spellEnd"/>
-      <w:r>
-        <w:rPr>
-          <w:shd w:val="clear" w:color="auto" w:fill="FFFFFF"/>
-        </w:rPr>
-        <w:t xml:space="preserve"> </w:t>
-      </w:r>
-      <w:proofErr w:type="spellStart"/>
-      <w:r>
-        <w:rPr>
-          <w:shd w:val="clear" w:color="auto" w:fill="FFFFFF"/>
-        </w:rPr>
-        <w:t>Spijkervet</w:t>
-      </w:r>
-      <w:proofErr w:type="spellEnd"/>
-      <w:r>
-        <w:rPr>
-          <w:shd w:val="clear" w:color="auto" w:fill="FFFFFF"/>
-        </w:rPr>
-        <w:t xml:space="preserve">, </w:t>
-      </w:r>
-      <w:proofErr w:type="spellStart"/>
-      <w:r>
-        <w:rPr>
-          <w:shd w:val="clear" w:color="auto" w:fill="FFFFFF"/>
-        </w:rPr>
-        <w:t>Keunwoo</w:t>
-      </w:r>
-      <w:proofErr w:type="spellEnd"/>
-      <w:r>
-        <w:rPr>
-          <w:shd w:val="clear" w:color="auto" w:fill="FFFFFF"/>
-        </w:rPr>
-        <w:t xml:space="preserve"> Choi, </w:t>
+        <w:t xml:space="preserve">Minz Won, Janne Spijkervet, Keunwoo Choi, </w:t>
       </w:r>
       <w:r>
         <w:t>2021</w:t>
@@ -4848,23 +4783,7 @@
         <w:t xml:space="preserve">Additional citation: </w:t>
       </w:r>
       <w:r>
-        <w:t xml:space="preserve">Bilal Er, M., &amp; </w:t>
-      </w:r>
-      <w:proofErr w:type="spellStart"/>
-      <w:r>
-        <w:t>Aydilek</w:t>
-      </w:r>
-      <w:proofErr w:type="spellEnd"/>
-      <w:r>
-        <w:t>, I. B. (2019). Music emotion recognition by using chroma spectrogram and deep visual features. Journal of Computational Intelligent Systems, 12(2), 1622â</w:t>
-      </w:r>
-      <w:proofErr w:type="gramStart"/>
-      <w:r>
-        <w:t>€“</w:t>
-      </w:r>
-      <w:proofErr w:type="gramEnd"/>
-      <w:r>
-        <w:t xml:space="preserve">1634. International Journal of Computational Intelligence Systems, </w:t>
+        <w:t xml:space="preserve">Bilal Er, M., &amp; Aydilek, I. B. (2019). Music emotion recognition by using chroma spectrogram and deep visual features. Journal of Computational Intelligent Systems, 12(2), 1622â€“1634. International Journal of Computational Intelligence Systems, </w:t>
       </w:r>
       <w:r>
         <w:br/>
